--- a/Теория-на-Абраам-Маслоу (1).docx
+++ b/Теория-на-Абраам-Маслоу (1).docx
@@ -18,8 +18,8 @@
           <w:rFonts w:ascii="Times New Roman" w:hAnsi="Times New Roman"/>
           <w:b/>
           <w:bCs/>
-          <w:sz w:val="40"/>
-          <w:szCs w:val="40"/>
+          <w:sz w:val="28"/>
+          <w:szCs w:val="28"/>
         </w:rPr>
         <w:t xml:space="preserve">НАЦИОНАЛЕН ВОЕННЕН УНИВЕРСИТЕТ  </w:t>
       </w:r>
@@ -28,8 +28,8 @@
           <w:rFonts w:ascii="Times New Roman" w:hAnsi="Times New Roman"/>
           <w:b/>
           <w:bCs/>
-          <w:sz w:val="40"/>
-          <w:szCs w:val="40"/>
+          <w:sz w:val="28"/>
+          <w:szCs w:val="28"/>
         </w:rPr>
         <w:br/>
         <w:t xml:space="preserve"> ‘’ВАСИЛ ЛЕВСКИ’’</w:t>
@@ -37,8 +37,8 @@
       <w:r>
         <w:rPr>
           <w:rFonts w:ascii="Times New Roman" w:hAnsi="Times New Roman"/>
-          <w:sz w:val="40"/>
-          <w:szCs w:val="40"/>
+          <w:sz w:val="28"/>
+          <w:szCs w:val="28"/>
         </w:rPr>
         <w:br/>
       </w:r>
@@ -47,22 +47,11 @@
           <w:rFonts w:ascii="Times New Roman" w:hAnsi="Times New Roman"/>
           <w:b/>
           <w:bCs/>
-          <w:sz w:val="40"/>
-          <w:szCs w:val="40"/>
+          <w:sz w:val="28"/>
+          <w:szCs w:val="28"/>
         </w:rPr>
         <w:t>ФАКУЛТЕТ А,ПВО и КИС</w:t>
       </w:r>
-    </w:p>
-    <w:p>
-      <w:pPr>
-        <w:rPr>
-          <w:rFonts w:ascii="Times New Roman" w:hAnsi="Times New Roman"/>
-          <w:b/>
-          <w:bCs/>
-          <w:sz w:val="32"/>
-          <w:szCs w:val="32"/>
-        </w:rPr>
-      </w:pPr>
       <w:r>
         <w:rPr>
           <w:rFonts w:ascii="Times New Roman" w:hAnsi="Times New Roman"/>
@@ -145,34 +134,6 @@
       <w:pPr>
         <w:jc w:val="center"/>
         <w:rPr>
-          <w:rFonts w:ascii="Times New Roman" w:eastAsia="Times New Roman" w:hAnsi="Times New Roman"/>
-          <w:sz w:val="80"/>
-          <w:szCs w:val="80"/>
-        </w:rPr>
-      </w:pPr>
-      <w:r>
-        <w:rPr>
-          <w:rFonts w:ascii="Times New Roman" w:eastAsia="Times New Roman" w:hAnsi="Times New Roman"/>
-          <w:sz w:val="80"/>
-          <w:szCs w:val="80"/>
-        </w:rPr>
-        <w:t>КУРСОВ ПРОЕКТ</w:t>
-      </w:r>
-    </w:p>
-    <w:p>
-      <w:pPr>
-        <w:rPr>
-          <w:rFonts w:ascii="Times New Roman" w:hAnsi="Times New Roman"/>
-          <w:b/>
-          <w:bCs/>
-          <w:sz w:val="32"/>
-          <w:szCs w:val="32"/>
-        </w:rPr>
-      </w:pPr>
-    </w:p>
-    <w:p>
-      <w:pPr>
-        <w:rPr>
           <w:rFonts w:ascii="Times New Roman" w:hAnsi="Times New Roman"/>
           <w:b/>
           <w:bCs/>
@@ -180,6 +141,15 @@
           <w:szCs w:val="40"/>
         </w:rPr>
       </w:pPr>
+      <w:r>
+        <w:rPr>
+          <w:rFonts w:ascii="Times New Roman" w:eastAsia="Times New Roman" w:hAnsi="Times New Roman"/>
+          <w:b/>
+          <w:sz w:val="28"/>
+          <w:szCs w:val="28"/>
+        </w:rPr>
+        <w:t>КУРСОВ ПРОЕКТ</w:t>
+      </w:r>
     </w:p>
     <w:p>
       <w:pPr>
@@ -188,217 +158,223 @@
           <w:b/>
           <w:bCs/>
           <w:color w:val="000000" w:themeColor="text1"/>
-          <w:sz w:val="36"/>
-          <w:szCs w:val="36"/>
+          <w:sz w:val="28"/>
+          <w:szCs w:val="28"/>
         </w:rPr>
       </w:pPr>
       <w:r>
         <w:rPr>
           <w:rFonts w:ascii="Times New Roman" w:hAnsi="Times New Roman"/>
           <w:b/>
+          <w:bCs/>
+          <w:sz w:val="28"/>
+          <w:szCs w:val="28"/>
+        </w:rPr>
+        <w:t xml:space="preserve">Дисциплина : </w:t>
+      </w:r>
+      <w:r>
+        <w:rPr>
+          <w:rFonts w:ascii="Times New Roman" w:hAnsi="Times New Roman"/>
+          <w:bCs/>
+          <w:sz w:val="28"/>
+          <w:szCs w:val="28"/>
+        </w:rPr>
+        <w:t>Управление на човешките ре</w:t>
+      </w:r>
+      <w:r>
+        <w:rPr>
+          <w:rFonts w:ascii="Times New Roman" w:hAnsi="Times New Roman"/>
+          <w:bCs/>
+          <w:sz w:val="28"/>
+          <w:szCs w:val="28"/>
+        </w:rPr>
+        <w:t>с</w:t>
+      </w:r>
+      <w:r>
+        <w:rPr>
+          <w:rFonts w:ascii="Times New Roman" w:hAnsi="Times New Roman"/>
+          <w:bCs/>
+          <w:sz w:val="28"/>
+          <w:szCs w:val="28"/>
+        </w:rPr>
+        <w:t>ур</w:t>
+      </w:r>
+      <w:r>
+        <w:rPr>
+          <w:rFonts w:ascii="Times New Roman" w:hAnsi="Times New Roman"/>
+          <w:bCs/>
+          <w:sz w:val="28"/>
+          <w:szCs w:val="28"/>
+        </w:rPr>
+        <w:t>с</w:t>
+      </w:r>
+      <w:r>
+        <w:rPr>
+          <w:rFonts w:ascii="Times New Roman" w:hAnsi="Times New Roman"/>
+          <w:bCs/>
+          <w:sz w:val="28"/>
+          <w:szCs w:val="28"/>
+        </w:rPr>
+        <w:t>и</w:t>
+      </w:r>
+      <w:r>
+        <w:rPr>
+          <w:rFonts w:ascii="Times New Roman" w:hAnsi="Times New Roman"/>
+          <w:b/>
+          <w:bCs/>
+          <w:color w:val="000000" w:themeColor="text1"/>
+          <w:sz w:val="28"/>
+          <w:szCs w:val="28"/>
+        </w:rPr>
+        <w:t xml:space="preserve"> </w:t>
+      </w:r>
+    </w:p>
+    <w:p>
+      <w:pPr>
+        <w:spacing w:after="0"/>
+        <w:rPr>
+          <w:sz w:val="28"/>
+          <w:szCs w:val="28"/>
+        </w:rPr>
+      </w:pPr>
+      <w:r>
+        <w:rPr>
+          <w:rFonts w:ascii="Times New Roman" w:hAnsi="Times New Roman"/>
+          <w:b/>
+          <w:bCs/>
+          <w:sz w:val="28"/>
+          <w:szCs w:val="28"/>
+        </w:rPr>
+        <w:t xml:space="preserve">Тема : </w:t>
+      </w:r>
+      <w:r>
+        <w:rPr>
+          <w:rFonts w:ascii="Times New Roman" w:hAnsi="Times New Roman"/>
+          <w:sz w:val="28"/>
+          <w:szCs w:val="28"/>
+        </w:rPr>
+        <w:t>Основни мотивационни теории по управление на човешките ресурси. Теория на Абраам Маслоу за йерархията на потребностите.</w:t>
+      </w:r>
+      <w:r>
+        <w:rPr>
+          <w:sz w:val="28"/>
+          <w:szCs w:val="28"/>
+        </w:rPr>
+        <w:t xml:space="preserve"> </w:t>
+      </w:r>
+    </w:p>
+    <w:p>
+      <w:pPr>
+        <w:spacing w:after="0"/>
+        <w:rPr>
+          <w:rFonts w:ascii="Times New Roman" w:hAnsi="Times New Roman"/>
           <w:bCs/>
           <w:sz w:val="40"/>
           <w:szCs w:val="40"/>
         </w:rPr>
-        <w:t xml:space="preserve">Дисциплина : </w:t>
-      </w:r>
-      <w:r>
-        <w:rPr>
-          <w:rFonts w:ascii="Times New Roman" w:hAnsi="Times New Roman"/>
-          <w:bCs/>
-          <w:sz w:val="40"/>
-          <w:szCs w:val="40"/>
-        </w:rPr>
-        <w:t>Управление на човешките ре</w:t>
-      </w:r>
-      <w:r>
-        <w:rPr>
-          <w:rFonts w:ascii="Times New Roman" w:hAnsi="Times New Roman"/>
-          <w:bCs/>
-          <w:sz w:val="40"/>
-          <w:szCs w:val="40"/>
-        </w:rPr>
-        <w:t>с</w:t>
-      </w:r>
-      <w:r>
-        <w:rPr>
-          <w:rFonts w:ascii="Times New Roman" w:hAnsi="Times New Roman"/>
-          <w:bCs/>
-          <w:sz w:val="40"/>
-          <w:szCs w:val="40"/>
-        </w:rPr>
-        <w:t>ур</w:t>
-      </w:r>
-      <w:r>
-        <w:rPr>
-          <w:rFonts w:ascii="Times New Roman" w:hAnsi="Times New Roman"/>
-          <w:bCs/>
-          <w:sz w:val="40"/>
-          <w:szCs w:val="40"/>
-        </w:rPr>
-        <w:t>с</w:t>
-      </w:r>
-      <w:r>
-        <w:rPr>
-          <w:rFonts w:ascii="Times New Roman" w:hAnsi="Times New Roman"/>
-          <w:bCs/>
-          <w:sz w:val="40"/>
-          <w:szCs w:val="40"/>
-        </w:rPr>
-        <w:t>и</w:t>
-      </w:r>
-      <w:r>
+      </w:pPr>
+    </w:p>
+    <w:p>
+      <w:pPr>
         <w:rPr>
           <w:rFonts w:ascii="Times New Roman" w:hAnsi="Times New Roman"/>
           <w:b/>
-          <w:bCs/>
-          <w:color w:val="000000" w:themeColor="text1"/>
-          <w:sz w:val="36"/>
-          <w:szCs w:val="36"/>
+          <w:sz w:val="28"/>
+          <w:szCs w:val="28"/>
+        </w:rPr>
+      </w:pPr>
+      <w:r>
+        <w:rPr>
+          <w:rFonts w:ascii="Times New Roman" w:hAnsi="Times New Roman"/>
+          <w:b/>
+          <w:sz w:val="28"/>
+          <w:szCs w:val="28"/>
+        </w:rPr>
+        <w:t>Разработил:</w:t>
+      </w:r>
+      <w:r>
+        <w:rPr>
+          <w:rFonts w:ascii="Times New Roman" w:hAnsi="Times New Roman"/>
+          <w:sz w:val="28"/>
+          <w:szCs w:val="28"/>
+        </w:rPr>
+        <w:t xml:space="preserve">                </w:t>
+      </w:r>
+      <w:r>
+        <w:rPr>
+          <w:rFonts w:ascii="Times New Roman" w:hAnsi="Times New Roman"/>
+          <w:sz w:val="28"/>
+          <w:szCs w:val="28"/>
+        </w:rPr>
+        <w:t xml:space="preserve">                   </w:t>
+      </w:r>
+      <w:r>
+        <w:rPr>
+          <w:rFonts w:ascii="Times New Roman" w:hAnsi="Times New Roman"/>
+          <w:sz w:val="28"/>
+          <w:szCs w:val="28"/>
+        </w:rPr>
+        <w:t xml:space="preserve">     </w:t>
+      </w:r>
+      <w:r>
+        <w:rPr>
+          <w:rFonts w:ascii="Times New Roman" w:hAnsi="Times New Roman"/>
+          <w:sz w:val="28"/>
+          <w:szCs w:val="28"/>
         </w:rPr>
         <w:t xml:space="preserve"> </w:t>
       </w:r>
-    </w:p>
-    <w:p>
-      <w:pPr>
-        <w:spacing w:after="0" w:line="360" w:lineRule="auto"/>
-        <w:rPr>
-          <w:szCs w:val="28"/>
-        </w:rPr>
-      </w:pPr>
       <w:r>
         <w:rPr>
           <w:rFonts w:ascii="Times New Roman" w:hAnsi="Times New Roman"/>
           <w:b/>
-          <w:bCs/>
-          <w:sz w:val="40"/>
-          <w:szCs w:val="40"/>
-        </w:rPr>
-        <w:t xml:space="preserve">Тема : </w:t>
-      </w:r>
-      <w:r>
-        <w:rPr>
-          <w:rFonts w:ascii="Times New Roman" w:hAnsi="Times New Roman"/>
-          <w:sz w:val="40"/>
-          <w:szCs w:val="40"/>
-        </w:rPr>
-        <w:t>Основни мотивационни теории по управление на човешките ресурси. Теория на Абраам Маслоу за йерархията на потребностите.</w:t>
-      </w:r>
-      <w:r>
-        <w:rPr>
+          <w:sz w:val="28"/>
+          <w:szCs w:val="28"/>
+        </w:rPr>
+        <w:t>Проверил:</w:t>
+      </w:r>
+    </w:p>
+    <w:p>
+      <w:pPr>
+        <w:rPr>
+          <w:rFonts w:ascii="Times New Roman" w:hAnsi="Times New Roman"/>
+          <w:sz w:val="28"/>
+          <w:szCs w:val="28"/>
+        </w:rPr>
+      </w:pPr>
+      <w:r>
+        <w:rPr>
+          <w:rFonts w:ascii="Times New Roman" w:hAnsi="Times New Roman"/>
+          <w:sz w:val="28"/>
+          <w:szCs w:val="28"/>
+        </w:rPr>
+        <w:t xml:space="preserve">Стив Капитанов  </w:t>
+      </w:r>
+      <w:r>
+        <w:rPr>
+          <w:rFonts w:ascii="Times New Roman" w:hAnsi="Times New Roman"/>
+          <w:sz w:val="28"/>
           <w:szCs w:val="28"/>
         </w:rPr>
         <w:t xml:space="preserve"> </w:t>
       </w:r>
-    </w:p>
-    <w:p>
-      <w:pPr>
-        <w:rPr>
-          <w:rFonts w:ascii="Times New Roman" w:hAnsi="Times New Roman"/>
-          <w:bCs/>
-          <w:sz w:val="40"/>
-          <w:szCs w:val="40"/>
-        </w:rPr>
-      </w:pPr>
-    </w:p>
-    <w:p>
-      <w:pPr>
-        <w:rPr>
-          <w:rFonts w:ascii="Times New Roman" w:hAnsi="Times New Roman"/>
-          <w:b/>
-          <w:sz w:val="32"/>
-          <w:szCs w:val="32"/>
-        </w:rPr>
-      </w:pPr>
-      <w:r>
-        <w:rPr>
-          <w:rFonts w:ascii="Times New Roman" w:hAnsi="Times New Roman"/>
-          <w:b/>
-          <w:sz w:val="32"/>
-          <w:szCs w:val="32"/>
-        </w:rPr>
-        <w:t>Разработил:</w:t>
-      </w:r>
-      <w:r>
-        <w:rPr>
-          <w:rFonts w:ascii="Times New Roman" w:hAnsi="Times New Roman"/>
-          <w:sz w:val="24"/>
-          <w:szCs w:val="24"/>
-        </w:rPr>
-        <w:t xml:space="preserve">                </w:t>
-      </w:r>
-      <w:r>
-        <w:rPr>
-          <w:rFonts w:ascii="Times New Roman" w:hAnsi="Times New Roman"/>
-          <w:sz w:val="24"/>
-          <w:szCs w:val="24"/>
-        </w:rPr>
-        <w:t xml:space="preserve">                   </w:t>
-      </w:r>
-      <w:r>
-        <w:rPr>
-          <w:rFonts w:ascii="Times New Roman" w:hAnsi="Times New Roman"/>
-          <w:sz w:val="24"/>
-          <w:szCs w:val="24"/>
-        </w:rPr>
-        <w:t xml:space="preserve">                    </w:t>
-      </w:r>
-      <w:r>
-        <w:rPr>
-          <w:rFonts w:ascii="Times New Roman" w:hAnsi="Times New Roman"/>
-          <w:b/>
-          <w:sz w:val="32"/>
-          <w:szCs w:val="32"/>
-        </w:rPr>
-        <w:t>Проверил:</w:t>
-      </w:r>
-    </w:p>
-    <w:p>
-      <w:pPr>
-        <w:jc w:val="both"/>
-        <w:rPr>
-          <w:rFonts w:ascii="Times New Roman" w:hAnsi="Times New Roman"/>
-        </w:rPr>
-      </w:pPr>
-      <w:r>
-        <w:rPr>
-          <w:rFonts w:ascii="Times New Roman" w:hAnsi="Times New Roman"/>
-          <w:sz w:val="28"/>
-          <w:szCs w:val="28"/>
-        </w:rPr>
-        <w:t xml:space="preserve">Стив Капитанов          </w:t>
-      </w:r>
-      <w:r>
-        <w:rPr>
-          <w:rFonts w:ascii="Times New Roman" w:hAnsi="Times New Roman"/>
-          <w:sz w:val="28"/>
-          <w:szCs w:val="28"/>
-        </w:rPr>
-        <w:t xml:space="preserve">            </w:t>
-      </w:r>
-      <w:r>
-        <w:rPr>
-          <w:rFonts w:ascii="Times New Roman" w:hAnsi="Times New Roman"/>
-          <w:sz w:val="28"/>
-          <w:szCs w:val="28"/>
-        </w:rPr>
-        <w:t xml:space="preserve">  </w:t>
-      </w:r>
-      <w:r>
-        <w:rPr>
-          <w:rFonts w:ascii="Times New Roman" w:hAnsi="Times New Roman"/>
-          <w:sz w:val="28"/>
-          <w:szCs w:val="28"/>
-        </w:rPr>
-        <w:t xml:space="preserve">                        </w:t>
-      </w:r>
-      <w:r>
-        <w:rPr>
-          <w:rFonts w:ascii="Times New Roman" w:hAnsi="Times New Roman"/>
-          <w:sz w:val="28"/>
-          <w:szCs w:val="28"/>
-        </w:rPr>
-        <w:t>гл.ас.</w:t>
+      <w:proofErr w:type="spellStart"/>
+      <w:r>
+        <w:rPr>
+          <w:rFonts w:ascii="Times New Roman" w:hAnsi="Times New Roman"/>
+          <w:sz w:val="28"/>
+          <w:szCs w:val="28"/>
+        </w:rPr>
+        <w:t>гл.ас</w:t>
+      </w:r>
+      <w:proofErr w:type="spellEnd"/>
+      <w:r>
+        <w:rPr>
+          <w:rFonts w:ascii="Times New Roman" w:hAnsi="Times New Roman"/>
+          <w:sz w:val="28"/>
+          <w:szCs w:val="28"/>
+        </w:rPr>
+        <w:t>.</w:t>
       </w:r>
       <w:r>
         <w:rPr>
@@ -436,6 +412,7 @@
       </w:r>
       <w:r>
         <w:rPr>
+          <w:rFonts w:ascii="Times New Roman" w:hAnsi="Times New Roman"/>
           <w:sz w:val="28"/>
           <w:szCs w:val="28"/>
         </w:rPr>
@@ -447,16 +424,25 @@
           <w:sz w:val="28"/>
           <w:szCs w:val="28"/>
         </w:rPr>
-        <w:t xml:space="preserve">              </w:t>
-      </w:r>
-      <w:r>
-        <w:rPr>
-          <w:rFonts w:ascii="Times New Roman" w:hAnsi="Times New Roman"/>
-          <w:sz w:val="28"/>
-          <w:szCs w:val="28"/>
-        </w:rPr>
-        <w:t xml:space="preserve">                              </w:t>
-      </w:r>
+        <w:t xml:space="preserve">        </w:t>
+      </w:r>
+      <w:r>
+        <w:rPr>
+          <w:rFonts w:ascii="Times New Roman" w:hAnsi="Times New Roman"/>
+          <w:sz w:val="28"/>
+          <w:szCs w:val="28"/>
+        </w:rPr>
+        <w:t xml:space="preserve">   </w:t>
+      </w:r>
+    </w:p>
+    <w:p>
+      <w:pPr>
+        <w:rPr>
+          <w:rFonts w:ascii="Times New Roman" w:hAnsi="Times New Roman"/>
+          <w:sz w:val="28"/>
+          <w:szCs w:val="28"/>
+        </w:rPr>
+      </w:pPr>
     </w:p>
     <w:p>
       <w:pPr>
@@ -467,6 +453,14 @@
           <w:szCs w:val="28"/>
         </w:rPr>
       </w:pPr>
+      <w:r>
+        <w:rPr>
+          <w:rFonts w:ascii="Times New Roman" w:hAnsi="Times New Roman"/>
+          <w:sz w:val="28"/>
+          <w:szCs w:val="28"/>
+        </w:rPr>
+        <w:t>Шумен 2020</w:t>
+      </w:r>
     </w:p>
     <w:p>
       <w:pPr>
@@ -477,14 +471,6 @@
           <w:szCs w:val="28"/>
         </w:rPr>
       </w:pPr>
-      <w:r>
-        <w:rPr>
-          <w:rFonts w:ascii="Times New Roman" w:hAnsi="Times New Roman"/>
-          <w:sz w:val="28"/>
-          <w:szCs w:val="28"/>
-        </w:rPr>
-        <w:t>Шумен 2020</w:t>
-      </w:r>
     </w:p>
     <w:p>
       <w:pPr>
@@ -499,7 +485,6 @@
       <w:pPr>
         <w:spacing w:after="0" w:line="240" w:lineRule="auto"/>
         <w:ind w:left="720"/>
-        <w:jc w:val="both"/>
         <w:rPr>
           <w:rFonts w:ascii="Times New Roman" w:hAnsi="Times New Roman"/>
           <w:sz w:val="28"/>
@@ -510,12 +495,10 @@
     <w:sdt>
       <w:sdtPr>
         <w:rPr>
-          <w:rFonts w:ascii="Calibri" w:eastAsia="Calibri" w:hAnsi="Calibri" w:cs="Times New Roman"/>
+          <w:rFonts w:ascii="Times New Roman" w:eastAsia="Calibri" w:hAnsi="Times New Roman" w:cs="Times New Roman"/>
           <w:b w:val="0"/>
           <w:bCs w:val="0"/>
           <w:color w:val="auto"/>
-          <w:sz w:val="22"/>
-          <w:szCs w:val="22"/>
         </w:rPr>
         <w:id w:val="263483907"/>
         <w:docPartObj>
@@ -523,7 +506,13 @@
           <w:docPartUnique/>
         </w:docPartObj>
       </w:sdtPr>
-      <w:sdtEndPr/>
+      <w:sdtEndPr>
+        <w:rPr>
+          <w:rFonts w:ascii="Calibri" w:hAnsi="Calibri"/>
+          <w:sz w:val="22"/>
+          <w:szCs w:val="22"/>
+        </w:rPr>
+      </w:sdtEndPr>
       <w:sdtContent>
         <w:p>
           <w:pPr>
@@ -546,90 +535,127 @@
               <w:tab w:val="right" w:leader="dot" w:pos="9627"/>
             </w:tabs>
             <w:rPr>
-              <w:rFonts w:ascii="Times New Roman" w:eastAsiaTheme="minorEastAsia" w:hAnsi="Times New Roman"/>
+              <w:rStyle w:val="a4"/>
+              <w:rFonts w:ascii="Times New Roman" w:hAnsi="Times New Roman"/>
               <w:noProof/>
-              <w:lang w:eastAsia="bg-BG"/>
+              <w:sz w:val="28"/>
+              <w:szCs w:val="28"/>
             </w:rPr>
           </w:pPr>
           <w:r>
             <w:rPr>
+              <w:rStyle w:val="a4"/>
               <w:rFonts w:ascii="Times New Roman" w:hAnsi="Times New Roman"/>
+              <w:noProof/>
+              <w:sz w:val="28"/>
+              <w:szCs w:val="28"/>
             </w:rPr>
             <w:fldChar w:fldCharType="begin"/>
           </w:r>
           <w:r>
             <w:rPr>
+              <w:rStyle w:val="a4"/>
               <w:rFonts w:ascii="Times New Roman" w:hAnsi="Times New Roman"/>
+              <w:noProof/>
+              <w:sz w:val="28"/>
+              <w:szCs w:val="28"/>
             </w:rPr>
             <w:instrText xml:space="preserve"> TOC \o "1-3" \h \z \u </w:instrText>
           </w:r>
           <w:r>
             <w:rPr>
+              <w:rStyle w:val="a4"/>
               <w:rFonts w:ascii="Times New Roman" w:hAnsi="Times New Roman"/>
+              <w:noProof/>
+              <w:sz w:val="28"/>
+              <w:szCs w:val="28"/>
             </w:rPr>
             <w:fldChar w:fldCharType="separate"/>
           </w:r>
-          <w:hyperlink w:anchor="_Toc57373758" w:history="1">
-            <w:r>
-              <w:rPr>
-                <w:rStyle w:val="a4"/>
-                <w:rFonts w:ascii="Times New Roman" w:hAnsi="Times New Roman"/>
-                <w:noProof/>
+          <w:hyperlink w:anchor="_Toc57998751" w:history="1">
+            <w:r>
+              <w:rPr>
+                <w:rStyle w:val="a4"/>
+                <w:rFonts w:ascii="Times New Roman" w:hAnsi="Times New Roman"/>
+                <w:noProof/>
+                <w:sz w:val="28"/>
+                <w:szCs w:val="28"/>
               </w:rPr>
               <w:t>Увод</w:t>
             </w:r>
             <w:r>
               <w:rPr>
+                <w:rStyle w:val="a4"/>
                 <w:rFonts w:ascii="Times New Roman" w:hAnsi="Times New Roman"/>
                 <w:noProof/>
                 <w:webHidden/>
+                <w:sz w:val="28"/>
+                <w:szCs w:val="28"/>
               </w:rPr>
               <w:tab/>
             </w:r>
             <w:r>
               <w:rPr>
+                <w:rStyle w:val="a4"/>
                 <w:rFonts w:ascii="Times New Roman" w:hAnsi="Times New Roman"/>
                 <w:noProof/>
                 <w:webHidden/>
+                <w:sz w:val="28"/>
+                <w:szCs w:val="28"/>
               </w:rPr>
               <w:fldChar w:fldCharType="begin"/>
             </w:r>
             <w:r>
               <w:rPr>
+                <w:rStyle w:val="a4"/>
                 <w:rFonts w:ascii="Times New Roman" w:hAnsi="Times New Roman"/>
                 <w:noProof/>
                 <w:webHidden/>
-              </w:rPr>
-              <w:instrText xml:space="preserve"> PAGEREF _Toc57373758 \h </w:instrText>
-            </w:r>
-            <w:r>
-              <w:rPr>
+                <w:sz w:val="28"/>
+                <w:szCs w:val="28"/>
+              </w:rPr>
+              <w:instrText xml:space="preserve"> PAGEREF _Toc57998751 \h </w:instrText>
+            </w:r>
+            <w:r>
+              <w:rPr>
+                <w:rStyle w:val="a4"/>
                 <w:rFonts w:ascii="Times New Roman" w:hAnsi="Times New Roman"/>
                 <w:noProof/>
                 <w:webHidden/>
-              </w:rPr>
-            </w:r>
-            <w:r>
-              <w:rPr>
+                <w:sz w:val="28"/>
+                <w:szCs w:val="28"/>
+              </w:rPr>
+            </w:r>
+            <w:r>
+              <w:rPr>
+                <w:rStyle w:val="a4"/>
                 <w:rFonts w:ascii="Times New Roman" w:hAnsi="Times New Roman"/>
                 <w:noProof/>
                 <w:webHidden/>
+                <w:sz w:val="28"/>
+                <w:szCs w:val="28"/>
               </w:rPr>
               <w:fldChar w:fldCharType="separate"/>
             </w:r>
             <w:r>
               <w:rPr>
+                <w:rStyle w:val="a4"/>
                 <w:rFonts w:ascii="Times New Roman" w:hAnsi="Times New Roman"/>
                 <w:noProof/>
                 <w:webHidden/>
+                <w:sz w:val="28"/>
+                <w:szCs w:val="28"/>
               </w:rPr>
               <w:t>3</w:t>
             </w:r>
             <w:r>
               <w:rPr>
+                <w:rStyle w:val="a4"/>
                 <w:rFonts w:ascii="Times New Roman" w:hAnsi="Times New Roman"/>
                 <w:noProof/>
                 <w:webHidden/>
+                <w:sz w:val="28"/>
+                <w:szCs w:val="28"/>
               </w:rPr>
               <w:fldChar w:fldCharType="end"/>
             </w:r>
@@ -642,1196 +668,97 @@
               <w:tab w:val="right" w:leader="dot" w:pos="9627"/>
             </w:tabs>
             <w:rPr>
-              <w:rFonts w:ascii="Times New Roman" w:eastAsiaTheme="minorEastAsia" w:hAnsi="Times New Roman"/>
+              <w:rStyle w:val="a4"/>
+              <w:rFonts w:ascii="Times New Roman" w:hAnsi="Times New Roman"/>
               <w:noProof/>
-              <w:lang w:eastAsia="bg-BG"/>
+              <w:sz w:val="28"/>
+              <w:szCs w:val="28"/>
             </w:rPr>
           </w:pPr>
-          <w:hyperlink w:anchor="_Toc57373759" w:history="1">
-            <w:r>
-              <w:rPr>
-                <w:rStyle w:val="a4"/>
-                <w:rFonts w:ascii="Times New Roman" w:hAnsi="Times New Roman"/>
-                <w:noProof/>
-              </w:rPr>
-              <w:t>Излож</w:t>
-            </w:r>
-            <w:bookmarkStart w:id="0" w:name="_GoBack"/>
-            <w:bookmarkEnd w:id="0"/>
-            <w:r>
-              <w:rPr>
-                <w:rStyle w:val="a4"/>
-                <w:rFonts w:ascii="Times New Roman" w:hAnsi="Times New Roman"/>
-                <w:noProof/>
-              </w:rPr>
-              <w:t>ение</w:t>
-            </w:r>
-            <w:r>
-              <w:rPr>
+          <w:hyperlink w:anchor="_Toc57998752" w:history="1">
+            <w:r>
+              <w:rPr>
+                <w:rStyle w:val="a4"/>
+                <w:rFonts w:ascii="Times New Roman" w:hAnsi="Times New Roman"/>
+                <w:noProof/>
+                <w:sz w:val="28"/>
+                <w:szCs w:val="28"/>
+              </w:rPr>
+              <w:t>Изложение</w:t>
+            </w:r>
+            <w:r>
+              <w:rPr>
+                <w:rStyle w:val="a4"/>
                 <w:rFonts w:ascii="Times New Roman" w:hAnsi="Times New Roman"/>
                 <w:noProof/>
                 <w:webHidden/>
+                <w:sz w:val="28"/>
+                <w:szCs w:val="28"/>
               </w:rPr>
               <w:tab/>
             </w:r>
             <w:r>
               <w:rPr>
+                <w:rStyle w:val="a4"/>
                 <w:rFonts w:ascii="Times New Roman" w:hAnsi="Times New Roman"/>
                 <w:noProof/>
                 <w:webHidden/>
+                <w:sz w:val="28"/>
+                <w:szCs w:val="28"/>
               </w:rPr>
               <w:fldChar w:fldCharType="begin"/>
             </w:r>
             <w:r>
               <w:rPr>
+                <w:rStyle w:val="a4"/>
                 <w:rFonts w:ascii="Times New Roman" w:hAnsi="Times New Roman"/>
                 <w:noProof/>
                 <w:webHidden/>
-              </w:rPr>
-              <w:instrText xml:space="preserve"> PAGEREF _Toc57373759 \h </w:instrText>
-            </w:r>
-            <w:r>
-              <w:rPr>
+                <w:sz w:val="28"/>
+                <w:szCs w:val="28"/>
+              </w:rPr>
+              <w:instrText xml:space="preserve"> PAGEREF _Toc57998752 \h </w:instrText>
+            </w:r>
+            <w:r>
+              <w:rPr>
+                <w:rStyle w:val="a4"/>
                 <w:rFonts w:ascii="Times New Roman" w:hAnsi="Times New Roman"/>
                 <w:noProof/>
                 <w:webHidden/>
-              </w:rPr>
-            </w:r>
-            <w:r>
-              <w:rPr>
+                <w:sz w:val="28"/>
+                <w:szCs w:val="28"/>
+              </w:rPr>
+            </w:r>
+            <w:r>
+              <w:rPr>
+                <w:rStyle w:val="a4"/>
                 <w:rFonts w:ascii="Times New Roman" w:hAnsi="Times New Roman"/>
                 <w:noProof/>
                 <w:webHidden/>
+                <w:sz w:val="28"/>
+                <w:szCs w:val="28"/>
               </w:rPr>
               <w:fldChar w:fldCharType="separate"/>
             </w:r>
             <w:r>
               <w:rPr>
+                <w:rStyle w:val="a4"/>
                 <w:rFonts w:ascii="Times New Roman" w:hAnsi="Times New Roman"/>
                 <w:noProof/>
                 <w:webHidden/>
+                <w:sz w:val="28"/>
+                <w:szCs w:val="28"/>
               </w:rPr>
               <w:t>4</w:t>
             </w:r>
             <w:r>
               <w:rPr>
+                <w:rStyle w:val="a4"/>
                 <w:rFonts w:ascii="Times New Roman" w:hAnsi="Times New Roman"/>
                 <w:noProof/>
                 <w:webHidden/>
-              </w:rPr>
-              <w:fldChar w:fldCharType="end"/>
-            </w:r>
-          </w:hyperlink>
-        </w:p>
-        <w:p>
-          <w:pPr>
-            <w:pStyle w:val="21"/>
-            <w:tabs>
-              <w:tab w:val="right" w:leader="dot" w:pos="9627"/>
-            </w:tabs>
-            <w:rPr>
-              <w:rFonts w:ascii="Times New Roman" w:eastAsiaTheme="minorEastAsia" w:hAnsi="Times New Roman"/>
-              <w:noProof/>
-              <w:lang w:eastAsia="bg-BG"/>
-            </w:rPr>
-          </w:pPr>
-          <w:hyperlink w:anchor="_Toc57373760" w:history="1">
-            <w:r>
-              <w:rPr>
-                <w:rStyle w:val="a4"/>
-                <w:rFonts w:ascii="Times New Roman" w:hAnsi="Times New Roman"/>
-                <w:noProof/>
-              </w:rPr>
-              <w:t>Понятието социална мотивация</w:t>
-            </w:r>
-            <w:r>
-              <w:rPr>
-                <w:rFonts w:ascii="Times New Roman" w:hAnsi="Times New Roman"/>
-                <w:noProof/>
-                <w:webHidden/>
-              </w:rPr>
-              <w:tab/>
-            </w:r>
-            <w:r>
-              <w:rPr>
-                <w:rFonts w:ascii="Times New Roman" w:hAnsi="Times New Roman"/>
-                <w:noProof/>
-                <w:webHidden/>
-              </w:rPr>
-              <w:fldChar w:fldCharType="begin"/>
-            </w:r>
-            <w:r>
-              <w:rPr>
-                <w:rFonts w:ascii="Times New Roman" w:hAnsi="Times New Roman"/>
-                <w:noProof/>
-                <w:webHidden/>
-              </w:rPr>
-              <w:instrText xml:space="preserve"> PAGEREF _Toc57373760 \h </w:instrText>
-            </w:r>
-            <w:r>
-              <w:rPr>
-                <w:rFonts w:ascii="Times New Roman" w:hAnsi="Times New Roman"/>
-                <w:noProof/>
-                <w:webHidden/>
-              </w:rPr>
-            </w:r>
-            <w:r>
-              <w:rPr>
-                <w:rFonts w:ascii="Times New Roman" w:hAnsi="Times New Roman"/>
-                <w:noProof/>
-                <w:webHidden/>
-              </w:rPr>
-              <w:fldChar w:fldCharType="separate"/>
-            </w:r>
-            <w:r>
-              <w:rPr>
-                <w:rFonts w:ascii="Times New Roman" w:hAnsi="Times New Roman"/>
-                <w:noProof/>
-                <w:webHidden/>
-              </w:rPr>
-              <w:t>4</w:t>
-            </w:r>
-            <w:r>
-              <w:rPr>
-                <w:rFonts w:ascii="Times New Roman" w:hAnsi="Times New Roman"/>
-                <w:noProof/>
-                <w:webHidden/>
-              </w:rPr>
-              <w:fldChar w:fldCharType="end"/>
-            </w:r>
-          </w:hyperlink>
-        </w:p>
-        <w:p>
-          <w:pPr>
-            <w:pStyle w:val="21"/>
-            <w:tabs>
-              <w:tab w:val="right" w:leader="dot" w:pos="9627"/>
-            </w:tabs>
-            <w:rPr>
-              <w:rFonts w:ascii="Times New Roman" w:eastAsiaTheme="minorEastAsia" w:hAnsi="Times New Roman"/>
-              <w:noProof/>
-              <w:lang w:eastAsia="bg-BG"/>
-            </w:rPr>
-          </w:pPr>
-          <w:hyperlink w:anchor="_Toc57373761" w:history="1">
-            <w:r>
-              <w:rPr>
-                <w:rStyle w:val="a4"/>
-                <w:rFonts w:ascii="Times New Roman" w:eastAsia="Times New Roman" w:hAnsi="Times New Roman"/>
-                <w:noProof/>
-                <w:lang w:eastAsia="bg-BG"/>
-              </w:rPr>
-              <w:t>1.Методи за мотивация</w:t>
-            </w:r>
-            <w:r>
-              <w:rPr>
-                <w:rFonts w:ascii="Times New Roman" w:hAnsi="Times New Roman"/>
-                <w:noProof/>
-                <w:webHidden/>
-              </w:rPr>
-              <w:tab/>
-            </w:r>
-            <w:r>
-              <w:rPr>
-                <w:rFonts w:ascii="Times New Roman" w:hAnsi="Times New Roman"/>
-                <w:noProof/>
-                <w:webHidden/>
-              </w:rPr>
-              <w:fldChar w:fldCharType="begin"/>
-            </w:r>
-            <w:r>
-              <w:rPr>
-                <w:rFonts w:ascii="Times New Roman" w:hAnsi="Times New Roman"/>
-                <w:noProof/>
-                <w:webHidden/>
-              </w:rPr>
-              <w:instrText xml:space="preserve"> PAGEREF _Toc57373761 \h </w:instrText>
-            </w:r>
-            <w:r>
-              <w:rPr>
-                <w:rFonts w:ascii="Times New Roman" w:hAnsi="Times New Roman"/>
-                <w:noProof/>
-                <w:webHidden/>
-              </w:rPr>
-            </w:r>
-            <w:r>
-              <w:rPr>
-                <w:rFonts w:ascii="Times New Roman" w:hAnsi="Times New Roman"/>
-                <w:noProof/>
-                <w:webHidden/>
-              </w:rPr>
-              <w:fldChar w:fldCharType="separate"/>
-            </w:r>
-            <w:r>
-              <w:rPr>
-                <w:rFonts w:ascii="Times New Roman" w:hAnsi="Times New Roman"/>
-                <w:noProof/>
-                <w:webHidden/>
-              </w:rPr>
-              <w:t>6</w:t>
-            </w:r>
-            <w:r>
-              <w:rPr>
-                <w:rFonts w:ascii="Times New Roman" w:hAnsi="Times New Roman"/>
-                <w:noProof/>
-                <w:webHidden/>
-              </w:rPr>
-              <w:fldChar w:fldCharType="end"/>
-            </w:r>
-          </w:hyperlink>
-        </w:p>
-        <w:p>
-          <w:pPr>
-            <w:pStyle w:val="21"/>
-            <w:tabs>
-              <w:tab w:val="right" w:leader="dot" w:pos="9627"/>
-            </w:tabs>
-            <w:rPr>
-              <w:rFonts w:ascii="Times New Roman" w:eastAsiaTheme="minorEastAsia" w:hAnsi="Times New Roman"/>
-              <w:noProof/>
-              <w:lang w:eastAsia="bg-BG"/>
-            </w:rPr>
-          </w:pPr>
-          <w:hyperlink w:anchor="_Toc57373762" w:history="1">
-            <w:r>
-              <w:rPr>
-                <w:rStyle w:val="a4"/>
-                <w:rFonts w:ascii="Times New Roman" w:eastAsia="Times New Roman" w:hAnsi="Times New Roman"/>
-                <w:noProof/>
-                <w:lang w:eastAsia="bg-BG"/>
-              </w:rPr>
-              <w:t>2.Мотивацията като фактор за успеха</w:t>
-            </w:r>
-            <w:r>
-              <w:rPr>
-                <w:rFonts w:ascii="Times New Roman" w:hAnsi="Times New Roman"/>
-                <w:noProof/>
-                <w:webHidden/>
-              </w:rPr>
-              <w:tab/>
-            </w:r>
-            <w:r>
-              <w:rPr>
-                <w:rFonts w:ascii="Times New Roman" w:hAnsi="Times New Roman"/>
-                <w:noProof/>
-                <w:webHidden/>
-              </w:rPr>
-              <w:fldChar w:fldCharType="begin"/>
-            </w:r>
-            <w:r>
-              <w:rPr>
-                <w:rFonts w:ascii="Times New Roman" w:hAnsi="Times New Roman"/>
-                <w:noProof/>
-                <w:webHidden/>
-              </w:rPr>
-              <w:instrText xml:space="preserve"> PAGEREF _Toc57373762 \h </w:instrText>
-            </w:r>
-            <w:r>
-              <w:rPr>
-                <w:rFonts w:ascii="Times New Roman" w:hAnsi="Times New Roman"/>
-                <w:noProof/>
-                <w:webHidden/>
-              </w:rPr>
-            </w:r>
-            <w:r>
-              <w:rPr>
-                <w:rFonts w:ascii="Times New Roman" w:hAnsi="Times New Roman"/>
-                <w:noProof/>
-                <w:webHidden/>
-              </w:rPr>
-              <w:fldChar w:fldCharType="separate"/>
-            </w:r>
-            <w:r>
-              <w:rPr>
-                <w:rFonts w:ascii="Times New Roman" w:hAnsi="Times New Roman"/>
-                <w:noProof/>
-                <w:webHidden/>
-              </w:rPr>
-              <w:t>7</w:t>
-            </w:r>
-            <w:r>
-              <w:rPr>
-                <w:rFonts w:ascii="Times New Roman" w:hAnsi="Times New Roman"/>
-                <w:noProof/>
-                <w:webHidden/>
-              </w:rPr>
-              <w:fldChar w:fldCharType="end"/>
-            </w:r>
-          </w:hyperlink>
-        </w:p>
-        <w:p>
-          <w:pPr>
-            <w:pStyle w:val="21"/>
-            <w:tabs>
-              <w:tab w:val="right" w:leader="dot" w:pos="9627"/>
-            </w:tabs>
-            <w:rPr>
-              <w:rFonts w:ascii="Times New Roman" w:eastAsiaTheme="minorEastAsia" w:hAnsi="Times New Roman"/>
-              <w:noProof/>
-              <w:lang w:eastAsia="bg-BG"/>
-            </w:rPr>
-          </w:pPr>
-          <w:hyperlink w:anchor="_Toc57373763" w:history="1">
-            <w:r>
-              <w:rPr>
-                <w:rStyle w:val="a4"/>
-                <w:rFonts w:ascii="Times New Roman" w:eastAsia="Times New Roman" w:hAnsi="Times New Roman"/>
-                <w:noProof/>
-                <w:lang w:eastAsia="bg-BG"/>
-              </w:rPr>
-              <w:t>3. Мотивационни компоненти</w:t>
-            </w:r>
-            <w:r>
-              <w:rPr>
-                <w:rFonts w:ascii="Times New Roman" w:hAnsi="Times New Roman"/>
-                <w:noProof/>
-                <w:webHidden/>
-              </w:rPr>
-              <w:tab/>
-            </w:r>
-            <w:r>
-              <w:rPr>
-                <w:rFonts w:ascii="Times New Roman" w:hAnsi="Times New Roman"/>
-                <w:noProof/>
-                <w:webHidden/>
-              </w:rPr>
-              <w:fldChar w:fldCharType="begin"/>
-            </w:r>
-            <w:r>
-              <w:rPr>
-                <w:rFonts w:ascii="Times New Roman" w:hAnsi="Times New Roman"/>
-                <w:noProof/>
-                <w:webHidden/>
-              </w:rPr>
-              <w:instrText xml:space="preserve"> PAGEREF _Toc57373763 \h </w:instrText>
-            </w:r>
-            <w:r>
-              <w:rPr>
-                <w:rFonts w:ascii="Times New Roman" w:hAnsi="Times New Roman"/>
-                <w:noProof/>
-                <w:webHidden/>
-              </w:rPr>
-            </w:r>
-            <w:r>
-              <w:rPr>
-                <w:rFonts w:ascii="Times New Roman" w:hAnsi="Times New Roman"/>
-                <w:noProof/>
-                <w:webHidden/>
-              </w:rPr>
-              <w:fldChar w:fldCharType="separate"/>
-            </w:r>
-            <w:r>
-              <w:rPr>
-                <w:rFonts w:ascii="Times New Roman" w:hAnsi="Times New Roman"/>
-                <w:noProof/>
-                <w:webHidden/>
-              </w:rPr>
-              <w:t>8</w:t>
-            </w:r>
-            <w:r>
-              <w:rPr>
-                <w:rFonts w:ascii="Times New Roman" w:hAnsi="Times New Roman"/>
-                <w:noProof/>
-                <w:webHidden/>
-              </w:rPr>
-              <w:fldChar w:fldCharType="end"/>
-            </w:r>
-          </w:hyperlink>
-        </w:p>
-        <w:p>
-          <w:pPr>
-            <w:pStyle w:val="21"/>
-            <w:tabs>
-              <w:tab w:val="right" w:leader="dot" w:pos="9627"/>
-            </w:tabs>
-            <w:rPr>
-              <w:rFonts w:ascii="Times New Roman" w:eastAsiaTheme="minorEastAsia" w:hAnsi="Times New Roman"/>
-              <w:noProof/>
-              <w:lang w:eastAsia="bg-BG"/>
-            </w:rPr>
-          </w:pPr>
-          <w:hyperlink w:anchor="_Toc57373764" w:history="1">
-            <w:r>
-              <w:rPr>
-                <w:rStyle w:val="a4"/>
-                <w:rFonts w:ascii="Times New Roman" w:eastAsia="Times New Roman" w:hAnsi="Times New Roman"/>
-                <w:noProof/>
-                <w:lang w:eastAsia="bg-BG"/>
-              </w:rPr>
-              <w:t>4.Мотивация за дейност</w:t>
-            </w:r>
-            <w:r>
-              <w:rPr>
-                <w:rFonts w:ascii="Times New Roman" w:hAnsi="Times New Roman"/>
-                <w:noProof/>
-                <w:webHidden/>
-              </w:rPr>
-              <w:tab/>
-            </w:r>
-            <w:r>
-              <w:rPr>
-                <w:rFonts w:ascii="Times New Roman" w:hAnsi="Times New Roman"/>
-                <w:noProof/>
-                <w:webHidden/>
-              </w:rPr>
-              <w:fldChar w:fldCharType="begin"/>
-            </w:r>
-            <w:r>
-              <w:rPr>
-                <w:rFonts w:ascii="Times New Roman" w:hAnsi="Times New Roman"/>
-                <w:noProof/>
-                <w:webHidden/>
-              </w:rPr>
-              <w:instrText xml:space="preserve"> PAGEREF _Toc57373764 \h </w:instrText>
-            </w:r>
-            <w:r>
-              <w:rPr>
-                <w:rFonts w:ascii="Times New Roman" w:hAnsi="Times New Roman"/>
-                <w:noProof/>
-                <w:webHidden/>
-              </w:rPr>
-            </w:r>
-            <w:r>
-              <w:rPr>
-                <w:rFonts w:ascii="Times New Roman" w:hAnsi="Times New Roman"/>
-                <w:noProof/>
-                <w:webHidden/>
-              </w:rPr>
-              <w:fldChar w:fldCharType="separate"/>
-            </w:r>
-            <w:r>
-              <w:rPr>
-                <w:rFonts w:ascii="Times New Roman" w:hAnsi="Times New Roman"/>
-                <w:noProof/>
-                <w:webHidden/>
-              </w:rPr>
-              <w:t>8</w:t>
-            </w:r>
-            <w:r>
-              <w:rPr>
-                <w:rFonts w:ascii="Times New Roman" w:hAnsi="Times New Roman"/>
-                <w:noProof/>
-                <w:webHidden/>
-              </w:rPr>
-              <w:fldChar w:fldCharType="end"/>
-            </w:r>
-          </w:hyperlink>
-        </w:p>
-        <w:p>
-          <w:pPr>
-            <w:pStyle w:val="21"/>
-            <w:tabs>
-              <w:tab w:val="right" w:leader="dot" w:pos="9627"/>
-            </w:tabs>
-            <w:rPr>
-              <w:rFonts w:ascii="Times New Roman" w:eastAsiaTheme="minorEastAsia" w:hAnsi="Times New Roman"/>
-              <w:noProof/>
-              <w:lang w:eastAsia="bg-BG"/>
-            </w:rPr>
-          </w:pPr>
-          <w:hyperlink w:anchor="_Toc57373765" w:history="1">
-            <w:r>
-              <w:rPr>
-                <w:rStyle w:val="a4"/>
-                <w:rFonts w:ascii="Times New Roman" w:hAnsi="Times New Roman"/>
-                <w:noProof/>
-              </w:rPr>
-              <w:t>5</w:t>
-            </w:r>
-            <w:r>
-              <w:rPr>
-                <w:rStyle w:val="a4"/>
-                <w:rFonts w:ascii="Times New Roman" w:eastAsia="Times New Roman" w:hAnsi="Times New Roman"/>
-                <w:noProof/>
-                <w:lang w:eastAsia="bg-BG"/>
-              </w:rPr>
-              <w:t>.Теория за йерархията на потребностите на Маслоу</w:t>
-            </w:r>
-            <w:r>
-              <w:rPr>
-                <w:rFonts w:ascii="Times New Roman" w:hAnsi="Times New Roman"/>
-                <w:noProof/>
-                <w:webHidden/>
-              </w:rPr>
-              <w:tab/>
-            </w:r>
-            <w:r>
-              <w:rPr>
-                <w:rFonts w:ascii="Times New Roman" w:hAnsi="Times New Roman"/>
-                <w:noProof/>
-                <w:webHidden/>
-              </w:rPr>
-              <w:fldChar w:fldCharType="begin"/>
-            </w:r>
-            <w:r>
-              <w:rPr>
-                <w:rFonts w:ascii="Times New Roman" w:hAnsi="Times New Roman"/>
-                <w:noProof/>
-                <w:webHidden/>
-              </w:rPr>
-              <w:instrText xml:space="preserve"> PAGEREF _Toc57373765 \h </w:instrText>
-            </w:r>
-            <w:r>
-              <w:rPr>
-                <w:rFonts w:ascii="Times New Roman" w:hAnsi="Times New Roman"/>
-                <w:noProof/>
-                <w:webHidden/>
-              </w:rPr>
-            </w:r>
-            <w:r>
-              <w:rPr>
-                <w:rFonts w:ascii="Times New Roman" w:hAnsi="Times New Roman"/>
-                <w:noProof/>
-                <w:webHidden/>
-              </w:rPr>
-              <w:fldChar w:fldCharType="separate"/>
-            </w:r>
-            <w:r>
-              <w:rPr>
-                <w:rFonts w:ascii="Times New Roman" w:hAnsi="Times New Roman"/>
-                <w:noProof/>
-                <w:webHidden/>
-              </w:rPr>
-              <w:t>9</w:t>
-            </w:r>
-            <w:r>
-              <w:rPr>
-                <w:rFonts w:ascii="Times New Roman" w:hAnsi="Times New Roman"/>
-                <w:noProof/>
-                <w:webHidden/>
-              </w:rPr>
-              <w:fldChar w:fldCharType="end"/>
-            </w:r>
-          </w:hyperlink>
-        </w:p>
-        <w:p>
-          <w:pPr>
-            <w:pStyle w:val="21"/>
-            <w:tabs>
-              <w:tab w:val="right" w:leader="dot" w:pos="9627"/>
-            </w:tabs>
-            <w:rPr>
-              <w:rFonts w:ascii="Times New Roman" w:eastAsiaTheme="minorEastAsia" w:hAnsi="Times New Roman"/>
-              <w:noProof/>
-              <w:lang w:eastAsia="bg-BG"/>
-            </w:rPr>
-          </w:pPr>
-          <w:hyperlink w:anchor="_Toc57373766" w:history="1">
-            <w:r>
-              <w:rPr>
-                <w:rStyle w:val="a4"/>
-                <w:rFonts w:ascii="Times New Roman" w:hAnsi="Times New Roman"/>
-                <w:noProof/>
-              </w:rPr>
-              <w:t>Приложение на теорията на Маслоу в работната среда</w:t>
-            </w:r>
-            <w:r>
-              <w:rPr>
-                <w:rFonts w:ascii="Times New Roman" w:hAnsi="Times New Roman"/>
-                <w:noProof/>
-                <w:webHidden/>
-              </w:rPr>
-              <w:tab/>
-            </w:r>
-            <w:r>
-              <w:rPr>
-                <w:rFonts w:ascii="Times New Roman" w:hAnsi="Times New Roman"/>
-                <w:noProof/>
-                <w:webHidden/>
-              </w:rPr>
-              <w:fldChar w:fldCharType="begin"/>
-            </w:r>
-            <w:r>
-              <w:rPr>
-                <w:rFonts w:ascii="Times New Roman" w:hAnsi="Times New Roman"/>
-                <w:noProof/>
-                <w:webHidden/>
-              </w:rPr>
-              <w:instrText xml:space="preserve"> PAGEREF _Toc57373766 \h </w:instrText>
-            </w:r>
-            <w:r>
-              <w:rPr>
-                <w:rFonts w:ascii="Times New Roman" w:hAnsi="Times New Roman"/>
-                <w:noProof/>
-                <w:webHidden/>
-              </w:rPr>
-            </w:r>
-            <w:r>
-              <w:rPr>
-                <w:rFonts w:ascii="Times New Roman" w:hAnsi="Times New Roman"/>
-                <w:noProof/>
-                <w:webHidden/>
-              </w:rPr>
-              <w:fldChar w:fldCharType="separate"/>
-            </w:r>
-            <w:r>
-              <w:rPr>
-                <w:rFonts w:ascii="Times New Roman" w:hAnsi="Times New Roman"/>
-                <w:noProof/>
-                <w:webHidden/>
-              </w:rPr>
-              <w:t>11</w:t>
-            </w:r>
-            <w:r>
-              <w:rPr>
-                <w:rFonts w:ascii="Times New Roman" w:hAnsi="Times New Roman"/>
-                <w:noProof/>
-                <w:webHidden/>
-              </w:rPr>
-              <w:fldChar w:fldCharType="end"/>
-            </w:r>
-          </w:hyperlink>
-        </w:p>
-        <w:p>
-          <w:pPr>
-            <w:pStyle w:val="21"/>
-            <w:tabs>
-              <w:tab w:val="right" w:leader="dot" w:pos="9627"/>
-            </w:tabs>
-            <w:rPr>
-              <w:rFonts w:ascii="Times New Roman" w:eastAsiaTheme="minorEastAsia" w:hAnsi="Times New Roman"/>
-              <w:noProof/>
-              <w:lang w:eastAsia="bg-BG"/>
-            </w:rPr>
-          </w:pPr>
-          <w:hyperlink w:anchor="_Toc57373767" w:history="1">
-            <w:r>
-              <w:rPr>
-                <w:rStyle w:val="a4"/>
-                <w:rFonts w:ascii="Times New Roman" w:hAnsi="Times New Roman"/>
-                <w:noProof/>
-              </w:rPr>
-              <w:t>Начини за удовлетворяване на висшите потребности</w:t>
-            </w:r>
-            <w:r>
-              <w:rPr>
-                <w:rFonts w:ascii="Times New Roman" w:hAnsi="Times New Roman"/>
-                <w:noProof/>
-                <w:webHidden/>
-              </w:rPr>
-              <w:tab/>
-            </w:r>
-            <w:r>
-              <w:rPr>
-                <w:rFonts w:ascii="Times New Roman" w:hAnsi="Times New Roman"/>
-                <w:noProof/>
-                <w:webHidden/>
-              </w:rPr>
-              <w:fldChar w:fldCharType="begin"/>
-            </w:r>
-            <w:r>
-              <w:rPr>
-                <w:rFonts w:ascii="Times New Roman" w:hAnsi="Times New Roman"/>
-                <w:noProof/>
-                <w:webHidden/>
-              </w:rPr>
-              <w:instrText xml:space="preserve"> PAGEREF _Toc57373767 \h </w:instrText>
-            </w:r>
-            <w:r>
-              <w:rPr>
-                <w:rFonts w:ascii="Times New Roman" w:hAnsi="Times New Roman"/>
-                <w:noProof/>
-                <w:webHidden/>
-              </w:rPr>
-            </w:r>
-            <w:r>
-              <w:rPr>
-                <w:rFonts w:ascii="Times New Roman" w:hAnsi="Times New Roman"/>
-                <w:noProof/>
-                <w:webHidden/>
-              </w:rPr>
-              <w:fldChar w:fldCharType="separate"/>
-            </w:r>
-            <w:r>
-              <w:rPr>
-                <w:rFonts w:ascii="Times New Roman" w:hAnsi="Times New Roman"/>
-                <w:noProof/>
-                <w:webHidden/>
-              </w:rPr>
-              <w:t>12</w:t>
-            </w:r>
-            <w:r>
-              <w:rPr>
-                <w:rFonts w:ascii="Times New Roman" w:hAnsi="Times New Roman"/>
-                <w:noProof/>
-                <w:webHidden/>
-              </w:rPr>
-              <w:fldChar w:fldCharType="end"/>
-            </w:r>
-          </w:hyperlink>
-        </w:p>
-        <w:p>
-          <w:pPr>
-            <w:pStyle w:val="31"/>
-            <w:tabs>
-              <w:tab w:val="right" w:leader="dot" w:pos="9627"/>
-            </w:tabs>
-            <w:rPr>
-              <w:rFonts w:ascii="Times New Roman" w:eastAsiaTheme="minorEastAsia" w:hAnsi="Times New Roman"/>
-              <w:noProof/>
-              <w:lang w:eastAsia="bg-BG"/>
-            </w:rPr>
-          </w:pPr>
-          <w:hyperlink w:anchor="_Toc57373768" w:history="1">
-            <w:r>
-              <w:rPr>
-                <w:rStyle w:val="a4"/>
-                <w:rFonts w:ascii="Times New Roman" w:hAnsi="Times New Roman"/>
-                <w:noProof/>
-              </w:rPr>
-              <w:t>Потребности от обвързване</w:t>
-            </w:r>
-            <w:r>
-              <w:rPr>
-                <w:rFonts w:ascii="Times New Roman" w:hAnsi="Times New Roman"/>
-                <w:noProof/>
-                <w:webHidden/>
-              </w:rPr>
-              <w:tab/>
-            </w:r>
-            <w:r>
-              <w:rPr>
-                <w:rFonts w:ascii="Times New Roman" w:hAnsi="Times New Roman"/>
-                <w:noProof/>
-                <w:webHidden/>
-              </w:rPr>
-              <w:fldChar w:fldCharType="begin"/>
-            </w:r>
-            <w:r>
-              <w:rPr>
-                <w:rFonts w:ascii="Times New Roman" w:hAnsi="Times New Roman"/>
-                <w:noProof/>
-                <w:webHidden/>
-              </w:rPr>
-              <w:instrText xml:space="preserve"> PAGEREF _Toc57373768 \h </w:instrText>
-            </w:r>
-            <w:r>
-              <w:rPr>
-                <w:rFonts w:ascii="Times New Roman" w:hAnsi="Times New Roman"/>
-                <w:noProof/>
-                <w:webHidden/>
-              </w:rPr>
-            </w:r>
-            <w:r>
-              <w:rPr>
-                <w:rFonts w:ascii="Times New Roman" w:hAnsi="Times New Roman"/>
-                <w:noProof/>
-                <w:webHidden/>
-              </w:rPr>
-              <w:fldChar w:fldCharType="separate"/>
-            </w:r>
-            <w:r>
-              <w:rPr>
-                <w:rFonts w:ascii="Times New Roman" w:hAnsi="Times New Roman"/>
-                <w:noProof/>
-                <w:webHidden/>
-              </w:rPr>
-              <w:t>12</w:t>
-            </w:r>
-            <w:r>
-              <w:rPr>
-                <w:rFonts w:ascii="Times New Roman" w:hAnsi="Times New Roman"/>
-                <w:noProof/>
-                <w:webHidden/>
-              </w:rPr>
-              <w:fldChar w:fldCharType="end"/>
-            </w:r>
-          </w:hyperlink>
-        </w:p>
-        <w:p>
-          <w:pPr>
-            <w:pStyle w:val="31"/>
-            <w:tabs>
-              <w:tab w:val="right" w:leader="dot" w:pos="9627"/>
-            </w:tabs>
-            <w:rPr>
-              <w:rFonts w:ascii="Times New Roman" w:eastAsiaTheme="minorEastAsia" w:hAnsi="Times New Roman"/>
-              <w:noProof/>
-              <w:lang w:eastAsia="bg-BG"/>
-            </w:rPr>
-          </w:pPr>
-          <w:hyperlink w:anchor="_Toc57373769" w:history="1">
-            <w:r>
-              <w:rPr>
-                <w:rStyle w:val="a4"/>
-                <w:rFonts w:ascii="Times New Roman" w:hAnsi="Times New Roman"/>
-                <w:noProof/>
-              </w:rPr>
-              <w:t>Потребности от уважение</w:t>
-            </w:r>
-            <w:r>
-              <w:rPr>
-                <w:rFonts w:ascii="Times New Roman" w:hAnsi="Times New Roman"/>
-                <w:noProof/>
-                <w:webHidden/>
-              </w:rPr>
-              <w:tab/>
-            </w:r>
-            <w:r>
-              <w:rPr>
-                <w:rFonts w:ascii="Times New Roman" w:hAnsi="Times New Roman"/>
-                <w:noProof/>
-                <w:webHidden/>
-              </w:rPr>
-              <w:fldChar w:fldCharType="begin"/>
-            </w:r>
-            <w:r>
-              <w:rPr>
-                <w:rFonts w:ascii="Times New Roman" w:hAnsi="Times New Roman"/>
-                <w:noProof/>
-                <w:webHidden/>
-              </w:rPr>
-              <w:instrText xml:space="preserve"> PAGEREF _Toc57373769 \h </w:instrText>
-            </w:r>
-            <w:r>
-              <w:rPr>
-                <w:rFonts w:ascii="Times New Roman" w:hAnsi="Times New Roman"/>
-                <w:noProof/>
-                <w:webHidden/>
-              </w:rPr>
-            </w:r>
-            <w:r>
-              <w:rPr>
-                <w:rFonts w:ascii="Times New Roman" w:hAnsi="Times New Roman"/>
-                <w:noProof/>
-                <w:webHidden/>
-              </w:rPr>
-              <w:fldChar w:fldCharType="separate"/>
-            </w:r>
-            <w:r>
-              <w:rPr>
-                <w:rFonts w:ascii="Times New Roman" w:hAnsi="Times New Roman"/>
-                <w:noProof/>
-                <w:webHidden/>
-              </w:rPr>
-              <w:t>12</w:t>
-            </w:r>
-            <w:r>
-              <w:rPr>
-                <w:rFonts w:ascii="Times New Roman" w:hAnsi="Times New Roman"/>
-                <w:noProof/>
-                <w:webHidden/>
-              </w:rPr>
-              <w:fldChar w:fldCharType="end"/>
-            </w:r>
-          </w:hyperlink>
-        </w:p>
-        <w:p>
-          <w:pPr>
-            <w:pStyle w:val="31"/>
-            <w:tabs>
-              <w:tab w:val="right" w:leader="dot" w:pos="9627"/>
-            </w:tabs>
-            <w:rPr>
-              <w:rFonts w:ascii="Times New Roman" w:eastAsiaTheme="minorEastAsia" w:hAnsi="Times New Roman"/>
-              <w:noProof/>
-              <w:lang w:eastAsia="bg-BG"/>
-            </w:rPr>
-          </w:pPr>
-          <w:hyperlink w:anchor="_Toc57373770" w:history="1">
-            <w:r>
-              <w:rPr>
-                <w:rStyle w:val="a4"/>
-                <w:rFonts w:ascii="Times New Roman" w:hAnsi="Times New Roman"/>
-                <w:noProof/>
-              </w:rPr>
-              <w:t>Потребност от самореализация</w:t>
-            </w:r>
-            <w:r>
-              <w:rPr>
-                <w:rFonts w:ascii="Times New Roman" w:hAnsi="Times New Roman"/>
-                <w:noProof/>
-                <w:webHidden/>
-              </w:rPr>
-              <w:tab/>
-            </w:r>
-            <w:r>
-              <w:rPr>
-                <w:rFonts w:ascii="Times New Roman" w:hAnsi="Times New Roman"/>
-                <w:noProof/>
-                <w:webHidden/>
-              </w:rPr>
-              <w:fldChar w:fldCharType="begin"/>
-            </w:r>
-            <w:r>
-              <w:rPr>
-                <w:rFonts w:ascii="Times New Roman" w:hAnsi="Times New Roman"/>
-                <w:noProof/>
-                <w:webHidden/>
-              </w:rPr>
-              <w:instrText xml:space="preserve"> PAGEREF _Toc57373770 \h </w:instrText>
-            </w:r>
-            <w:r>
-              <w:rPr>
-                <w:rFonts w:ascii="Times New Roman" w:hAnsi="Times New Roman"/>
-                <w:noProof/>
-                <w:webHidden/>
-              </w:rPr>
-            </w:r>
-            <w:r>
-              <w:rPr>
-                <w:rFonts w:ascii="Times New Roman" w:hAnsi="Times New Roman"/>
-                <w:noProof/>
-                <w:webHidden/>
-              </w:rPr>
-              <w:fldChar w:fldCharType="separate"/>
-            </w:r>
-            <w:r>
-              <w:rPr>
-                <w:rFonts w:ascii="Times New Roman" w:hAnsi="Times New Roman"/>
-                <w:noProof/>
-                <w:webHidden/>
-              </w:rPr>
-              <w:t>13</w:t>
-            </w:r>
-            <w:r>
-              <w:rPr>
-                <w:rFonts w:ascii="Times New Roman" w:hAnsi="Times New Roman"/>
-                <w:noProof/>
-                <w:webHidden/>
-              </w:rPr>
-              <w:fldChar w:fldCharType="end"/>
-            </w:r>
-          </w:hyperlink>
-        </w:p>
-        <w:p>
-          <w:pPr>
-            <w:pStyle w:val="21"/>
-            <w:tabs>
-              <w:tab w:val="right" w:leader="dot" w:pos="9627"/>
-            </w:tabs>
-            <w:rPr>
-              <w:rFonts w:ascii="Times New Roman" w:eastAsiaTheme="minorEastAsia" w:hAnsi="Times New Roman"/>
-              <w:noProof/>
-              <w:lang w:eastAsia="bg-BG"/>
-            </w:rPr>
-          </w:pPr>
-          <w:hyperlink w:anchor="_Toc57373771" w:history="1">
-            <w:r>
-              <w:rPr>
-                <w:rStyle w:val="a4"/>
-                <w:rFonts w:ascii="Times New Roman" w:hAnsi="Times New Roman"/>
-                <w:noProof/>
-              </w:rPr>
-              <w:t>Идеята за самореализация на Маслоу</w:t>
-            </w:r>
-            <w:r>
-              <w:rPr>
-                <w:rFonts w:ascii="Times New Roman" w:hAnsi="Times New Roman"/>
-                <w:noProof/>
-                <w:webHidden/>
-              </w:rPr>
-              <w:tab/>
-            </w:r>
-            <w:r>
-              <w:rPr>
-                <w:rFonts w:ascii="Times New Roman" w:hAnsi="Times New Roman"/>
-                <w:noProof/>
-                <w:webHidden/>
-              </w:rPr>
-              <w:fldChar w:fldCharType="begin"/>
-            </w:r>
-            <w:r>
-              <w:rPr>
-                <w:rFonts w:ascii="Times New Roman" w:hAnsi="Times New Roman"/>
-                <w:noProof/>
-                <w:webHidden/>
-              </w:rPr>
-              <w:instrText xml:space="preserve"> PAGEREF _Toc57373771 \h </w:instrText>
-            </w:r>
-            <w:r>
-              <w:rPr>
-                <w:rFonts w:ascii="Times New Roman" w:hAnsi="Times New Roman"/>
-                <w:noProof/>
-                <w:webHidden/>
-              </w:rPr>
-            </w:r>
-            <w:r>
-              <w:rPr>
-                <w:rFonts w:ascii="Times New Roman" w:hAnsi="Times New Roman"/>
-                <w:noProof/>
-                <w:webHidden/>
-              </w:rPr>
-              <w:fldChar w:fldCharType="separate"/>
-            </w:r>
-            <w:r>
-              <w:rPr>
-                <w:rFonts w:ascii="Times New Roman" w:hAnsi="Times New Roman"/>
-                <w:noProof/>
-                <w:webHidden/>
-              </w:rPr>
-              <w:t>13</w:t>
-            </w:r>
-            <w:r>
-              <w:rPr>
-                <w:rFonts w:ascii="Times New Roman" w:hAnsi="Times New Roman"/>
-                <w:noProof/>
-                <w:webHidden/>
-              </w:rPr>
-              <w:fldChar w:fldCharType="end"/>
-            </w:r>
-          </w:hyperlink>
-        </w:p>
-        <w:p>
-          <w:pPr>
-            <w:pStyle w:val="21"/>
-            <w:tabs>
-              <w:tab w:val="right" w:leader="dot" w:pos="9627"/>
-            </w:tabs>
-            <w:rPr>
-              <w:rFonts w:ascii="Times New Roman" w:eastAsiaTheme="minorEastAsia" w:hAnsi="Times New Roman"/>
-              <w:noProof/>
-              <w:lang w:eastAsia="bg-BG"/>
-            </w:rPr>
-          </w:pPr>
-          <w:hyperlink w:anchor="_Toc57373772" w:history="1">
-            <w:r>
-              <w:rPr>
-                <w:rStyle w:val="a4"/>
-                <w:rFonts w:ascii="Times New Roman" w:hAnsi="Times New Roman"/>
-                <w:noProof/>
-              </w:rPr>
-              <w:t>В резюме</w:t>
-            </w:r>
-            <w:r>
-              <w:rPr>
-                <w:rFonts w:ascii="Times New Roman" w:hAnsi="Times New Roman"/>
-                <w:noProof/>
-                <w:webHidden/>
-              </w:rPr>
-              <w:tab/>
-            </w:r>
-            <w:r>
-              <w:rPr>
-                <w:rFonts w:ascii="Times New Roman" w:hAnsi="Times New Roman"/>
-                <w:noProof/>
-                <w:webHidden/>
-              </w:rPr>
-              <w:fldChar w:fldCharType="begin"/>
-            </w:r>
-            <w:r>
-              <w:rPr>
-                <w:rFonts w:ascii="Times New Roman" w:hAnsi="Times New Roman"/>
-                <w:noProof/>
-                <w:webHidden/>
-              </w:rPr>
-              <w:instrText xml:space="preserve"> PAGEREF _Toc57373772 \h </w:instrText>
-            </w:r>
-            <w:r>
-              <w:rPr>
-                <w:rFonts w:ascii="Times New Roman" w:hAnsi="Times New Roman"/>
-                <w:noProof/>
-                <w:webHidden/>
-              </w:rPr>
-            </w:r>
-            <w:r>
-              <w:rPr>
-                <w:rFonts w:ascii="Times New Roman" w:hAnsi="Times New Roman"/>
-                <w:noProof/>
-                <w:webHidden/>
-              </w:rPr>
-              <w:fldChar w:fldCharType="separate"/>
-            </w:r>
-            <w:r>
-              <w:rPr>
-                <w:rFonts w:ascii="Times New Roman" w:hAnsi="Times New Roman"/>
-                <w:noProof/>
-                <w:webHidden/>
-              </w:rPr>
-              <w:t>15</w:t>
-            </w:r>
-            <w:r>
-              <w:rPr>
-                <w:rFonts w:ascii="Times New Roman" w:hAnsi="Times New Roman"/>
-                <w:noProof/>
-                <w:webHidden/>
-              </w:rPr>
-              <w:fldChar w:fldCharType="end"/>
-            </w:r>
-          </w:hyperlink>
-        </w:p>
-        <w:p>
-          <w:pPr>
-            <w:pStyle w:val="21"/>
-            <w:tabs>
-              <w:tab w:val="right" w:leader="dot" w:pos="9627"/>
-            </w:tabs>
-            <w:rPr>
-              <w:rFonts w:ascii="Times New Roman" w:eastAsiaTheme="minorEastAsia" w:hAnsi="Times New Roman"/>
-              <w:noProof/>
-              <w:lang w:eastAsia="bg-BG"/>
-            </w:rPr>
-          </w:pPr>
-          <w:hyperlink w:anchor="_Toc57373773" w:history="1">
-            <w:r>
-              <w:rPr>
-                <w:rStyle w:val="a4"/>
-                <w:rFonts w:ascii="Times New Roman" w:hAnsi="Times New Roman"/>
-                <w:noProof/>
-              </w:rPr>
-              <w:t>5</w:t>
-            </w:r>
-            <w:r>
-              <w:rPr>
-                <w:rStyle w:val="a4"/>
-                <w:rFonts w:ascii="Times New Roman" w:eastAsia="Times New Roman" w:hAnsi="Times New Roman"/>
-                <w:noProof/>
-                <w:lang w:eastAsia="bg-BG"/>
-              </w:rPr>
-              <w:t>.Йерархия на мотивите</w:t>
-            </w:r>
-            <w:r>
-              <w:rPr>
-                <w:rFonts w:ascii="Times New Roman" w:hAnsi="Times New Roman"/>
-                <w:noProof/>
-                <w:webHidden/>
-              </w:rPr>
-              <w:tab/>
-            </w:r>
-            <w:r>
-              <w:rPr>
-                <w:rFonts w:ascii="Times New Roman" w:hAnsi="Times New Roman"/>
-                <w:noProof/>
-                <w:webHidden/>
-              </w:rPr>
-              <w:fldChar w:fldCharType="begin"/>
-            </w:r>
-            <w:r>
-              <w:rPr>
-                <w:rFonts w:ascii="Times New Roman" w:hAnsi="Times New Roman"/>
-                <w:noProof/>
-                <w:webHidden/>
-              </w:rPr>
-              <w:instrText xml:space="preserve"> PAGEREF _Toc57373773 \h </w:instrText>
-            </w:r>
-            <w:r>
-              <w:rPr>
-                <w:rFonts w:ascii="Times New Roman" w:hAnsi="Times New Roman"/>
-                <w:noProof/>
-                <w:webHidden/>
-              </w:rPr>
-            </w:r>
-            <w:r>
-              <w:rPr>
-                <w:rFonts w:ascii="Times New Roman" w:hAnsi="Times New Roman"/>
-                <w:noProof/>
-                <w:webHidden/>
-              </w:rPr>
-              <w:fldChar w:fldCharType="separate"/>
-            </w:r>
-            <w:r>
-              <w:rPr>
-                <w:rFonts w:ascii="Times New Roman" w:hAnsi="Times New Roman"/>
-                <w:noProof/>
-                <w:webHidden/>
-              </w:rPr>
-              <w:t>15</w:t>
-            </w:r>
-            <w:r>
-              <w:rPr>
-                <w:rFonts w:ascii="Times New Roman" w:hAnsi="Times New Roman"/>
-                <w:noProof/>
-                <w:webHidden/>
+                <w:sz w:val="28"/>
+                <w:szCs w:val="28"/>
               </w:rPr>
               <w:fldChar w:fldCharType="end"/>
             </w:r>
@@ -1844,72 +771,97 @@
               <w:tab w:val="right" w:leader="dot" w:pos="9627"/>
             </w:tabs>
             <w:rPr>
-              <w:rFonts w:ascii="Times New Roman" w:eastAsiaTheme="minorEastAsia" w:hAnsi="Times New Roman"/>
+              <w:rStyle w:val="a4"/>
+              <w:rFonts w:ascii="Times New Roman" w:hAnsi="Times New Roman"/>
               <w:noProof/>
-              <w:lang w:eastAsia="bg-BG"/>
+              <w:sz w:val="28"/>
+              <w:szCs w:val="28"/>
             </w:rPr>
           </w:pPr>
-          <w:hyperlink w:anchor="_Toc57373774" w:history="1">
-            <w:r>
-              <w:rPr>
-                <w:rStyle w:val="a4"/>
-                <w:rFonts w:ascii="Times New Roman" w:hAnsi="Times New Roman"/>
-                <w:noProof/>
-              </w:rPr>
-              <w:t>Заключение</w:t>
-            </w:r>
-            <w:r>
-              <w:rPr>
+          <w:hyperlink w:anchor="_Toc57998753" w:history="1">
+            <w:r>
+              <w:rPr>
+                <w:rStyle w:val="a4"/>
+                <w:rFonts w:ascii="Times New Roman" w:hAnsi="Times New Roman"/>
+                <w:noProof/>
+                <w:sz w:val="28"/>
+                <w:szCs w:val="28"/>
+              </w:rPr>
+              <w:t>Понятието социална мотивация</w:t>
+            </w:r>
+            <w:r>
+              <w:rPr>
+                <w:rStyle w:val="a4"/>
                 <w:rFonts w:ascii="Times New Roman" w:hAnsi="Times New Roman"/>
                 <w:noProof/>
                 <w:webHidden/>
+                <w:sz w:val="28"/>
+                <w:szCs w:val="28"/>
               </w:rPr>
               <w:tab/>
             </w:r>
             <w:r>
               <w:rPr>
+                <w:rStyle w:val="a4"/>
                 <w:rFonts w:ascii="Times New Roman" w:hAnsi="Times New Roman"/>
                 <w:noProof/>
                 <w:webHidden/>
+                <w:sz w:val="28"/>
+                <w:szCs w:val="28"/>
               </w:rPr>
               <w:fldChar w:fldCharType="begin"/>
             </w:r>
             <w:r>
               <w:rPr>
+                <w:rStyle w:val="a4"/>
                 <w:rFonts w:ascii="Times New Roman" w:hAnsi="Times New Roman"/>
                 <w:noProof/>
                 <w:webHidden/>
-              </w:rPr>
-              <w:instrText xml:space="preserve"> PAGEREF _Toc57373774 \h </w:instrText>
-            </w:r>
-            <w:r>
-              <w:rPr>
+                <w:sz w:val="28"/>
+                <w:szCs w:val="28"/>
+              </w:rPr>
+              <w:instrText xml:space="preserve"> PAGEREF _Toc57998753 \h </w:instrText>
+            </w:r>
+            <w:r>
+              <w:rPr>
+                <w:rStyle w:val="a4"/>
                 <w:rFonts w:ascii="Times New Roman" w:hAnsi="Times New Roman"/>
                 <w:noProof/>
                 <w:webHidden/>
-              </w:rPr>
-            </w:r>
-            <w:r>
-              <w:rPr>
+                <w:sz w:val="28"/>
+                <w:szCs w:val="28"/>
+              </w:rPr>
+            </w:r>
+            <w:r>
+              <w:rPr>
+                <w:rStyle w:val="a4"/>
                 <w:rFonts w:ascii="Times New Roman" w:hAnsi="Times New Roman"/>
                 <w:noProof/>
                 <w:webHidden/>
+                <w:sz w:val="28"/>
+                <w:szCs w:val="28"/>
               </w:rPr>
               <w:fldChar w:fldCharType="separate"/>
             </w:r>
             <w:r>
               <w:rPr>
+                <w:rStyle w:val="a4"/>
                 <w:rFonts w:ascii="Times New Roman" w:hAnsi="Times New Roman"/>
                 <w:noProof/>
                 <w:webHidden/>
-              </w:rPr>
-              <w:t>18</w:t>
-            </w:r>
-            <w:r>
-              <w:rPr>
+                <w:sz w:val="28"/>
+                <w:szCs w:val="28"/>
+              </w:rPr>
+              <w:t>4</w:t>
+            </w:r>
+            <w:r>
+              <w:rPr>
+                <w:rStyle w:val="a4"/>
                 <w:rFonts w:ascii="Times New Roman" w:hAnsi="Times New Roman"/>
                 <w:noProof/>
                 <w:webHidden/>
+                <w:sz w:val="28"/>
+                <w:szCs w:val="28"/>
               </w:rPr>
               <w:fldChar w:fldCharType="end"/>
             </w:r>
@@ -1922,81 +874,1598 @@
               <w:tab w:val="right" w:leader="dot" w:pos="9627"/>
             </w:tabs>
             <w:rPr>
-              <w:rFonts w:ascii="Times New Roman" w:eastAsiaTheme="minorEastAsia" w:hAnsi="Times New Roman"/>
+              <w:rStyle w:val="a4"/>
+              <w:rFonts w:ascii="Times New Roman" w:hAnsi="Times New Roman"/>
               <w:noProof/>
-              <w:lang w:eastAsia="bg-BG"/>
+              <w:sz w:val="28"/>
+              <w:szCs w:val="28"/>
             </w:rPr>
           </w:pPr>
-          <w:hyperlink w:anchor="_Toc57373775" w:history="1">
-            <w:r>
-              <w:rPr>
-                <w:rStyle w:val="a4"/>
-                <w:rFonts w:ascii="Times New Roman" w:hAnsi="Times New Roman"/>
-                <w:noProof/>
-              </w:rPr>
-              <w:t>Литература</w:t>
-            </w:r>
-            <w:r>
-              <w:rPr>
+          <w:hyperlink w:anchor="_Toc57998754" w:history="1">
+            <w:r>
+              <w:rPr>
+                <w:rStyle w:val="a4"/>
+                <w:rFonts w:ascii="Times New Roman" w:hAnsi="Times New Roman"/>
+                <w:noProof/>
+                <w:sz w:val="28"/>
+                <w:szCs w:val="28"/>
+              </w:rPr>
+              <w:t>1.Методи за мотивация</w:t>
+            </w:r>
+            <w:r>
+              <w:rPr>
+                <w:rStyle w:val="a4"/>
                 <w:rFonts w:ascii="Times New Roman" w:hAnsi="Times New Roman"/>
                 <w:noProof/>
                 <w:webHidden/>
+                <w:sz w:val="28"/>
+                <w:szCs w:val="28"/>
               </w:rPr>
               <w:tab/>
             </w:r>
             <w:r>
               <w:rPr>
+                <w:rStyle w:val="a4"/>
                 <w:rFonts w:ascii="Times New Roman" w:hAnsi="Times New Roman"/>
                 <w:noProof/>
                 <w:webHidden/>
+                <w:sz w:val="28"/>
+                <w:szCs w:val="28"/>
               </w:rPr>
               <w:fldChar w:fldCharType="begin"/>
             </w:r>
             <w:r>
               <w:rPr>
+                <w:rStyle w:val="a4"/>
                 <w:rFonts w:ascii="Times New Roman" w:hAnsi="Times New Roman"/>
                 <w:noProof/>
                 <w:webHidden/>
-              </w:rPr>
-              <w:instrText xml:space="preserve"> PAGEREF _Toc57373775 \h </w:instrText>
-            </w:r>
-            <w:r>
-              <w:rPr>
+                <w:sz w:val="28"/>
+                <w:szCs w:val="28"/>
+              </w:rPr>
+              <w:instrText xml:space="preserve"> PAGEREF _Toc57998754 \h </w:instrText>
+            </w:r>
+            <w:r>
+              <w:rPr>
+                <w:rStyle w:val="a4"/>
                 <w:rFonts w:ascii="Times New Roman" w:hAnsi="Times New Roman"/>
                 <w:noProof/>
                 <w:webHidden/>
-              </w:rPr>
-            </w:r>
-            <w:r>
-              <w:rPr>
+                <w:sz w:val="28"/>
+                <w:szCs w:val="28"/>
+              </w:rPr>
+            </w:r>
+            <w:r>
+              <w:rPr>
+                <w:rStyle w:val="a4"/>
                 <w:rFonts w:ascii="Times New Roman" w:hAnsi="Times New Roman"/>
                 <w:noProof/>
                 <w:webHidden/>
+                <w:sz w:val="28"/>
+                <w:szCs w:val="28"/>
               </w:rPr>
               <w:fldChar w:fldCharType="separate"/>
             </w:r>
             <w:r>
               <w:rPr>
+                <w:rStyle w:val="a4"/>
                 <w:rFonts w:ascii="Times New Roman" w:hAnsi="Times New Roman"/>
                 <w:noProof/>
                 <w:webHidden/>
-              </w:rPr>
-              <w:t>20</w:t>
-            </w:r>
-            <w:r>
-              <w:rPr>
+                <w:sz w:val="28"/>
+                <w:szCs w:val="28"/>
+              </w:rPr>
+              <w:t>9</w:t>
+            </w:r>
+            <w:r>
+              <w:rPr>
+                <w:rStyle w:val="a4"/>
                 <w:rFonts w:ascii="Times New Roman" w:hAnsi="Times New Roman"/>
                 <w:noProof/>
                 <w:webHidden/>
+                <w:sz w:val="28"/>
+                <w:szCs w:val="28"/>
               </w:rPr>
               <w:fldChar w:fldCharType="end"/>
             </w:r>
           </w:hyperlink>
         </w:p>
         <w:p>
+          <w:pPr>
+            <w:pStyle w:val="11"/>
+            <w:tabs>
+              <w:tab w:val="right" w:leader="dot" w:pos="9627"/>
+            </w:tabs>
+            <w:rPr>
+              <w:rStyle w:val="a4"/>
+              <w:rFonts w:ascii="Times New Roman" w:hAnsi="Times New Roman"/>
+              <w:noProof/>
+              <w:sz w:val="28"/>
+              <w:szCs w:val="28"/>
+            </w:rPr>
+          </w:pPr>
+          <w:hyperlink w:anchor="_Toc57998755" w:history="1">
+            <w:r>
+              <w:rPr>
+                <w:rStyle w:val="a4"/>
+                <w:rFonts w:ascii="Times New Roman" w:hAnsi="Times New Roman"/>
+                <w:noProof/>
+                <w:sz w:val="28"/>
+                <w:szCs w:val="28"/>
+              </w:rPr>
+              <w:t>2.Мотивацията като фактор за успеха</w:t>
+            </w:r>
+            <w:r>
+              <w:rPr>
+                <w:rStyle w:val="a4"/>
+                <w:rFonts w:ascii="Times New Roman" w:hAnsi="Times New Roman"/>
+                <w:noProof/>
+                <w:webHidden/>
+                <w:sz w:val="28"/>
+                <w:szCs w:val="28"/>
+              </w:rPr>
+              <w:tab/>
+            </w:r>
+            <w:r>
+              <w:rPr>
+                <w:rStyle w:val="a4"/>
+                <w:rFonts w:ascii="Times New Roman" w:hAnsi="Times New Roman"/>
+                <w:noProof/>
+                <w:webHidden/>
+                <w:sz w:val="28"/>
+                <w:szCs w:val="28"/>
+              </w:rPr>
+              <w:fldChar w:fldCharType="begin"/>
+            </w:r>
+            <w:r>
+              <w:rPr>
+                <w:rStyle w:val="a4"/>
+                <w:rFonts w:ascii="Times New Roman" w:hAnsi="Times New Roman"/>
+                <w:noProof/>
+                <w:webHidden/>
+                <w:sz w:val="28"/>
+                <w:szCs w:val="28"/>
+              </w:rPr>
+              <w:instrText xml:space="preserve"> PAGEREF _Toc57998755 \h </w:instrText>
+            </w:r>
+            <w:r>
+              <w:rPr>
+                <w:rStyle w:val="a4"/>
+                <w:rFonts w:ascii="Times New Roman" w:hAnsi="Times New Roman"/>
+                <w:noProof/>
+                <w:webHidden/>
+                <w:sz w:val="28"/>
+                <w:szCs w:val="28"/>
+              </w:rPr>
+            </w:r>
+            <w:r>
+              <w:rPr>
+                <w:rStyle w:val="a4"/>
+                <w:rFonts w:ascii="Times New Roman" w:hAnsi="Times New Roman"/>
+                <w:noProof/>
+                <w:webHidden/>
+                <w:sz w:val="28"/>
+                <w:szCs w:val="28"/>
+              </w:rPr>
+              <w:fldChar w:fldCharType="separate"/>
+            </w:r>
+            <w:r>
+              <w:rPr>
+                <w:rStyle w:val="a4"/>
+                <w:rFonts w:ascii="Times New Roman" w:hAnsi="Times New Roman"/>
+                <w:noProof/>
+                <w:webHidden/>
+                <w:sz w:val="28"/>
+                <w:szCs w:val="28"/>
+              </w:rPr>
+              <w:t>12</w:t>
+            </w:r>
+            <w:r>
+              <w:rPr>
+                <w:rStyle w:val="a4"/>
+                <w:rFonts w:ascii="Times New Roman" w:hAnsi="Times New Roman"/>
+                <w:noProof/>
+                <w:webHidden/>
+                <w:sz w:val="28"/>
+                <w:szCs w:val="28"/>
+              </w:rPr>
+              <w:fldChar w:fldCharType="end"/>
+            </w:r>
+          </w:hyperlink>
+        </w:p>
+        <w:p>
+          <w:pPr>
+            <w:pStyle w:val="11"/>
+            <w:tabs>
+              <w:tab w:val="right" w:leader="dot" w:pos="9627"/>
+            </w:tabs>
+            <w:rPr>
+              <w:rStyle w:val="a4"/>
+              <w:rFonts w:ascii="Times New Roman" w:hAnsi="Times New Roman"/>
+              <w:noProof/>
+              <w:sz w:val="28"/>
+              <w:szCs w:val="28"/>
+            </w:rPr>
+          </w:pPr>
+          <w:hyperlink w:anchor="_Toc57998756" w:history="1">
+            <w:r>
+              <w:rPr>
+                <w:rStyle w:val="a4"/>
+                <w:rFonts w:ascii="Times New Roman" w:hAnsi="Times New Roman"/>
+                <w:noProof/>
+                <w:sz w:val="28"/>
+                <w:szCs w:val="28"/>
+              </w:rPr>
+              <w:t>3. Мотивационни компоненти</w:t>
+            </w:r>
+            <w:r>
+              <w:rPr>
+                <w:rStyle w:val="a4"/>
+                <w:rFonts w:ascii="Times New Roman" w:hAnsi="Times New Roman"/>
+                <w:noProof/>
+                <w:webHidden/>
+                <w:sz w:val="28"/>
+                <w:szCs w:val="28"/>
+              </w:rPr>
+              <w:tab/>
+            </w:r>
+            <w:r>
+              <w:rPr>
+                <w:rStyle w:val="a4"/>
+                <w:rFonts w:ascii="Times New Roman" w:hAnsi="Times New Roman"/>
+                <w:noProof/>
+                <w:webHidden/>
+                <w:sz w:val="28"/>
+                <w:szCs w:val="28"/>
+              </w:rPr>
+              <w:fldChar w:fldCharType="begin"/>
+            </w:r>
+            <w:r>
+              <w:rPr>
+                <w:rStyle w:val="a4"/>
+                <w:rFonts w:ascii="Times New Roman" w:hAnsi="Times New Roman"/>
+                <w:noProof/>
+                <w:webHidden/>
+                <w:sz w:val="28"/>
+                <w:szCs w:val="28"/>
+              </w:rPr>
+              <w:instrText xml:space="preserve"> PAGEREF _Toc57998756 \h </w:instrText>
+            </w:r>
+            <w:r>
+              <w:rPr>
+                <w:rStyle w:val="a4"/>
+                <w:rFonts w:ascii="Times New Roman" w:hAnsi="Times New Roman"/>
+                <w:noProof/>
+                <w:webHidden/>
+                <w:sz w:val="28"/>
+                <w:szCs w:val="28"/>
+              </w:rPr>
+            </w:r>
+            <w:r>
+              <w:rPr>
+                <w:rStyle w:val="a4"/>
+                <w:rFonts w:ascii="Times New Roman" w:hAnsi="Times New Roman"/>
+                <w:noProof/>
+                <w:webHidden/>
+                <w:sz w:val="28"/>
+                <w:szCs w:val="28"/>
+              </w:rPr>
+              <w:fldChar w:fldCharType="separate"/>
+            </w:r>
+            <w:r>
+              <w:rPr>
+                <w:rStyle w:val="a4"/>
+                <w:rFonts w:ascii="Times New Roman" w:hAnsi="Times New Roman"/>
+                <w:noProof/>
+                <w:webHidden/>
+                <w:sz w:val="28"/>
+                <w:szCs w:val="28"/>
+              </w:rPr>
+              <w:t>14</w:t>
+            </w:r>
+            <w:r>
+              <w:rPr>
+                <w:rStyle w:val="a4"/>
+                <w:rFonts w:ascii="Times New Roman" w:hAnsi="Times New Roman"/>
+                <w:noProof/>
+                <w:webHidden/>
+                <w:sz w:val="28"/>
+                <w:szCs w:val="28"/>
+              </w:rPr>
+              <w:fldChar w:fldCharType="end"/>
+            </w:r>
+          </w:hyperlink>
+        </w:p>
+        <w:p>
+          <w:pPr>
+            <w:pStyle w:val="11"/>
+            <w:tabs>
+              <w:tab w:val="right" w:leader="dot" w:pos="9627"/>
+            </w:tabs>
+            <w:rPr>
+              <w:rStyle w:val="a4"/>
+              <w:rFonts w:ascii="Times New Roman" w:hAnsi="Times New Roman"/>
+              <w:noProof/>
+              <w:sz w:val="28"/>
+              <w:szCs w:val="28"/>
+            </w:rPr>
+          </w:pPr>
+          <w:hyperlink w:anchor="_Toc57998757" w:history="1">
+            <w:r>
+              <w:rPr>
+                <w:rStyle w:val="a4"/>
+                <w:rFonts w:ascii="Times New Roman" w:hAnsi="Times New Roman"/>
+                <w:noProof/>
+                <w:sz w:val="28"/>
+                <w:szCs w:val="28"/>
+              </w:rPr>
+              <w:t>4.Мотивация за дейност</w:t>
+            </w:r>
+            <w:r>
+              <w:rPr>
+                <w:rStyle w:val="a4"/>
+                <w:rFonts w:ascii="Times New Roman" w:hAnsi="Times New Roman"/>
+                <w:noProof/>
+                <w:webHidden/>
+                <w:sz w:val="28"/>
+                <w:szCs w:val="28"/>
+              </w:rPr>
+              <w:tab/>
+            </w:r>
+            <w:r>
+              <w:rPr>
+                <w:rStyle w:val="a4"/>
+                <w:rFonts w:ascii="Times New Roman" w:hAnsi="Times New Roman"/>
+                <w:noProof/>
+                <w:webHidden/>
+                <w:sz w:val="28"/>
+                <w:szCs w:val="28"/>
+              </w:rPr>
+              <w:fldChar w:fldCharType="begin"/>
+            </w:r>
+            <w:r>
+              <w:rPr>
+                <w:rStyle w:val="a4"/>
+                <w:rFonts w:ascii="Times New Roman" w:hAnsi="Times New Roman"/>
+                <w:noProof/>
+                <w:webHidden/>
+                <w:sz w:val="28"/>
+                <w:szCs w:val="28"/>
+              </w:rPr>
+              <w:instrText xml:space="preserve"> PAGEREF _Toc57998757 \h </w:instrText>
+            </w:r>
+            <w:r>
+              <w:rPr>
+                <w:rStyle w:val="a4"/>
+                <w:rFonts w:ascii="Times New Roman" w:hAnsi="Times New Roman"/>
+                <w:noProof/>
+                <w:webHidden/>
+                <w:sz w:val="28"/>
+                <w:szCs w:val="28"/>
+              </w:rPr>
+            </w:r>
+            <w:r>
+              <w:rPr>
+                <w:rStyle w:val="a4"/>
+                <w:rFonts w:ascii="Times New Roman" w:hAnsi="Times New Roman"/>
+                <w:noProof/>
+                <w:webHidden/>
+                <w:sz w:val="28"/>
+                <w:szCs w:val="28"/>
+              </w:rPr>
+              <w:fldChar w:fldCharType="separate"/>
+            </w:r>
+            <w:r>
+              <w:rPr>
+                <w:rStyle w:val="a4"/>
+                <w:rFonts w:ascii="Times New Roman" w:hAnsi="Times New Roman"/>
+                <w:noProof/>
+                <w:webHidden/>
+                <w:sz w:val="28"/>
+                <w:szCs w:val="28"/>
+              </w:rPr>
+              <w:t>16</w:t>
+            </w:r>
+            <w:r>
+              <w:rPr>
+                <w:rStyle w:val="a4"/>
+                <w:rFonts w:ascii="Times New Roman" w:hAnsi="Times New Roman"/>
+                <w:noProof/>
+                <w:webHidden/>
+                <w:sz w:val="28"/>
+                <w:szCs w:val="28"/>
+              </w:rPr>
+              <w:fldChar w:fldCharType="end"/>
+            </w:r>
+          </w:hyperlink>
+        </w:p>
+        <w:p>
+          <w:pPr>
+            <w:pStyle w:val="11"/>
+            <w:tabs>
+              <w:tab w:val="right" w:leader="dot" w:pos="9627"/>
+            </w:tabs>
+            <w:rPr>
+              <w:rStyle w:val="a4"/>
+              <w:rFonts w:ascii="Times New Roman" w:hAnsi="Times New Roman"/>
+              <w:noProof/>
+              <w:sz w:val="28"/>
+              <w:szCs w:val="28"/>
+            </w:rPr>
+          </w:pPr>
+          <w:hyperlink w:anchor="_Toc57998758" w:history="1">
+            <w:r>
+              <w:rPr>
+                <w:rStyle w:val="a4"/>
+                <w:rFonts w:ascii="Times New Roman" w:hAnsi="Times New Roman"/>
+                <w:noProof/>
+                <w:sz w:val="28"/>
+                <w:szCs w:val="28"/>
+              </w:rPr>
+              <w:t>5.Теория за йерархията на потребностите на Маслоу</w:t>
+            </w:r>
+            <w:r>
+              <w:rPr>
+                <w:rStyle w:val="a4"/>
+                <w:rFonts w:ascii="Times New Roman" w:hAnsi="Times New Roman"/>
+                <w:noProof/>
+                <w:webHidden/>
+                <w:sz w:val="28"/>
+                <w:szCs w:val="28"/>
+              </w:rPr>
+              <w:tab/>
+            </w:r>
+            <w:r>
+              <w:rPr>
+                <w:rStyle w:val="a4"/>
+                <w:rFonts w:ascii="Times New Roman" w:hAnsi="Times New Roman"/>
+                <w:noProof/>
+                <w:webHidden/>
+                <w:sz w:val="28"/>
+                <w:szCs w:val="28"/>
+              </w:rPr>
+              <w:fldChar w:fldCharType="begin"/>
+            </w:r>
+            <w:r>
+              <w:rPr>
+                <w:rStyle w:val="a4"/>
+                <w:rFonts w:ascii="Times New Roman" w:hAnsi="Times New Roman"/>
+                <w:noProof/>
+                <w:webHidden/>
+                <w:sz w:val="28"/>
+                <w:szCs w:val="28"/>
+              </w:rPr>
+              <w:instrText xml:space="preserve"> PAGEREF _Toc57998758 \h </w:instrText>
+            </w:r>
+            <w:r>
+              <w:rPr>
+                <w:rStyle w:val="a4"/>
+                <w:rFonts w:ascii="Times New Roman" w:hAnsi="Times New Roman"/>
+                <w:noProof/>
+                <w:webHidden/>
+                <w:sz w:val="28"/>
+                <w:szCs w:val="28"/>
+              </w:rPr>
+            </w:r>
+            <w:r>
+              <w:rPr>
+                <w:rStyle w:val="a4"/>
+                <w:rFonts w:ascii="Times New Roman" w:hAnsi="Times New Roman"/>
+                <w:noProof/>
+                <w:webHidden/>
+                <w:sz w:val="28"/>
+                <w:szCs w:val="28"/>
+              </w:rPr>
+              <w:fldChar w:fldCharType="separate"/>
+            </w:r>
+            <w:r>
+              <w:rPr>
+                <w:rStyle w:val="a4"/>
+                <w:rFonts w:ascii="Times New Roman" w:hAnsi="Times New Roman"/>
+                <w:noProof/>
+                <w:webHidden/>
+                <w:sz w:val="28"/>
+                <w:szCs w:val="28"/>
+              </w:rPr>
+              <w:t>18</w:t>
+            </w:r>
+            <w:r>
+              <w:rPr>
+                <w:rStyle w:val="a4"/>
+                <w:rFonts w:ascii="Times New Roman" w:hAnsi="Times New Roman"/>
+                <w:noProof/>
+                <w:webHidden/>
+                <w:sz w:val="28"/>
+                <w:szCs w:val="28"/>
+              </w:rPr>
+              <w:fldChar w:fldCharType="end"/>
+            </w:r>
+          </w:hyperlink>
+        </w:p>
+        <w:p>
+          <w:pPr>
+            <w:pStyle w:val="11"/>
+            <w:tabs>
+              <w:tab w:val="right" w:leader="dot" w:pos="9627"/>
+            </w:tabs>
+            <w:rPr>
+              <w:rStyle w:val="a4"/>
+              <w:rFonts w:ascii="Times New Roman" w:hAnsi="Times New Roman"/>
+              <w:noProof/>
+              <w:sz w:val="28"/>
+              <w:szCs w:val="28"/>
+            </w:rPr>
+          </w:pPr>
+          <w:hyperlink w:anchor="_Toc57998759" w:history="1">
+            <w:r>
+              <w:rPr>
+                <w:rStyle w:val="a4"/>
+                <w:rFonts w:ascii="Times New Roman" w:hAnsi="Times New Roman"/>
+                <w:noProof/>
+                <w:sz w:val="28"/>
+                <w:szCs w:val="28"/>
+              </w:rPr>
+              <w:t>Приложение на теорията на М</w:t>
+            </w:r>
+            <w:r>
+              <w:rPr>
+                <w:rStyle w:val="a4"/>
+                <w:rFonts w:ascii="Times New Roman" w:hAnsi="Times New Roman"/>
+                <w:noProof/>
+                <w:sz w:val="28"/>
+                <w:szCs w:val="28"/>
+              </w:rPr>
+              <w:t>а</w:t>
+            </w:r>
+            <w:r>
+              <w:rPr>
+                <w:rStyle w:val="a4"/>
+                <w:rFonts w:ascii="Times New Roman" w:hAnsi="Times New Roman"/>
+                <w:noProof/>
+                <w:sz w:val="28"/>
+                <w:szCs w:val="28"/>
+              </w:rPr>
+              <w:t>слоу в работната среда</w:t>
+            </w:r>
+            <w:r>
+              <w:rPr>
+                <w:rStyle w:val="a4"/>
+                <w:rFonts w:ascii="Times New Roman" w:hAnsi="Times New Roman"/>
+                <w:noProof/>
+                <w:webHidden/>
+                <w:sz w:val="28"/>
+                <w:szCs w:val="28"/>
+              </w:rPr>
+              <w:tab/>
+            </w:r>
+            <w:r>
+              <w:rPr>
+                <w:rStyle w:val="a4"/>
+                <w:rFonts w:ascii="Times New Roman" w:hAnsi="Times New Roman"/>
+                <w:noProof/>
+                <w:webHidden/>
+                <w:sz w:val="28"/>
+                <w:szCs w:val="28"/>
+              </w:rPr>
+              <w:fldChar w:fldCharType="begin"/>
+            </w:r>
+            <w:r>
+              <w:rPr>
+                <w:rStyle w:val="a4"/>
+                <w:rFonts w:ascii="Times New Roman" w:hAnsi="Times New Roman"/>
+                <w:noProof/>
+                <w:webHidden/>
+                <w:sz w:val="28"/>
+                <w:szCs w:val="28"/>
+              </w:rPr>
+              <w:instrText xml:space="preserve"> PAGEREF _Toc57998759 \h </w:instrText>
+            </w:r>
+            <w:r>
+              <w:rPr>
+                <w:rStyle w:val="a4"/>
+                <w:rFonts w:ascii="Times New Roman" w:hAnsi="Times New Roman"/>
+                <w:noProof/>
+                <w:webHidden/>
+                <w:sz w:val="28"/>
+                <w:szCs w:val="28"/>
+              </w:rPr>
+            </w:r>
+            <w:r>
+              <w:rPr>
+                <w:rStyle w:val="a4"/>
+                <w:rFonts w:ascii="Times New Roman" w:hAnsi="Times New Roman"/>
+                <w:noProof/>
+                <w:webHidden/>
+                <w:sz w:val="28"/>
+                <w:szCs w:val="28"/>
+              </w:rPr>
+              <w:fldChar w:fldCharType="separate"/>
+            </w:r>
+            <w:r>
+              <w:rPr>
+                <w:rStyle w:val="a4"/>
+                <w:rFonts w:ascii="Times New Roman" w:hAnsi="Times New Roman"/>
+                <w:noProof/>
+                <w:webHidden/>
+                <w:sz w:val="28"/>
+                <w:szCs w:val="28"/>
+              </w:rPr>
+              <w:t>21</w:t>
+            </w:r>
+            <w:r>
+              <w:rPr>
+                <w:rStyle w:val="a4"/>
+                <w:rFonts w:ascii="Times New Roman" w:hAnsi="Times New Roman"/>
+                <w:noProof/>
+                <w:webHidden/>
+                <w:sz w:val="28"/>
+                <w:szCs w:val="28"/>
+              </w:rPr>
+              <w:fldChar w:fldCharType="end"/>
+            </w:r>
+          </w:hyperlink>
+        </w:p>
+        <w:p>
+          <w:pPr>
+            <w:pStyle w:val="11"/>
+            <w:tabs>
+              <w:tab w:val="right" w:leader="dot" w:pos="9627"/>
+            </w:tabs>
+            <w:rPr>
+              <w:rStyle w:val="a4"/>
+              <w:rFonts w:ascii="Times New Roman" w:hAnsi="Times New Roman"/>
+              <w:noProof/>
+              <w:sz w:val="28"/>
+              <w:szCs w:val="28"/>
+            </w:rPr>
+          </w:pPr>
+          <w:hyperlink w:anchor="_Toc57998760" w:history="1">
+            <w:r>
+              <w:rPr>
+                <w:rStyle w:val="a4"/>
+                <w:rFonts w:ascii="Times New Roman" w:hAnsi="Times New Roman"/>
+                <w:noProof/>
+                <w:sz w:val="28"/>
+                <w:szCs w:val="28"/>
+              </w:rPr>
+              <w:t>Начини за удовлетворяване на висшите потребности</w:t>
+            </w:r>
+            <w:r>
+              <w:rPr>
+                <w:rStyle w:val="a4"/>
+                <w:rFonts w:ascii="Times New Roman" w:hAnsi="Times New Roman"/>
+                <w:noProof/>
+                <w:webHidden/>
+                <w:sz w:val="28"/>
+                <w:szCs w:val="28"/>
+              </w:rPr>
+              <w:tab/>
+            </w:r>
+            <w:r>
+              <w:rPr>
+                <w:rStyle w:val="a4"/>
+                <w:rFonts w:ascii="Times New Roman" w:hAnsi="Times New Roman"/>
+                <w:noProof/>
+                <w:webHidden/>
+                <w:sz w:val="28"/>
+                <w:szCs w:val="28"/>
+              </w:rPr>
+              <w:fldChar w:fldCharType="begin"/>
+            </w:r>
+            <w:r>
+              <w:rPr>
+                <w:rStyle w:val="a4"/>
+                <w:rFonts w:ascii="Times New Roman" w:hAnsi="Times New Roman"/>
+                <w:noProof/>
+                <w:webHidden/>
+                <w:sz w:val="28"/>
+                <w:szCs w:val="28"/>
+              </w:rPr>
+              <w:instrText xml:space="preserve"> PAGEREF _Toc57998760 \h </w:instrText>
+            </w:r>
+            <w:r>
+              <w:rPr>
+                <w:rStyle w:val="a4"/>
+                <w:rFonts w:ascii="Times New Roman" w:hAnsi="Times New Roman"/>
+                <w:noProof/>
+                <w:webHidden/>
+                <w:sz w:val="28"/>
+                <w:szCs w:val="28"/>
+              </w:rPr>
+            </w:r>
+            <w:r>
+              <w:rPr>
+                <w:rStyle w:val="a4"/>
+                <w:rFonts w:ascii="Times New Roman" w:hAnsi="Times New Roman"/>
+                <w:noProof/>
+                <w:webHidden/>
+                <w:sz w:val="28"/>
+                <w:szCs w:val="28"/>
+              </w:rPr>
+              <w:fldChar w:fldCharType="separate"/>
+            </w:r>
+            <w:r>
+              <w:rPr>
+                <w:rStyle w:val="a4"/>
+                <w:rFonts w:ascii="Times New Roman" w:hAnsi="Times New Roman"/>
+                <w:noProof/>
+                <w:webHidden/>
+                <w:sz w:val="28"/>
+                <w:szCs w:val="28"/>
+              </w:rPr>
+              <w:t>23</w:t>
+            </w:r>
+            <w:r>
+              <w:rPr>
+                <w:rStyle w:val="a4"/>
+                <w:rFonts w:ascii="Times New Roman" w:hAnsi="Times New Roman"/>
+                <w:noProof/>
+                <w:webHidden/>
+                <w:sz w:val="28"/>
+                <w:szCs w:val="28"/>
+              </w:rPr>
+              <w:fldChar w:fldCharType="end"/>
+            </w:r>
+          </w:hyperlink>
+        </w:p>
+        <w:p>
+          <w:pPr>
+            <w:pStyle w:val="11"/>
+            <w:tabs>
+              <w:tab w:val="right" w:leader="dot" w:pos="9627"/>
+            </w:tabs>
+            <w:rPr>
+              <w:rStyle w:val="a4"/>
+              <w:rFonts w:ascii="Times New Roman" w:hAnsi="Times New Roman"/>
+              <w:noProof/>
+              <w:sz w:val="28"/>
+              <w:szCs w:val="28"/>
+            </w:rPr>
+          </w:pPr>
+          <w:hyperlink w:anchor="_Toc57998761" w:history="1">
+            <w:r>
+              <w:rPr>
+                <w:rStyle w:val="a4"/>
+                <w:rFonts w:ascii="Times New Roman" w:hAnsi="Times New Roman"/>
+                <w:noProof/>
+                <w:sz w:val="28"/>
+                <w:szCs w:val="28"/>
+              </w:rPr>
+              <w:t xml:space="preserve">Потребности от </w:t>
+            </w:r>
+            <w:r>
+              <w:rPr>
+                <w:rStyle w:val="a4"/>
+                <w:rFonts w:ascii="Times New Roman" w:hAnsi="Times New Roman"/>
+                <w:noProof/>
+                <w:sz w:val="28"/>
+                <w:szCs w:val="28"/>
+              </w:rPr>
+              <w:t>о</w:t>
+            </w:r>
+            <w:r>
+              <w:rPr>
+                <w:rStyle w:val="a4"/>
+                <w:rFonts w:ascii="Times New Roman" w:hAnsi="Times New Roman"/>
+                <w:noProof/>
+                <w:sz w:val="28"/>
+                <w:szCs w:val="28"/>
+              </w:rPr>
+              <w:t>бвързване</w:t>
+            </w:r>
+            <w:r>
+              <w:rPr>
+                <w:rStyle w:val="a4"/>
+                <w:rFonts w:ascii="Times New Roman" w:hAnsi="Times New Roman"/>
+                <w:noProof/>
+                <w:webHidden/>
+                <w:sz w:val="28"/>
+                <w:szCs w:val="28"/>
+              </w:rPr>
+              <w:tab/>
+            </w:r>
+            <w:r>
+              <w:rPr>
+                <w:rStyle w:val="a4"/>
+                <w:rFonts w:ascii="Times New Roman" w:hAnsi="Times New Roman"/>
+                <w:noProof/>
+                <w:webHidden/>
+                <w:sz w:val="28"/>
+                <w:szCs w:val="28"/>
+              </w:rPr>
+              <w:fldChar w:fldCharType="begin"/>
+            </w:r>
+            <w:r>
+              <w:rPr>
+                <w:rStyle w:val="a4"/>
+                <w:rFonts w:ascii="Times New Roman" w:hAnsi="Times New Roman"/>
+                <w:noProof/>
+                <w:webHidden/>
+                <w:sz w:val="28"/>
+                <w:szCs w:val="28"/>
+              </w:rPr>
+              <w:instrText xml:space="preserve"> PAGEREF _Toc57998761 \h </w:instrText>
+            </w:r>
+            <w:r>
+              <w:rPr>
+                <w:rStyle w:val="a4"/>
+                <w:rFonts w:ascii="Times New Roman" w:hAnsi="Times New Roman"/>
+                <w:noProof/>
+                <w:webHidden/>
+                <w:sz w:val="28"/>
+                <w:szCs w:val="28"/>
+              </w:rPr>
+            </w:r>
+            <w:r>
+              <w:rPr>
+                <w:rStyle w:val="a4"/>
+                <w:rFonts w:ascii="Times New Roman" w:hAnsi="Times New Roman"/>
+                <w:noProof/>
+                <w:webHidden/>
+                <w:sz w:val="28"/>
+                <w:szCs w:val="28"/>
+              </w:rPr>
+              <w:fldChar w:fldCharType="separate"/>
+            </w:r>
+            <w:r>
+              <w:rPr>
+                <w:rStyle w:val="a4"/>
+                <w:rFonts w:ascii="Times New Roman" w:hAnsi="Times New Roman"/>
+                <w:noProof/>
+                <w:webHidden/>
+                <w:sz w:val="28"/>
+                <w:szCs w:val="28"/>
+              </w:rPr>
+              <w:t>23</w:t>
+            </w:r>
+            <w:r>
+              <w:rPr>
+                <w:rStyle w:val="a4"/>
+                <w:rFonts w:ascii="Times New Roman" w:hAnsi="Times New Roman"/>
+                <w:noProof/>
+                <w:webHidden/>
+                <w:sz w:val="28"/>
+                <w:szCs w:val="28"/>
+              </w:rPr>
+              <w:fldChar w:fldCharType="end"/>
+            </w:r>
+          </w:hyperlink>
+        </w:p>
+        <w:p>
+          <w:pPr>
+            <w:pStyle w:val="11"/>
+            <w:tabs>
+              <w:tab w:val="right" w:leader="dot" w:pos="9627"/>
+            </w:tabs>
+            <w:rPr>
+              <w:rStyle w:val="a4"/>
+              <w:rFonts w:ascii="Times New Roman" w:hAnsi="Times New Roman"/>
+              <w:noProof/>
+              <w:sz w:val="28"/>
+              <w:szCs w:val="28"/>
+            </w:rPr>
+          </w:pPr>
+          <w:hyperlink w:anchor="_Toc57998762" w:history="1">
+            <w:r>
+              <w:rPr>
+                <w:rStyle w:val="a4"/>
+                <w:rFonts w:ascii="Times New Roman" w:hAnsi="Times New Roman"/>
+                <w:noProof/>
+                <w:sz w:val="28"/>
+                <w:szCs w:val="28"/>
+              </w:rPr>
+              <w:t>Потребности от уважение</w:t>
+            </w:r>
+            <w:r>
+              <w:rPr>
+                <w:rStyle w:val="a4"/>
+                <w:rFonts w:ascii="Times New Roman" w:hAnsi="Times New Roman"/>
+                <w:noProof/>
+                <w:webHidden/>
+                <w:sz w:val="28"/>
+                <w:szCs w:val="28"/>
+              </w:rPr>
+              <w:tab/>
+            </w:r>
+            <w:r>
+              <w:rPr>
+                <w:rStyle w:val="a4"/>
+                <w:rFonts w:ascii="Times New Roman" w:hAnsi="Times New Roman"/>
+                <w:noProof/>
+                <w:webHidden/>
+                <w:sz w:val="28"/>
+                <w:szCs w:val="28"/>
+              </w:rPr>
+              <w:fldChar w:fldCharType="begin"/>
+            </w:r>
+            <w:r>
+              <w:rPr>
+                <w:rStyle w:val="a4"/>
+                <w:rFonts w:ascii="Times New Roman" w:hAnsi="Times New Roman"/>
+                <w:noProof/>
+                <w:webHidden/>
+                <w:sz w:val="28"/>
+                <w:szCs w:val="28"/>
+              </w:rPr>
+              <w:instrText xml:space="preserve"> PAGEREF _Toc57998762 \h </w:instrText>
+            </w:r>
+            <w:r>
+              <w:rPr>
+                <w:rStyle w:val="a4"/>
+                <w:rFonts w:ascii="Times New Roman" w:hAnsi="Times New Roman"/>
+                <w:noProof/>
+                <w:webHidden/>
+                <w:sz w:val="28"/>
+                <w:szCs w:val="28"/>
+              </w:rPr>
+            </w:r>
+            <w:r>
+              <w:rPr>
+                <w:rStyle w:val="a4"/>
+                <w:rFonts w:ascii="Times New Roman" w:hAnsi="Times New Roman"/>
+                <w:noProof/>
+                <w:webHidden/>
+                <w:sz w:val="28"/>
+                <w:szCs w:val="28"/>
+              </w:rPr>
+              <w:fldChar w:fldCharType="separate"/>
+            </w:r>
+            <w:r>
+              <w:rPr>
+                <w:rStyle w:val="a4"/>
+                <w:rFonts w:ascii="Times New Roman" w:hAnsi="Times New Roman"/>
+                <w:noProof/>
+                <w:webHidden/>
+                <w:sz w:val="28"/>
+                <w:szCs w:val="28"/>
+              </w:rPr>
+              <w:t>23</w:t>
+            </w:r>
+            <w:r>
+              <w:rPr>
+                <w:rStyle w:val="a4"/>
+                <w:rFonts w:ascii="Times New Roman" w:hAnsi="Times New Roman"/>
+                <w:noProof/>
+                <w:webHidden/>
+                <w:sz w:val="28"/>
+                <w:szCs w:val="28"/>
+              </w:rPr>
+              <w:fldChar w:fldCharType="end"/>
+            </w:r>
+          </w:hyperlink>
+        </w:p>
+        <w:p>
+          <w:pPr>
+            <w:pStyle w:val="11"/>
+            <w:tabs>
+              <w:tab w:val="right" w:leader="dot" w:pos="9627"/>
+            </w:tabs>
+            <w:rPr>
+              <w:rStyle w:val="a4"/>
+              <w:rFonts w:ascii="Times New Roman" w:hAnsi="Times New Roman"/>
+              <w:noProof/>
+              <w:sz w:val="28"/>
+              <w:szCs w:val="28"/>
+            </w:rPr>
+          </w:pPr>
+          <w:hyperlink w:anchor="_Toc57998763" w:history="1">
+            <w:r>
+              <w:rPr>
+                <w:rStyle w:val="a4"/>
+                <w:rFonts w:ascii="Times New Roman" w:hAnsi="Times New Roman"/>
+                <w:noProof/>
+                <w:sz w:val="28"/>
+                <w:szCs w:val="28"/>
+              </w:rPr>
+              <w:t>Потребност от самореализация</w:t>
+            </w:r>
+            <w:r>
+              <w:rPr>
+                <w:rStyle w:val="a4"/>
+                <w:rFonts w:ascii="Times New Roman" w:hAnsi="Times New Roman"/>
+                <w:noProof/>
+                <w:webHidden/>
+                <w:sz w:val="28"/>
+                <w:szCs w:val="28"/>
+              </w:rPr>
+              <w:tab/>
+            </w:r>
+            <w:r>
+              <w:rPr>
+                <w:rStyle w:val="a4"/>
+                <w:rFonts w:ascii="Times New Roman" w:hAnsi="Times New Roman"/>
+                <w:noProof/>
+                <w:webHidden/>
+                <w:sz w:val="28"/>
+                <w:szCs w:val="28"/>
+              </w:rPr>
+              <w:fldChar w:fldCharType="begin"/>
+            </w:r>
+            <w:r>
+              <w:rPr>
+                <w:rStyle w:val="a4"/>
+                <w:rFonts w:ascii="Times New Roman" w:hAnsi="Times New Roman"/>
+                <w:noProof/>
+                <w:webHidden/>
+                <w:sz w:val="28"/>
+                <w:szCs w:val="28"/>
+              </w:rPr>
+              <w:instrText xml:space="preserve"> PAGEREF _Toc57998763 \h </w:instrText>
+            </w:r>
+            <w:r>
+              <w:rPr>
+                <w:rStyle w:val="a4"/>
+                <w:rFonts w:ascii="Times New Roman" w:hAnsi="Times New Roman"/>
+                <w:noProof/>
+                <w:webHidden/>
+                <w:sz w:val="28"/>
+                <w:szCs w:val="28"/>
+              </w:rPr>
+            </w:r>
+            <w:r>
+              <w:rPr>
+                <w:rStyle w:val="a4"/>
+                <w:rFonts w:ascii="Times New Roman" w:hAnsi="Times New Roman"/>
+                <w:noProof/>
+                <w:webHidden/>
+                <w:sz w:val="28"/>
+                <w:szCs w:val="28"/>
+              </w:rPr>
+              <w:fldChar w:fldCharType="separate"/>
+            </w:r>
+            <w:r>
+              <w:rPr>
+                <w:rStyle w:val="a4"/>
+                <w:rFonts w:ascii="Times New Roman" w:hAnsi="Times New Roman"/>
+                <w:noProof/>
+                <w:webHidden/>
+                <w:sz w:val="28"/>
+                <w:szCs w:val="28"/>
+              </w:rPr>
+              <w:t>24</w:t>
+            </w:r>
+            <w:r>
+              <w:rPr>
+                <w:rStyle w:val="a4"/>
+                <w:rFonts w:ascii="Times New Roman" w:hAnsi="Times New Roman"/>
+                <w:noProof/>
+                <w:webHidden/>
+                <w:sz w:val="28"/>
+                <w:szCs w:val="28"/>
+              </w:rPr>
+              <w:fldChar w:fldCharType="end"/>
+            </w:r>
+          </w:hyperlink>
+        </w:p>
+        <w:p>
+          <w:pPr>
+            <w:pStyle w:val="11"/>
+            <w:tabs>
+              <w:tab w:val="right" w:leader="dot" w:pos="9627"/>
+            </w:tabs>
+            <w:rPr>
+              <w:rStyle w:val="a4"/>
+              <w:rFonts w:ascii="Times New Roman" w:hAnsi="Times New Roman"/>
+              <w:noProof/>
+              <w:sz w:val="28"/>
+              <w:szCs w:val="28"/>
+            </w:rPr>
+          </w:pPr>
+          <w:hyperlink w:anchor="_Toc57998764" w:history="1">
+            <w:r>
+              <w:rPr>
+                <w:rStyle w:val="a4"/>
+                <w:rFonts w:ascii="Times New Roman" w:hAnsi="Times New Roman"/>
+                <w:noProof/>
+                <w:sz w:val="28"/>
+                <w:szCs w:val="28"/>
+              </w:rPr>
+              <w:t>Идеята за самореализация на Маслоу</w:t>
+            </w:r>
+            <w:r>
+              <w:rPr>
+                <w:rStyle w:val="a4"/>
+                <w:rFonts w:ascii="Times New Roman" w:hAnsi="Times New Roman"/>
+                <w:noProof/>
+                <w:webHidden/>
+                <w:sz w:val="28"/>
+                <w:szCs w:val="28"/>
+              </w:rPr>
+              <w:tab/>
+            </w:r>
+            <w:r>
+              <w:rPr>
+                <w:rStyle w:val="a4"/>
+                <w:rFonts w:ascii="Times New Roman" w:hAnsi="Times New Roman"/>
+                <w:noProof/>
+                <w:webHidden/>
+                <w:sz w:val="28"/>
+                <w:szCs w:val="28"/>
+              </w:rPr>
+              <w:fldChar w:fldCharType="begin"/>
+            </w:r>
+            <w:r>
+              <w:rPr>
+                <w:rStyle w:val="a4"/>
+                <w:rFonts w:ascii="Times New Roman" w:hAnsi="Times New Roman"/>
+                <w:noProof/>
+                <w:webHidden/>
+                <w:sz w:val="28"/>
+                <w:szCs w:val="28"/>
+              </w:rPr>
+              <w:instrText xml:space="preserve"> PAGEREF _Toc57998764 \h </w:instrText>
+            </w:r>
+            <w:r>
+              <w:rPr>
+                <w:rStyle w:val="a4"/>
+                <w:rFonts w:ascii="Times New Roman" w:hAnsi="Times New Roman"/>
+                <w:noProof/>
+                <w:webHidden/>
+                <w:sz w:val="28"/>
+                <w:szCs w:val="28"/>
+              </w:rPr>
+            </w:r>
+            <w:r>
+              <w:rPr>
+                <w:rStyle w:val="a4"/>
+                <w:rFonts w:ascii="Times New Roman" w:hAnsi="Times New Roman"/>
+                <w:noProof/>
+                <w:webHidden/>
+                <w:sz w:val="28"/>
+                <w:szCs w:val="28"/>
+              </w:rPr>
+              <w:fldChar w:fldCharType="separate"/>
+            </w:r>
+            <w:r>
+              <w:rPr>
+                <w:rStyle w:val="a4"/>
+                <w:rFonts w:ascii="Times New Roman" w:hAnsi="Times New Roman"/>
+                <w:noProof/>
+                <w:webHidden/>
+                <w:sz w:val="28"/>
+                <w:szCs w:val="28"/>
+              </w:rPr>
+              <w:t>24</w:t>
+            </w:r>
+            <w:r>
+              <w:rPr>
+                <w:rStyle w:val="a4"/>
+                <w:rFonts w:ascii="Times New Roman" w:hAnsi="Times New Roman"/>
+                <w:noProof/>
+                <w:webHidden/>
+                <w:sz w:val="28"/>
+                <w:szCs w:val="28"/>
+              </w:rPr>
+              <w:fldChar w:fldCharType="end"/>
+            </w:r>
+          </w:hyperlink>
+        </w:p>
+        <w:p>
+          <w:pPr>
+            <w:pStyle w:val="11"/>
+            <w:tabs>
+              <w:tab w:val="right" w:leader="dot" w:pos="9627"/>
+            </w:tabs>
+            <w:rPr>
+              <w:rStyle w:val="a4"/>
+              <w:rFonts w:ascii="Times New Roman" w:hAnsi="Times New Roman"/>
+              <w:noProof/>
+              <w:sz w:val="28"/>
+              <w:szCs w:val="28"/>
+            </w:rPr>
+          </w:pPr>
+          <w:hyperlink w:anchor="_Toc57998765" w:history="1">
+            <w:r>
+              <w:rPr>
+                <w:rStyle w:val="a4"/>
+                <w:rFonts w:ascii="Times New Roman" w:hAnsi="Times New Roman"/>
+                <w:noProof/>
+                <w:sz w:val="28"/>
+                <w:szCs w:val="28"/>
+              </w:rPr>
+              <w:t>В резюме</w:t>
+            </w:r>
+            <w:r>
+              <w:rPr>
+                <w:rStyle w:val="a4"/>
+                <w:rFonts w:ascii="Times New Roman" w:hAnsi="Times New Roman"/>
+                <w:noProof/>
+                <w:webHidden/>
+                <w:sz w:val="28"/>
+                <w:szCs w:val="28"/>
+              </w:rPr>
+              <w:tab/>
+            </w:r>
+            <w:r>
+              <w:rPr>
+                <w:rStyle w:val="a4"/>
+                <w:rFonts w:ascii="Times New Roman" w:hAnsi="Times New Roman"/>
+                <w:noProof/>
+                <w:webHidden/>
+                <w:sz w:val="28"/>
+                <w:szCs w:val="28"/>
+              </w:rPr>
+              <w:fldChar w:fldCharType="begin"/>
+            </w:r>
+            <w:r>
+              <w:rPr>
+                <w:rStyle w:val="a4"/>
+                <w:rFonts w:ascii="Times New Roman" w:hAnsi="Times New Roman"/>
+                <w:noProof/>
+                <w:webHidden/>
+                <w:sz w:val="28"/>
+                <w:szCs w:val="28"/>
+              </w:rPr>
+              <w:instrText xml:space="preserve"> PAGEREF _Toc57998765 \h </w:instrText>
+            </w:r>
+            <w:r>
+              <w:rPr>
+                <w:rStyle w:val="a4"/>
+                <w:rFonts w:ascii="Times New Roman" w:hAnsi="Times New Roman"/>
+                <w:noProof/>
+                <w:webHidden/>
+                <w:sz w:val="28"/>
+                <w:szCs w:val="28"/>
+              </w:rPr>
+            </w:r>
+            <w:r>
+              <w:rPr>
+                <w:rStyle w:val="a4"/>
+                <w:rFonts w:ascii="Times New Roman" w:hAnsi="Times New Roman"/>
+                <w:noProof/>
+                <w:webHidden/>
+                <w:sz w:val="28"/>
+                <w:szCs w:val="28"/>
+              </w:rPr>
+              <w:fldChar w:fldCharType="separate"/>
+            </w:r>
+            <w:r>
+              <w:rPr>
+                <w:rStyle w:val="a4"/>
+                <w:rFonts w:ascii="Times New Roman" w:hAnsi="Times New Roman"/>
+                <w:noProof/>
+                <w:webHidden/>
+                <w:sz w:val="28"/>
+                <w:szCs w:val="28"/>
+              </w:rPr>
+              <w:t>27</w:t>
+            </w:r>
+            <w:r>
+              <w:rPr>
+                <w:rStyle w:val="a4"/>
+                <w:rFonts w:ascii="Times New Roman" w:hAnsi="Times New Roman"/>
+                <w:noProof/>
+                <w:webHidden/>
+                <w:sz w:val="28"/>
+                <w:szCs w:val="28"/>
+              </w:rPr>
+              <w:fldChar w:fldCharType="end"/>
+            </w:r>
+          </w:hyperlink>
+        </w:p>
+        <w:p>
+          <w:pPr>
+            <w:pStyle w:val="11"/>
+            <w:tabs>
+              <w:tab w:val="right" w:leader="dot" w:pos="9627"/>
+            </w:tabs>
+            <w:rPr>
+              <w:rStyle w:val="a4"/>
+              <w:rFonts w:ascii="Times New Roman" w:hAnsi="Times New Roman"/>
+              <w:noProof/>
+              <w:sz w:val="28"/>
+              <w:szCs w:val="28"/>
+            </w:rPr>
+          </w:pPr>
+          <w:hyperlink w:anchor="_Toc57998766" w:history="1">
+            <w:r>
+              <w:rPr>
+                <w:rStyle w:val="a4"/>
+                <w:rFonts w:ascii="Times New Roman" w:hAnsi="Times New Roman"/>
+                <w:noProof/>
+                <w:sz w:val="28"/>
+                <w:szCs w:val="28"/>
+              </w:rPr>
+              <w:t>6.Йерархия на мотивите</w:t>
+            </w:r>
+            <w:r>
+              <w:rPr>
+                <w:rStyle w:val="a4"/>
+                <w:rFonts w:ascii="Times New Roman" w:hAnsi="Times New Roman"/>
+                <w:noProof/>
+                <w:webHidden/>
+                <w:sz w:val="28"/>
+                <w:szCs w:val="28"/>
+              </w:rPr>
+              <w:tab/>
+            </w:r>
+            <w:r>
+              <w:rPr>
+                <w:rStyle w:val="a4"/>
+                <w:rFonts w:ascii="Times New Roman" w:hAnsi="Times New Roman"/>
+                <w:noProof/>
+                <w:webHidden/>
+                <w:sz w:val="28"/>
+                <w:szCs w:val="28"/>
+              </w:rPr>
+              <w:fldChar w:fldCharType="begin"/>
+            </w:r>
+            <w:r>
+              <w:rPr>
+                <w:rStyle w:val="a4"/>
+                <w:rFonts w:ascii="Times New Roman" w:hAnsi="Times New Roman"/>
+                <w:noProof/>
+                <w:webHidden/>
+                <w:sz w:val="28"/>
+                <w:szCs w:val="28"/>
+              </w:rPr>
+              <w:instrText xml:space="preserve"> PAGEREF _Toc57998766 \h </w:instrText>
+            </w:r>
+            <w:r>
+              <w:rPr>
+                <w:rStyle w:val="a4"/>
+                <w:rFonts w:ascii="Times New Roman" w:hAnsi="Times New Roman"/>
+                <w:noProof/>
+                <w:webHidden/>
+                <w:sz w:val="28"/>
+                <w:szCs w:val="28"/>
+              </w:rPr>
+            </w:r>
+            <w:r>
+              <w:rPr>
+                <w:rStyle w:val="a4"/>
+                <w:rFonts w:ascii="Times New Roman" w:hAnsi="Times New Roman"/>
+                <w:noProof/>
+                <w:webHidden/>
+                <w:sz w:val="28"/>
+                <w:szCs w:val="28"/>
+              </w:rPr>
+              <w:fldChar w:fldCharType="separate"/>
+            </w:r>
+            <w:r>
+              <w:rPr>
+                <w:rStyle w:val="a4"/>
+                <w:rFonts w:ascii="Times New Roman" w:hAnsi="Times New Roman"/>
+                <w:noProof/>
+                <w:webHidden/>
+                <w:sz w:val="28"/>
+                <w:szCs w:val="28"/>
+              </w:rPr>
+              <w:t>28</w:t>
+            </w:r>
+            <w:r>
+              <w:rPr>
+                <w:rStyle w:val="a4"/>
+                <w:rFonts w:ascii="Times New Roman" w:hAnsi="Times New Roman"/>
+                <w:noProof/>
+                <w:webHidden/>
+                <w:sz w:val="28"/>
+                <w:szCs w:val="28"/>
+              </w:rPr>
+              <w:fldChar w:fldCharType="end"/>
+            </w:r>
+          </w:hyperlink>
+        </w:p>
+        <w:p>
+          <w:pPr>
+            <w:pStyle w:val="11"/>
+            <w:tabs>
+              <w:tab w:val="right" w:leader="dot" w:pos="9627"/>
+            </w:tabs>
+            <w:rPr>
+              <w:rStyle w:val="a4"/>
+              <w:rFonts w:ascii="Times New Roman" w:hAnsi="Times New Roman"/>
+              <w:noProof/>
+              <w:sz w:val="28"/>
+              <w:szCs w:val="28"/>
+            </w:rPr>
+          </w:pPr>
+          <w:hyperlink w:anchor="_Toc57998767" w:history="1">
+            <w:r>
+              <w:rPr>
+                <w:rStyle w:val="a4"/>
+                <w:rFonts w:ascii="Times New Roman" w:hAnsi="Times New Roman"/>
+                <w:noProof/>
+                <w:sz w:val="28"/>
+                <w:szCs w:val="28"/>
+              </w:rPr>
+              <w:t>Заключение</w:t>
+            </w:r>
+            <w:r>
+              <w:rPr>
+                <w:rStyle w:val="a4"/>
+                <w:rFonts w:ascii="Times New Roman" w:hAnsi="Times New Roman"/>
+                <w:noProof/>
+                <w:webHidden/>
+                <w:sz w:val="28"/>
+                <w:szCs w:val="28"/>
+              </w:rPr>
+              <w:tab/>
+            </w:r>
+            <w:r>
+              <w:rPr>
+                <w:rStyle w:val="a4"/>
+                <w:rFonts w:ascii="Times New Roman" w:hAnsi="Times New Roman"/>
+                <w:noProof/>
+                <w:webHidden/>
+                <w:sz w:val="28"/>
+                <w:szCs w:val="28"/>
+              </w:rPr>
+              <w:fldChar w:fldCharType="begin"/>
+            </w:r>
+            <w:r>
+              <w:rPr>
+                <w:rStyle w:val="a4"/>
+                <w:rFonts w:ascii="Times New Roman" w:hAnsi="Times New Roman"/>
+                <w:noProof/>
+                <w:webHidden/>
+                <w:sz w:val="28"/>
+                <w:szCs w:val="28"/>
+              </w:rPr>
+              <w:instrText xml:space="preserve"> PAGEREF _Toc57998767 \h </w:instrText>
+            </w:r>
+            <w:r>
+              <w:rPr>
+                <w:rStyle w:val="a4"/>
+                <w:rFonts w:ascii="Times New Roman" w:hAnsi="Times New Roman"/>
+                <w:noProof/>
+                <w:webHidden/>
+                <w:sz w:val="28"/>
+                <w:szCs w:val="28"/>
+              </w:rPr>
+            </w:r>
+            <w:r>
+              <w:rPr>
+                <w:rStyle w:val="a4"/>
+                <w:rFonts w:ascii="Times New Roman" w:hAnsi="Times New Roman"/>
+                <w:noProof/>
+                <w:webHidden/>
+                <w:sz w:val="28"/>
+                <w:szCs w:val="28"/>
+              </w:rPr>
+              <w:fldChar w:fldCharType="separate"/>
+            </w:r>
+            <w:r>
+              <w:rPr>
+                <w:rStyle w:val="a4"/>
+                <w:rFonts w:ascii="Times New Roman" w:hAnsi="Times New Roman"/>
+                <w:noProof/>
+                <w:webHidden/>
+                <w:sz w:val="28"/>
+                <w:szCs w:val="28"/>
+              </w:rPr>
+              <w:t>32</w:t>
+            </w:r>
+            <w:r>
+              <w:rPr>
+                <w:rStyle w:val="a4"/>
+                <w:rFonts w:ascii="Times New Roman" w:hAnsi="Times New Roman"/>
+                <w:noProof/>
+                <w:webHidden/>
+                <w:sz w:val="28"/>
+                <w:szCs w:val="28"/>
+              </w:rPr>
+              <w:fldChar w:fldCharType="end"/>
+            </w:r>
+          </w:hyperlink>
+        </w:p>
+        <w:p>
+          <w:pPr>
+            <w:pStyle w:val="11"/>
+            <w:tabs>
+              <w:tab w:val="right" w:leader="dot" w:pos="9627"/>
+            </w:tabs>
+            <w:rPr>
+              <w:rStyle w:val="a4"/>
+              <w:rFonts w:ascii="Times New Roman" w:hAnsi="Times New Roman"/>
+              <w:noProof/>
+              <w:sz w:val="28"/>
+              <w:szCs w:val="28"/>
+            </w:rPr>
+          </w:pPr>
+          <w:hyperlink w:anchor="_Toc57998768" w:history="1">
+            <w:r>
+              <w:rPr>
+                <w:rStyle w:val="a4"/>
+                <w:rFonts w:ascii="Times New Roman" w:hAnsi="Times New Roman"/>
+                <w:noProof/>
+                <w:sz w:val="28"/>
+                <w:szCs w:val="28"/>
+              </w:rPr>
+              <w:t>Литература</w:t>
+            </w:r>
+            <w:r>
+              <w:rPr>
+                <w:rStyle w:val="a4"/>
+                <w:rFonts w:ascii="Times New Roman" w:hAnsi="Times New Roman"/>
+                <w:noProof/>
+                <w:webHidden/>
+                <w:sz w:val="28"/>
+                <w:szCs w:val="28"/>
+              </w:rPr>
+              <w:tab/>
+            </w:r>
+            <w:r>
+              <w:rPr>
+                <w:rStyle w:val="a4"/>
+                <w:rFonts w:ascii="Times New Roman" w:hAnsi="Times New Roman"/>
+                <w:noProof/>
+                <w:webHidden/>
+                <w:sz w:val="28"/>
+                <w:szCs w:val="28"/>
+              </w:rPr>
+              <w:fldChar w:fldCharType="begin"/>
+            </w:r>
+            <w:r>
+              <w:rPr>
+                <w:rStyle w:val="a4"/>
+                <w:rFonts w:ascii="Times New Roman" w:hAnsi="Times New Roman"/>
+                <w:noProof/>
+                <w:webHidden/>
+                <w:sz w:val="28"/>
+                <w:szCs w:val="28"/>
+              </w:rPr>
+              <w:instrText xml:space="preserve"> PAGEREF _Toc57998768 \h </w:instrText>
+            </w:r>
+            <w:r>
+              <w:rPr>
+                <w:rStyle w:val="a4"/>
+                <w:rFonts w:ascii="Times New Roman" w:hAnsi="Times New Roman"/>
+                <w:noProof/>
+                <w:webHidden/>
+                <w:sz w:val="28"/>
+                <w:szCs w:val="28"/>
+              </w:rPr>
+            </w:r>
+            <w:r>
+              <w:rPr>
+                <w:rStyle w:val="a4"/>
+                <w:rFonts w:ascii="Times New Roman" w:hAnsi="Times New Roman"/>
+                <w:noProof/>
+                <w:webHidden/>
+                <w:sz w:val="28"/>
+                <w:szCs w:val="28"/>
+              </w:rPr>
+              <w:fldChar w:fldCharType="separate"/>
+            </w:r>
+            <w:r>
+              <w:rPr>
+                <w:rStyle w:val="a4"/>
+                <w:rFonts w:ascii="Times New Roman" w:hAnsi="Times New Roman"/>
+                <w:noProof/>
+                <w:webHidden/>
+                <w:sz w:val="28"/>
+                <w:szCs w:val="28"/>
+              </w:rPr>
+              <w:t>34</w:t>
+            </w:r>
+            <w:r>
+              <w:rPr>
+                <w:rStyle w:val="a4"/>
+                <w:rFonts w:ascii="Times New Roman" w:hAnsi="Times New Roman"/>
+                <w:noProof/>
+                <w:webHidden/>
+                <w:sz w:val="28"/>
+                <w:szCs w:val="28"/>
+              </w:rPr>
+              <w:fldChar w:fldCharType="end"/>
+            </w:r>
+          </w:hyperlink>
+        </w:p>
+        <w:p>
+          <w:pPr>
+            <w:pStyle w:val="11"/>
+            <w:tabs>
+              <w:tab w:val="right" w:leader="dot" w:pos="9627"/>
+            </w:tabs>
+          </w:pPr>
           <w:r>
             <w:rPr>
+              <w:rStyle w:val="a4"/>
               <w:rFonts w:ascii="Times New Roman" w:hAnsi="Times New Roman"/>
+              <w:noProof/>
+              <w:sz w:val="28"/>
+              <w:szCs w:val="28"/>
             </w:rPr>
             <w:fldChar w:fldCharType="end"/>
           </w:r>
@@ -2007,7 +2476,6 @@
       <w:pPr>
         <w:spacing w:after="0" w:line="240" w:lineRule="auto"/>
         <w:ind w:left="720"/>
-        <w:jc w:val="both"/>
         <w:rPr>
           <w:rFonts w:ascii="Times New Roman" w:hAnsi="Times New Roman"/>
           <w:sz w:val="28"/>
@@ -2043,7 +2511,6 @@
       <w:pPr>
         <w:spacing w:after="0" w:line="240" w:lineRule="auto"/>
         <w:ind w:left="720"/>
-        <w:jc w:val="both"/>
         <w:rPr>
           <w:rFonts w:ascii="Times New Roman" w:hAnsi="Times New Roman"/>
           <w:sz w:val="28"/>
@@ -2056,7 +2523,6 @@
       <w:pPr>
         <w:spacing w:after="0" w:line="240" w:lineRule="auto"/>
         <w:ind w:left="720"/>
-        <w:jc w:val="both"/>
         <w:rPr>
           <w:rFonts w:ascii="Times New Roman" w:hAnsi="Times New Roman"/>
           <w:sz w:val="28"/>
@@ -2068,138 +2534,142 @@
     <w:p>
       <w:pPr>
         <w:pStyle w:val="22"/>
-      </w:pPr>
-      <w:bookmarkStart w:id="1" w:name="_Toc57373758"/>
+        <w:jc w:val="center"/>
+      </w:pPr>
+      <w:bookmarkStart w:id="0" w:name="_Toc57998751"/>
       <w:r>
         <w:t>Увод</w:t>
       </w:r>
+      <w:bookmarkEnd w:id="0"/>
+    </w:p>
+    <w:p>
+      <w:pPr>
+        <w:rPr>
+          <w:rFonts w:ascii="Times New Roman" w:hAnsi="Times New Roman"/>
+          <w:sz w:val="28"/>
+          <w:szCs w:val="28"/>
+        </w:rPr>
+      </w:pPr>
+      <w:r>
+        <w:rPr>
+          <w:rFonts w:ascii="Times New Roman" w:hAnsi="Times New Roman"/>
+          <w:sz w:val="28"/>
+          <w:szCs w:val="28"/>
+        </w:rPr>
+        <w:t xml:space="preserve">Ядрото на човешката личност са нейните мотиви. Те са най-любопитната част от психологията на личността. Мотивацията стои зад всяка част от психологията  на личността. Мотивацията стои зад всяка човешка дейност, тя  я детерминира. Самото определение за мотивацията ни подсказва, че мотивът служи за мотивация на поведението. Мотивацията от латински означава движа. Мотивът посочва, подтиква поведението. Мотивът е подбуда (вътрешна) за действие. Той е вътрешна подбуда, защото е вътрешното, идеалното, за разлика от стимула, който е външен,  материалното. Мотивацията има връзка с потребността. Човешкото съзнание е </w:t>
+      </w:r>
+      <w:proofErr w:type="spellStart"/>
+      <w:r>
+        <w:rPr>
+          <w:rFonts w:ascii="Times New Roman" w:hAnsi="Times New Roman"/>
+          <w:sz w:val="28"/>
+          <w:szCs w:val="28"/>
+        </w:rPr>
+        <w:t>бимодално</w:t>
+      </w:r>
+      <w:proofErr w:type="spellEnd"/>
+      <w:r>
+        <w:rPr>
+          <w:rFonts w:ascii="Times New Roman" w:hAnsi="Times New Roman"/>
+          <w:sz w:val="28"/>
+          <w:szCs w:val="28"/>
+        </w:rPr>
+        <w:t xml:space="preserve"> – отразява едновременно външния и вътрешния свят.</w:t>
+      </w:r>
+    </w:p>
+    <w:p>
+      <w:pPr>
+        <w:rPr>
+          <w:rFonts w:ascii="Times New Roman" w:hAnsi="Times New Roman"/>
+          <w:sz w:val="28"/>
+          <w:szCs w:val="28"/>
+        </w:rPr>
+      </w:pPr>
+      <w:r>
+        <w:rPr>
+          <w:rFonts w:ascii="Times New Roman" w:hAnsi="Times New Roman"/>
+          <w:sz w:val="28"/>
+          <w:szCs w:val="28"/>
+        </w:rPr>
+        <w:t>Ако в човека възникне някаква жажда, тя</w:t>
+      </w:r>
+      <w:r>
+        <w:rPr>
+          <w:rFonts w:ascii="Times New Roman" w:hAnsi="Times New Roman"/>
+          <w:sz w:val="28"/>
+          <w:szCs w:val="28"/>
+        </w:rPr>
+        <w:t xml:space="preserve"> се отразява като дефицит. В еди</w:t>
+      </w:r>
+      <w:r>
+        <w:rPr>
+          <w:rFonts w:ascii="Times New Roman" w:hAnsi="Times New Roman"/>
+          <w:sz w:val="28"/>
+          <w:szCs w:val="28"/>
+        </w:rPr>
+        <w:t>н момент субекта се среща с предмета и разбира</w:t>
+      </w:r>
+      <w:r>
+        <w:rPr>
+          <w:rFonts w:ascii="Times New Roman" w:hAnsi="Times New Roman"/>
+          <w:sz w:val="28"/>
+          <w:szCs w:val="28"/>
+        </w:rPr>
+        <w:t>,</w:t>
+      </w:r>
+      <w:r>
+        <w:rPr>
+          <w:rFonts w:ascii="Times New Roman" w:hAnsi="Times New Roman"/>
+          <w:sz w:val="28"/>
+          <w:szCs w:val="28"/>
+        </w:rPr>
+        <w:t xml:space="preserve"> че това е от което има нужда. Момента на среща между субекта и предмета е исторически акт, при който възникналата потребност се изпълва със съдържание, тя се опредметява и външния предмет придобива притегателна сила и отразявайки се в съзн</w:t>
+      </w:r>
+      <w:bookmarkStart w:id="1" w:name="_GoBack"/>
       <w:bookmarkEnd w:id="1"/>
-    </w:p>
-    <w:p>
-      <w:pPr>
-        <w:jc w:val="both"/>
-        <w:rPr>
-          <w:rFonts w:ascii="Times New Roman" w:hAnsi="Times New Roman"/>
-          <w:color w:val="000000"/>
-          <w:sz w:val="28"/>
-          <w:szCs w:val="28"/>
-          <w:shd w:val="clear" w:color="auto" w:fill="FFFFFF"/>
-        </w:rPr>
-      </w:pPr>
-      <w:r>
-        <w:rPr>
-          <w:rFonts w:ascii="Times New Roman" w:hAnsi="Times New Roman"/>
-          <w:color w:val="000000"/>
-          <w:sz w:val="28"/>
-          <w:szCs w:val="28"/>
-          <w:shd w:val="clear" w:color="auto" w:fill="FFFFFF"/>
-        </w:rPr>
-        <w:t>Ядрото на човешката личност са нейните мотиви. Те са най-любопитната част от психологията на личността. Мотивацията стои зад всяка част от психологията  на личността. Мотивацията стои зад всяка човешка дейност, тя  я детерминира. Самото определение за мотивацията ни подсказва, че мотивът служи за мотивация на поведението. Мотивацията от латински означава движа. Мотивът посочва, подтиква поведението. Мотивът е подбуда (вътрешна) за действие. Той е вътрешна подбуда, защото е вътрешното, идеалното, за разлика от стимула, който е външен,  материалното. Мотивацията има връзка с потребността. Човешкото съзнание е бимодално – отразява едновременно външния и вътрешния свят.</w:t>
-      </w:r>
-    </w:p>
-    <w:p>
-      <w:pPr>
-        <w:jc w:val="both"/>
-        <w:rPr>
-          <w:rFonts w:ascii="Times New Roman" w:hAnsi="Times New Roman"/>
-          <w:color w:val="000000"/>
-          <w:sz w:val="28"/>
-          <w:szCs w:val="28"/>
-          <w:shd w:val="clear" w:color="auto" w:fill="FFFFFF"/>
-        </w:rPr>
-      </w:pPr>
-      <w:r>
-        <w:rPr>
-          <w:rFonts w:ascii="Times New Roman" w:hAnsi="Times New Roman"/>
-          <w:color w:val="000000"/>
-          <w:sz w:val="28"/>
-          <w:szCs w:val="28"/>
-          <w:shd w:val="clear" w:color="auto" w:fill="FFFFFF"/>
-        </w:rPr>
-        <w:t>Ако в човека възникне някаква жажда, тя</w:t>
-      </w:r>
-      <w:r>
-        <w:rPr>
-          <w:rFonts w:ascii="Times New Roman" w:hAnsi="Times New Roman"/>
-          <w:color w:val="000000"/>
-          <w:sz w:val="28"/>
-          <w:szCs w:val="28"/>
-          <w:shd w:val="clear" w:color="auto" w:fill="FFFFFF"/>
-        </w:rPr>
-        <w:t xml:space="preserve"> се отразява като дефицит. В еди</w:t>
-      </w:r>
-      <w:r>
-        <w:rPr>
-          <w:rFonts w:ascii="Times New Roman" w:hAnsi="Times New Roman"/>
-          <w:color w:val="000000"/>
-          <w:sz w:val="28"/>
-          <w:szCs w:val="28"/>
-          <w:shd w:val="clear" w:color="auto" w:fill="FFFFFF"/>
-        </w:rPr>
-        <w:t>н момент субекта се среща с предмета и разбира</w:t>
-      </w:r>
-      <w:r>
-        <w:rPr>
-          <w:rFonts w:ascii="Times New Roman" w:hAnsi="Times New Roman"/>
-          <w:color w:val="000000"/>
-          <w:sz w:val="28"/>
-          <w:szCs w:val="28"/>
-          <w:shd w:val="clear" w:color="auto" w:fill="FFFFFF"/>
-        </w:rPr>
-        <w:t>,</w:t>
-      </w:r>
-      <w:r>
-        <w:rPr>
-          <w:rFonts w:ascii="Times New Roman" w:hAnsi="Times New Roman"/>
-          <w:color w:val="000000"/>
-          <w:sz w:val="28"/>
-          <w:szCs w:val="28"/>
-          <w:shd w:val="clear" w:color="auto" w:fill="FFFFFF"/>
-        </w:rPr>
-        <w:t xml:space="preserve"> че това е от което има нужда. Момента на среща между субекта и предмета е исторически акт, при който възникналата потребност се изпълва със съдържание, тя се опредметява и външния предмет придобива притегателна сила и отразявайки се в съзнанието се превръща в мотивация. Мотивацията може да се уподоби на идея, мисъл. Когато говорим за мотивите на личността имаме предвид, че човек притежава съвкупност от мотиви, която не е разположена хаотично, а мотивите са обособени в система, която е мотивационна сфера с точно определена динамична и йерархизирана структура.</w:t>
-      </w:r>
-    </w:p>
-    <w:p>
-      <w:pPr>
-        <w:spacing w:after="0" w:line="240" w:lineRule="auto"/>
-        <w:jc w:val="both"/>
-        <w:rPr>
-          <w:rFonts w:ascii="Times New Roman" w:hAnsi="Times New Roman"/>
-          <w:sz w:val="28"/>
-          <w:szCs w:val="28"/>
-        </w:rPr>
-      </w:pPr>
-    </w:p>
-    <w:p>
-      <w:pPr>
-        <w:jc w:val="both"/>
-        <w:rPr>
-          <w:rFonts w:ascii="Times New Roman" w:hAnsi="Times New Roman"/>
-          <w:color w:val="2E2E2E"/>
-          <w:sz w:val="28"/>
-          <w:szCs w:val="28"/>
-          <w:shd w:val="clear" w:color="auto" w:fill="FFFFFF"/>
-        </w:rPr>
-      </w:pPr>
-      <w:r>
-        <w:rPr>
-          <w:rFonts w:ascii="Times New Roman" w:hAnsi="Times New Roman"/>
-          <w:color w:val="2E2E2E"/>
-          <w:sz w:val="28"/>
-          <w:szCs w:val="28"/>
-          <w:shd w:val="clear" w:color="auto" w:fill="FFFFFF"/>
-        </w:rPr>
-        <w:t>М</w:t>
-      </w:r>
-      <w:r>
-        <w:rPr>
-          <w:rFonts w:ascii="Times New Roman" w:hAnsi="Times New Roman"/>
-          <w:color w:val="2E2E2E"/>
-          <w:sz w:val="28"/>
-          <w:szCs w:val="28"/>
-          <w:shd w:val="clear" w:color="auto" w:fill="FFFFFF"/>
-        </w:rPr>
-        <w:t>отивацията на човека се основава на комплекс от потребности и нуждите на конкретен човек могат да бъдат представени под формата на строга йерархия. Системата на потребностите се характеризира с постоянен динамизъм - тъй като някои са удовлетворени, други стават актуални. А. Маслоу идентифицира пет нива на потребности и вярва, че нуждите на по-ниските нива засягат човек преди нуждите на горните нива.</w:t>
+      <w:r>
+        <w:rPr>
+          <w:rFonts w:ascii="Times New Roman" w:hAnsi="Times New Roman"/>
+          <w:sz w:val="28"/>
+          <w:szCs w:val="28"/>
+        </w:rPr>
+        <w:t xml:space="preserve">анието се превръща в мотивация. Мотивацията може да се уподоби на идея, мисъл. Когато говорим за мотивите на личността имаме предвид, че човек притежава съвкупност от мотиви, която не е разположена хаотично, а мотивите са обособени в система, която е мотивационна сфера с точно определена динамична и </w:t>
+      </w:r>
+      <w:proofErr w:type="spellStart"/>
+      <w:r>
+        <w:rPr>
+          <w:rFonts w:ascii="Times New Roman" w:hAnsi="Times New Roman"/>
+          <w:sz w:val="28"/>
+          <w:szCs w:val="28"/>
+        </w:rPr>
+        <w:t>йерархизирана</w:t>
+      </w:r>
+      <w:proofErr w:type="spellEnd"/>
+      <w:r>
+        <w:rPr>
+          <w:rFonts w:ascii="Times New Roman" w:hAnsi="Times New Roman"/>
+          <w:sz w:val="28"/>
+          <w:szCs w:val="28"/>
+        </w:rPr>
+        <w:t xml:space="preserve"> структура.</w:t>
+      </w:r>
+    </w:p>
+    <w:p>
+      <w:pPr>
+        <w:rPr>
+          <w:rFonts w:ascii="Times New Roman" w:hAnsi="Times New Roman"/>
+          <w:sz w:val="28"/>
+          <w:szCs w:val="28"/>
+        </w:rPr>
+      </w:pPr>
+      <w:r>
+        <w:rPr>
+          <w:rFonts w:ascii="Times New Roman" w:hAnsi="Times New Roman"/>
+          <w:sz w:val="28"/>
+          <w:szCs w:val="28"/>
+        </w:rPr>
+        <w:lastRenderedPageBreak/>
+        <w:t>Мотивацията на човека се основава на комплекс от потребности и нуждите на конкретен човек могат да бъдат представени под формата на строга йерархия. Системата на потребностите се характеризира с постоянен динамизъм - тъй като някои са удовлетворени, други стават актуални. А. Маслоу идентифицира пет нива на потребности и вярва, че нуждите на по-ниските нива засягат човек преди нуждите на горните нива.</w:t>
       </w:r>
     </w:p>
     <w:p>
@@ -2233,9 +2703,8 @@
       <w:pPr>
         <w:pStyle w:val="22"/>
       </w:pPr>
-      <w:bookmarkStart w:id="2" w:name="_Toc57373759"/>
-      <w:r>
-        <w:lastRenderedPageBreak/>
+      <w:bookmarkStart w:id="2" w:name="_Toc57998752"/>
+      <w:r>
         <w:t>Изложение</w:t>
       </w:r>
       <w:bookmarkEnd w:id="2"/>
@@ -2244,651 +2713,566 @@
       <w:pPr>
         <w:pStyle w:val="12"/>
       </w:pPr>
-      <w:bookmarkStart w:id="3" w:name="_Toc57373760"/>
+      <w:bookmarkStart w:id="3" w:name="_Toc57998753"/>
       <w:r>
         <w:t>Понятието социална мотивация</w:t>
       </w:r>
       <w:bookmarkEnd w:id="3"/>
-      <w:r>
-        <w:t xml:space="preserve"> </w:t>
-      </w:r>
     </w:p>
     <w:p>
       <w:pPr>
         <w:spacing w:after="0" w:line="240" w:lineRule="auto"/>
         <w:ind w:firstLine="708"/>
-        <w:jc w:val="both"/>
-        <w:rPr>
-          <w:rFonts w:ascii="Times New Roman" w:hAnsi="Times New Roman"/>
-          <w:sz w:val="28"/>
-          <w:szCs w:val="28"/>
-        </w:rPr>
-      </w:pPr>
+        <w:rPr>
+          <w:rFonts w:ascii="Times New Roman" w:hAnsi="Times New Roman"/>
+          <w:sz w:val="28"/>
+          <w:szCs w:val="28"/>
+        </w:rPr>
+      </w:pPr>
+    </w:p>
+    <w:p>
+      <w:pPr>
+        <w:keepLines/>
+        <w:spacing w:after="100" w:afterAutospacing="1"/>
+        <w:rPr>
+          <w:rFonts w:ascii="Times New Roman" w:hAnsi="Times New Roman"/>
+          <w:color w:val="000000"/>
+          <w:sz w:val="28"/>
+          <w:szCs w:val="28"/>
+          <w:shd w:val="clear" w:color="auto" w:fill="FFFFFF"/>
+        </w:rPr>
+      </w:pPr>
+      <w:r>
+        <w:rPr>
+          <w:rFonts w:ascii="Times New Roman" w:hAnsi="Times New Roman"/>
+          <w:color w:val="000000"/>
+          <w:sz w:val="28"/>
+          <w:szCs w:val="28"/>
+          <w:shd w:val="clear" w:color="auto" w:fill="FFFFFF"/>
+        </w:rPr>
+        <w:t>Социална мотивация – система от мерки, насочени към конкретни, професионални, морално стимулиране на персонала дейности за засилване на личен интерес на работника или служителя високи резултати от труда. Комплекс от дейности за мотивация на персонала е насочена към повишаване на активността на работниците и постигане на максимална ефективност на тяхната дейност.</w:t>
+      </w:r>
+    </w:p>
+    <w:p>
+      <w:pPr>
+        <w:keepLines/>
+        <w:spacing w:after="100" w:afterAutospacing="1"/>
+        <w:rPr>
+          <w:rFonts w:ascii="Times New Roman" w:hAnsi="Times New Roman"/>
+          <w:color w:val="000000"/>
+          <w:sz w:val="28"/>
+          <w:szCs w:val="28"/>
+          <w:shd w:val="clear" w:color="auto" w:fill="FFFFFF"/>
+        </w:rPr>
+      </w:pPr>
+      <w:r>
+        <w:rPr>
+          <w:rFonts w:ascii="Times New Roman" w:hAnsi="Times New Roman"/>
+          <w:color w:val="000000"/>
+          <w:sz w:val="28"/>
+          <w:szCs w:val="28"/>
+          <w:shd w:val="clear" w:color="auto" w:fill="FFFFFF"/>
+        </w:rPr>
+        <w:lastRenderedPageBreak/>
+        <w:t>Социална мотивация предполага постигането на обществено одобрение за професионални постижения и участващи при това индивидуалните качества на работния плот. Вектор мотивационна оценка също може да бъде обърната в отрицателна посока и се основава на осъждане, на определени негативни качества и наказание за провал.</w:t>
+      </w:r>
+    </w:p>
+    <w:p>
+      <w:pPr>
+        <w:keepLines/>
+        <w:spacing w:after="100" w:afterAutospacing="1"/>
+        <w:rPr>
+          <w:rFonts w:ascii="Times New Roman" w:hAnsi="Times New Roman"/>
+          <w:color w:val="000000"/>
+          <w:sz w:val="28"/>
+          <w:szCs w:val="28"/>
+          <w:shd w:val="clear" w:color="auto" w:fill="FFFFFF"/>
+        </w:rPr>
+      </w:pPr>
+      <w:r>
+        <w:rPr>
+          <w:rFonts w:ascii="Times New Roman" w:hAnsi="Times New Roman"/>
+          <w:color w:val="000000"/>
+          <w:sz w:val="28"/>
+          <w:szCs w:val="28"/>
+          <w:shd w:val="clear" w:color="auto" w:fill="FFFFFF"/>
+        </w:rPr>
+        <w:t>Социална мотивация – ключово направление в дейността на персонала и мениджмънта на организацията. Политика в предприятието е в рамките на програми за мотивация може да бъде съвсем различна, което зависи от редица фактори:</w:t>
+      </w:r>
+    </w:p>
+    <w:p>
+      <w:pPr>
+        <w:pStyle w:val="a6"/>
+        <w:keepLines/>
+        <w:numPr>
+          <w:ilvl w:val="0"/>
+          <w:numId w:val="37"/>
+        </w:numPr>
+        <w:spacing w:after="100" w:afterAutospacing="1"/>
+        <w:rPr>
+          <w:rFonts w:ascii="Times New Roman" w:hAnsi="Times New Roman"/>
+          <w:color w:val="000000"/>
+          <w:sz w:val="28"/>
+          <w:szCs w:val="28"/>
+          <w:shd w:val="clear" w:color="auto" w:fill="FFFFFF"/>
+        </w:rPr>
+      </w:pPr>
+      <w:r>
+        <w:rPr>
+          <w:rFonts w:ascii="Times New Roman" w:hAnsi="Times New Roman"/>
+          <w:color w:val="000000"/>
+          <w:sz w:val="28"/>
+          <w:szCs w:val="28"/>
+          <w:shd w:val="clear" w:color="auto" w:fill="FFFFFF"/>
+        </w:rPr>
+        <w:t>мерки за стимулиране, които са предвидени в рамките на организацията;</w:t>
+      </w:r>
+    </w:p>
+    <w:p>
+      <w:pPr>
+        <w:pStyle w:val="a6"/>
+        <w:keepLines/>
+        <w:numPr>
+          <w:ilvl w:val="0"/>
+          <w:numId w:val="37"/>
+        </w:numPr>
+        <w:spacing w:after="100" w:afterAutospacing="1"/>
+        <w:rPr>
+          <w:rFonts w:ascii="Times New Roman" w:hAnsi="Times New Roman"/>
+          <w:color w:val="000000"/>
+          <w:sz w:val="28"/>
+          <w:szCs w:val="28"/>
+          <w:shd w:val="clear" w:color="auto" w:fill="FFFFFF"/>
+        </w:rPr>
+      </w:pPr>
+      <w:r>
+        <w:rPr>
+          <w:rFonts w:ascii="Times New Roman" w:hAnsi="Times New Roman"/>
+          <w:color w:val="000000"/>
+          <w:sz w:val="28"/>
+          <w:szCs w:val="28"/>
+          <w:shd w:val="clear" w:color="auto" w:fill="FFFFFF"/>
+        </w:rPr>
+        <w:t>съществуващата в предприятието система за управление на персонала, приет стил на управление на персонала;</w:t>
+      </w:r>
+    </w:p>
+    <w:p>
+      <w:pPr>
+        <w:pStyle w:val="a6"/>
+        <w:keepLines/>
+        <w:numPr>
+          <w:ilvl w:val="0"/>
+          <w:numId w:val="37"/>
+        </w:numPr>
+        <w:spacing w:after="100" w:afterAutospacing="1"/>
+        <w:rPr>
+          <w:rFonts w:ascii="Times New Roman" w:hAnsi="Times New Roman"/>
+          <w:color w:val="000000"/>
+          <w:sz w:val="28"/>
+          <w:szCs w:val="28"/>
+          <w:shd w:val="clear" w:color="auto" w:fill="FFFFFF"/>
+        </w:rPr>
+      </w:pPr>
+      <w:r>
+        <w:rPr>
+          <w:rFonts w:ascii="Times New Roman" w:hAnsi="Times New Roman"/>
+          <w:color w:val="000000"/>
+          <w:sz w:val="28"/>
+          <w:szCs w:val="28"/>
+          <w:shd w:val="clear" w:color="auto" w:fill="FFFFFF"/>
+        </w:rPr>
+        <w:t>характеристики на самото име: сфера на дейност, броя на работниците и служителите, иерархическим структури, квалификация на персонала, мениджъри.</w:t>
+      </w:r>
+    </w:p>
+    <w:p>
+      <w:pPr>
+        <w:keepLines/>
+        <w:spacing w:after="100" w:afterAutospacing="1"/>
+        <w:rPr>
+          <w:rFonts w:ascii="Times New Roman" w:hAnsi="Times New Roman"/>
+          <w:color w:val="000000"/>
+          <w:sz w:val="28"/>
+          <w:szCs w:val="28"/>
+          <w:shd w:val="clear" w:color="auto" w:fill="FFFFFF"/>
+        </w:rPr>
+      </w:pPr>
+      <w:r>
+        <w:rPr>
+          <w:rFonts w:ascii="Times New Roman" w:hAnsi="Times New Roman"/>
+          <w:color w:val="000000"/>
+          <w:sz w:val="28"/>
+          <w:szCs w:val="28"/>
+          <w:shd w:val="clear" w:color="auto" w:fill="FFFFFF"/>
+        </w:rPr>
+        <w:t>Например, учен на научна дейност може да бъде подтикната от следните мотиви:</w:t>
+      </w:r>
+    </w:p>
+    <w:p>
+      <w:pPr>
+        <w:keepLines/>
+        <w:spacing w:after="100" w:afterAutospacing="1"/>
+        <w:rPr>
+          <w:rFonts w:ascii="Times New Roman" w:hAnsi="Times New Roman"/>
+          <w:color w:val="000000"/>
+          <w:sz w:val="28"/>
+          <w:szCs w:val="28"/>
+          <w:shd w:val="clear" w:color="auto" w:fill="FFFFFF"/>
+        </w:rPr>
+      </w:pPr>
+      <w:r>
+        <w:rPr>
+          <w:rFonts w:ascii="Times New Roman" w:hAnsi="Times New Roman"/>
+          <w:color w:val="000000"/>
+          <w:sz w:val="28"/>
+          <w:szCs w:val="28"/>
+          <w:shd w:val="clear" w:color="auto" w:fill="FFFFFF"/>
+        </w:rPr>
+        <w:t>1. самореализация;</w:t>
+      </w:r>
+    </w:p>
+    <w:p>
+      <w:pPr>
+        <w:keepLines/>
+        <w:spacing w:after="100" w:afterAutospacing="1"/>
+        <w:rPr>
+          <w:rFonts w:ascii="Times New Roman" w:hAnsi="Times New Roman"/>
+          <w:color w:val="000000"/>
+          <w:sz w:val="28"/>
+          <w:szCs w:val="28"/>
+          <w:shd w:val="clear" w:color="auto" w:fill="FFFFFF"/>
+        </w:rPr>
+      </w:pPr>
+      <w:r>
+        <w:rPr>
+          <w:rFonts w:ascii="Times New Roman" w:hAnsi="Times New Roman"/>
+          <w:color w:val="000000"/>
+          <w:sz w:val="28"/>
+          <w:szCs w:val="28"/>
+          <w:shd w:val="clear" w:color="auto" w:fill="FFFFFF"/>
+        </w:rPr>
+        <w:t>2. познавателен интерес;</w:t>
+      </w:r>
+    </w:p>
+    <w:p>
+      <w:pPr>
+        <w:keepLines/>
+        <w:spacing w:after="100" w:afterAutospacing="1"/>
+        <w:rPr>
+          <w:rFonts w:ascii="Times New Roman" w:hAnsi="Times New Roman"/>
+          <w:color w:val="000000"/>
+          <w:sz w:val="28"/>
+          <w:szCs w:val="28"/>
+          <w:shd w:val="clear" w:color="auto" w:fill="FFFFFF"/>
+        </w:rPr>
+      </w:pPr>
+      <w:r>
+        <w:rPr>
+          <w:rFonts w:ascii="Times New Roman" w:hAnsi="Times New Roman"/>
+          <w:color w:val="000000"/>
+          <w:sz w:val="28"/>
+          <w:szCs w:val="28"/>
+          <w:shd w:val="clear" w:color="auto" w:fill="FFFFFF"/>
+        </w:rPr>
+        <w:t>3. самоутвърждаване;</w:t>
+      </w:r>
+    </w:p>
+    <w:p>
+      <w:pPr>
+        <w:keepLines/>
+        <w:spacing w:after="100" w:afterAutospacing="1"/>
+        <w:rPr>
+          <w:rFonts w:ascii="Times New Roman" w:hAnsi="Times New Roman"/>
+          <w:color w:val="000000"/>
+          <w:sz w:val="28"/>
+          <w:szCs w:val="28"/>
+          <w:shd w:val="clear" w:color="auto" w:fill="FFFFFF"/>
+        </w:rPr>
+      </w:pPr>
+      <w:r>
+        <w:rPr>
+          <w:rFonts w:ascii="Times New Roman" w:hAnsi="Times New Roman"/>
+          <w:color w:val="000000"/>
+          <w:sz w:val="28"/>
+          <w:szCs w:val="28"/>
+          <w:shd w:val="clear" w:color="auto" w:fill="FFFFFF"/>
+        </w:rPr>
+        <w:t>4. материални стимули (парично възнаграждение);</w:t>
+      </w:r>
+    </w:p>
+    <w:p>
+      <w:pPr>
+        <w:keepLines/>
+        <w:spacing w:after="100" w:afterAutospacing="1"/>
+        <w:rPr>
+          <w:rFonts w:ascii="Times New Roman" w:hAnsi="Times New Roman"/>
+          <w:color w:val="000000"/>
+          <w:sz w:val="28"/>
+          <w:szCs w:val="28"/>
+          <w:shd w:val="clear" w:color="auto" w:fill="FFFFFF"/>
+        </w:rPr>
+      </w:pPr>
+      <w:r>
+        <w:rPr>
+          <w:rFonts w:ascii="Times New Roman" w:hAnsi="Times New Roman"/>
+          <w:color w:val="000000"/>
+          <w:sz w:val="28"/>
+          <w:szCs w:val="28"/>
+          <w:shd w:val="clear" w:color="auto" w:fill="FFFFFF"/>
+        </w:rPr>
+        <w:lastRenderedPageBreak/>
+        <w:t>5. социални мотиви (отговорност, желание да се облагодетелства обществото);</w:t>
+      </w:r>
+    </w:p>
+    <w:p>
+      <w:pPr>
+        <w:keepLines/>
+        <w:spacing w:after="100" w:afterAutospacing="1"/>
+        <w:rPr>
+          <w:rFonts w:ascii="Times New Roman" w:hAnsi="Times New Roman"/>
+          <w:color w:val="000000"/>
+          <w:sz w:val="28"/>
+          <w:szCs w:val="28"/>
+          <w:shd w:val="clear" w:color="auto" w:fill="FFFFFF"/>
+        </w:rPr>
+      </w:pPr>
+      <w:r>
+        <w:rPr>
+          <w:rFonts w:ascii="Times New Roman" w:hAnsi="Times New Roman"/>
+          <w:color w:val="000000"/>
+          <w:sz w:val="28"/>
+          <w:szCs w:val="28"/>
+          <w:shd w:val="clear" w:color="auto" w:fill="FFFFFF"/>
+        </w:rPr>
+        <w:t>6. идентификация с идол.</w:t>
+      </w:r>
+    </w:p>
+    <w:p>
+      <w:pPr>
+        <w:keepLines/>
+        <w:spacing w:after="100" w:afterAutospacing="1"/>
+        <w:rPr>
+          <w:rFonts w:ascii="Times New Roman" w:hAnsi="Times New Roman"/>
+          <w:color w:val="000000"/>
+          <w:sz w:val="28"/>
+          <w:szCs w:val="28"/>
+          <w:shd w:val="clear" w:color="auto" w:fill="FFFFFF"/>
+        </w:rPr>
+      </w:pPr>
+      <w:r>
+        <w:rPr>
+          <w:rFonts w:ascii="Times New Roman" w:hAnsi="Times New Roman"/>
+          <w:color w:val="000000"/>
+          <w:sz w:val="28"/>
+          <w:szCs w:val="28"/>
+          <w:shd w:val="clear" w:color="auto" w:fill="FFFFFF"/>
+        </w:rPr>
+        <w:t>Ако човек се стреми да извършва определена дейност, можем да кажем, че има мотивация. Например, ако студентът е усърден в обучението си, той е мотивиран да учи; спортист, който се стреми да постигне високи резултати, има високо ниво на мотивация за постижения; желанието на лидера да подчинява всички показва наличието на високо ниво на мотивация за власт.</w:t>
+      </w:r>
+    </w:p>
+    <w:p>
+      <w:pPr>
+        <w:keepLines/>
+        <w:spacing w:after="100" w:afterAutospacing="1"/>
+        <w:rPr>
+          <w:rFonts w:ascii="Times New Roman" w:hAnsi="Times New Roman"/>
+          <w:color w:val="000000"/>
+          <w:sz w:val="28"/>
+          <w:szCs w:val="28"/>
+          <w:shd w:val="clear" w:color="auto" w:fill="FFFFFF"/>
+        </w:rPr>
+      </w:pPr>
+      <w:r>
+        <w:rPr>
+          <w:rFonts w:ascii="Times New Roman" w:hAnsi="Times New Roman"/>
+          <w:color w:val="000000"/>
+          <w:sz w:val="28"/>
+          <w:szCs w:val="28"/>
+          <w:shd w:val="clear" w:color="auto" w:fill="FFFFFF"/>
+        </w:rPr>
+        <w:t>Мотивацията е съвкупност от мотивиращи фактори, които определят дейността на човек; те включват мотиви, нужди, стимули, ситуационни фактори, които определят човешкото поведение. Мотивите са относително стабилни прояви, атрибути на личността. Например, когато казваме, че определен човек има познавателен мотив, имаме предвид, че в много ситуации той има познавателна мотивация.</w:t>
+      </w:r>
+    </w:p>
+    <w:p>
+      <w:pPr>
+        <w:keepLines/>
+        <w:spacing w:after="100" w:afterAutospacing="1"/>
+        <w:rPr>
+          <w:rFonts w:ascii="Times New Roman" w:hAnsi="Times New Roman"/>
+          <w:color w:val="000000"/>
+          <w:sz w:val="28"/>
+          <w:szCs w:val="28"/>
+          <w:shd w:val="clear" w:color="auto" w:fill="FFFFFF"/>
+        </w:rPr>
+      </w:pPr>
+      <w:r>
+        <w:rPr>
+          <w:rFonts w:ascii="Times New Roman" w:hAnsi="Times New Roman"/>
+          <w:color w:val="000000"/>
+          <w:sz w:val="28"/>
+          <w:szCs w:val="28"/>
+          <w:shd w:val="clear" w:color="auto" w:fill="FFFFFF"/>
+        </w:rPr>
+        <w:lastRenderedPageBreak/>
+        <w:t>Мотивите са относително стабилни форми на личността, но мотивацията включва не само мотиви, но и ситуационни фактори (влиянието на различни хора, спецификата на дейностите и ситуациите). Ситуационни фактори като сложността на задачата, изискванията на лидерството, нагласите на хората около тях, силно влияят върху мотивацията на даден човек в определен период от време. Ситуационните фактори са динамични и се променят лесно, така че има възможности за въздействие върху тях и върху дейността като цяло. Интензивността на действителната (действаща „тук и сега“) мотивация се състои от силата на мотива и интензивността на ситуационните детерминанти на мотивацията (изисквания и влияние на други хора, сложността на задачите и т.н.).</w:t>
+      </w:r>
+    </w:p>
+    <w:p>
+      <w:pPr>
+        <w:keepLines/>
+        <w:spacing w:after="100" w:afterAutospacing="1"/>
+        <w:rPr>
+          <w:rFonts w:ascii="Times New Roman" w:hAnsi="Times New Roman"/>
+          <w:color w:val="000000"/>
+          <w:sz w:val="28"/>
+          <w:szCs w:val="28"/>
+          <w:shd w:val="clear" w:color="auto" w:fill="FFFFFF"/>
+        </w:rPr>
+      </w:pPr>
+      <w:r>
+        <w:rPr>
+          <w:rFonts w:ascii="Times New Roman" w:hAnsi="Times New Roman"/>
+          <w:color w:val="000000"/>
+          <w:sz w:val="28"/>
+          <w:szCs w:val="28"/>
+          <w:shd w:val="clear" w:color="auto" w:fill="FFFFFF"/>
+        </w:rPr>
+        <w:t>Мотивацията на дейността и активността на служителя зависи не само от интензивността на мотивите (стабилни лични формации, които се проявяват при различни обстоятелства), но и от изискванията, нагласите на мениджъра и други ситуационни фактори.</w:t>
+      </w:r>
+    </w:p>
+    <w:p>
+      <w:pPr>
+        <w:keepLines/>
+        <w:spacing w:after="100" w:afterAutospacing="1"/>
+        <w:rPr>
+          <w:rFonts w:ascii="Times New Roman" w:hAnsi="Times New Roman"/>
+          <w:color w:val="000000"/>
+          <w:sz w:val="28"/>
+          <w:szCs w:val="28"/>
+          <w:shd w:val="clear" w:color="auto" w:fill="FFFFFF"/>
+        </w:rPr>
+      </w:pPr>
+      <w:r>
+        <w:rPr>
+          <w:rFonts w:ascii="Times New Roman" w:hAnsi="Times New Roman"/>
+          <w:color w:val="000000"/>
+          <w:sz w:val="28"/>
+          <w:szCs w:val="28"/>
+          <w:shd w:val="clear" w:color="auto" w:fill="FFFFFF"/>
+        </w:rPr>
+        <w:t>Всъщност (в определен определен период от време) мотивацията на ученика за постигане (например в процеса на изпълнение на теста) зависи не само от неговите мотиви, но и от много ситуационни фактори (инструкции и нагласи на експериментатора, предишното влияние на други хора).</w:t>
+      </w:r>
+    </w:p>
+    <w:p>
+      <w:pPr>
+        <w:keepLines/>
+        <w:spacing w:after="100" w:afterAutospacing="1"/>
+        <w:rPr>
+          <w:rFonts w:ascii="Times New Roman" w:hAnsi="Times New Roman"/>
+          <w:color w:val="000000"/>
+          <w:sz w:val="28"/>
+          <w:szCs w:val="28"/>
+          <w:shd w:val="clear" w:color="auto" w:fill="FFFFFF"/>
+        </w:rPr>
+      </w:pPr>
+      <w:r>
+        <w:rPr>
+          <w:rFonts w:ascii="Times New Roman" w:hAnsi="Times New Roman"/>
+          <w:color w:val="000000"/>
+          <w:sz w:val="28"/>
+          <w:szCs w:val="28"/>
+          <w:shd w:val="clear" w:color="auto" w:fill="FFFFFF"/>
+        </w:rPr>
+        <w:lastRenderedPageBreak/>
+        <w:t>Мотивацията на един спортист (действителна мотивация за постижения по време на състезанието) зависи не само от характеристиките и силата на неговите мотиви, но и от много ситуационни фактори (нагласи на треньора, турнирна ситуация, очаквания от други хора, дух на отбора и т.н.).</w:t>
+      </w:r>
+    </w:p>
+    <w:p>
+      <w:pPr>
+        <w:keepLines/>
+        <w:spacing w:after="100" w:afterAutospacing="1"/>
+        <w:rPr>
+          <w:rFonts w:ascii="Times New Roman" w:hAnsi="Times New Roman"/>
+          <w:color w:val="000000"/>
+          <w:sz w:val="28"/>
+          <w:szCs w:val="28"/>
+          <w:shd w:val="clear" w:color="auto" w:fill="FFFFFF"/>
+        </w:rPr>
+      </w:pPr>
+      <w:r>
+        <w:rPr>
+          <w:rFonts w:ascii="Times New Roman" w:hAnsi="Times New Roman"/>
+          <w:color w:val="000000"/>
+          <w:sz w:val="28"/>
+          <w:szCs w:val="28"/>
+          <w:shd w:val="clear" w:color="auto" w:fill="FFFFFF"/>
+        </w:rPr>
+        <w:t>Определен мотив (или дори набор от мотиви) не определя еднозначно мотивацията на дейност. Необходимо е да се вземе предвид приносът на факторите в конкретна ситуация. Например прекомерна сложност учебни дейности, липсата на нормално взаимодействие с учител или лидер води до намаляване не само на мотивацията, но и на ефективността на дейностите.</w:t>
+      </w:r>
+    </w:p>
+    <w:p>
+      <w:pPr>
+        <w:keepLines/>
+        <w:spacing w:after="100" w:afterAutospacing="1"/>
+        <w:rPr>
+          <w:rFonts w:ascii="Times New Roman" w:hAnsi="Times New Roman"/>
+          <w:color w:val="000000"/>
+          <w:sz w:val="28"/>
+          <w:szCs w:val="28"/>
+          <w:shd w:val="clear" w:color="auto" w:fill="FFFFFF"/>
+        </w:rPr>
+      </w:pPr>
+      <w:r>
+        <w:rPr>
+          <w:rFonts w:ascii="Times New Roman" w:hAnsi="Times New Roman"/>
+          <w:color w:val="000000"/>
+          <w:sz w:val="28"/>
+          <w:szCs w:val="28"/>
+          <w:shd w:val="clear" w:color="auto" w:fill="FFFFFF"/>
+        </w:rPr>
+        <w:t>По този начин мотивацията е комбинация от всички фактори (както лични, така и ситуационни), които подтикват човек да бъде активен.</w:t>
+      </w:r>
     </w:p>
     <w:p>
       <w:pPr>
         <w:shd w:val="clear" w:color="auto" w:fill="FFFFFF"/>
-        <w:spacing w:after="375" w:line="240" w:lineRule="auto"/>
-        <w:jc w:val="both"/>
+        <w:spacing w:after="600" w:line="240" w:lineRule="auto"/>
         <w:rPr>
           <w:rFonts w:ascii="Times New Roman" w:eastAsia="Times New Roman" w:hAnsi="Times New Roman"/>
-          <w:color w:val="333333"/>
+          <w:color w:val="171717"/>
           <w:sz w:val="28"/>
           <w:szCs w:val="28"/>
           <w:lang w:eastAsia="bg-BG"/>
         </w:rPr>
       </w:pPr>
-      <w:r>
-        <w:rPr>
-          <w:rFonts w:ascii="Times New Roman" w:eastAsia="Times New Roman" w:hAnsi="Times New Roman"/>
+    </w:p>
+    <w:p>
+      <w:pPr>
+        <w:rPr>
+          <w:rFonts w:ascii="Times New Roman" w:eastAsia="Times New Roman" w:hAnsi="Times New Roman" w:cstheme="majorBidi"/>
           <w:b/>
           <w:bCs/>
-          <w:color w:val="333333"/>
+          <w:color w:val="171717"/>
           <w:sz w:val="28"/>
           <w:szCs w:val="28"/>
           <w:lang w:eastAsia="bg-BG"/>
         </w:rPr>
-        <w:t>Социална мотивация</w:t>
-      </w:r>
+      </w:pPr>
+      <w:bookmarkStart w:id="4" w:name="_Toc57998754"/>
       <w:r>
         <w:rPr>
           <w:rFonts w:ascii="Times New Roman" w:eastAsia="Times New Roman" w:hAnsi="Times New Roman"/>
-          <w:color w:val="333333"/>
+          <w:color w:val="171717"/>
           <w:sz w:val="28"/>
           <w:szCs w:val="28"/>
           <w:lang w:eastAsia="bg-BG"/>
         </w:rPr>
-        <w:t> – система от мерки, насочени към конкретни, професионални, морално стимулиране на персонала дейности за засилване на личен интерес на работника или служителя високи резултати от труда. Комплекс от дейности за мотивация на персонала е насочена към повишаване на активността на работниците и постигане на максимална ефективност на тяхната дейност.</w:t>
-      </w:r>
-    </w:p>
-    <w:p>
-      <w:pPr>
-        <w:shd w:val="clear" w:color="auto" w:fill="FFFFFF"/>
-        <w:spacing w:after="375" w:line="240" w:lineRule="auto"/>
-        <w:jc w:val="both"/>
-        <w:rPr>
-          <w:rFonts w:ascii="Times New Roman" w:eastAsia="Times New Roman" w:hAnsi="Times New Roman"/>
-          <w:color w:val="333333"/>
-          <w:sz w:val="28"/>
-          <w:szCs w:val="28"/>
-          <w:lang w:eastAsia="bg-BG"/>
-        </w:rPr>
-      </w:pPr>
-      <w:r>
-        <w:rPr>
-          <w:rFonts w:ascii="Times New Roman" w:eastAsia="Times New Roman" w:hAnsi="Times New Roman"/>
-          <w:color w:val="333333"/>
-          <w:sz w:val="28"/>
-          <w:szCs w:val="28"/>
-          <w:lang w:eastAsia="bg-BG"/>
-        </w:rPr>
-        <w:t>Социална мотивация предполага постигането на обществено одобрение за професионални постижения и участващи при това индивидуалните качества на работния плот. Вектор мотивационна оценка също може да бъде обърната в отрицателна посока и се основава на осъждане, на определени негативни качества и наказание за провал.</w:t>
-      </w:r>
-    </w:p>
-    <w:p>
-      <w:pPr>
-        <w:shd w:val="clear" w:color="auto" w:fill="FFFFFF"/>
-        <w:spacing w:after="375" w:line="240" w:lineRule="auto"/>
-        <w:jc w:val="both"/>
-        <w:rPr>
-          <w:rFonts w:ascii="Times New Roman" w:eastAsia="Times New Roman" w:hAnsi="Times New Roman"/>
-          <w:color w:val="333333"/>
-          <w:sz w:val="28"/>
-          <w:szCs w:val="28"/>
-          <w:lang w:eastAsia="bg-BG"/>
-        </w:rPr>
-      </w:pPr>
-      <w:r>
-        <w:rPr>
-          <w:rFonts w:ascii="Times New Roman" w:eastAsia="Times New Roman" w:hAnsi="Times New Roman"/>
-          <w:color w:val="333333"/>
-          <w:sz w:val="28"/>
-          <w:szCs w:val="28"/>
-          <w:lang w:eastAsia="bg-BG"/>
-        </w:rPr>
-        <w:t>Социална мотивация – ключово направление в дейността на персонала и мениджмънта на организацията. Политика в предприятието е в рамките на програми за мотивация може да бъде съвсем различна, което зависи от редица фактори:</w:t>
-      </w:r>
-    </w:p>
-    <w:p>
-      <w:pPr>
-        <w:numPr>
-          <w:ilvl w:val="0"/>
-          <w:numId w:val="25"/>
-        </w:numPr>
-        <w:shd w:val="clear" w:color="auto" w:fill="FFFFFF"/>
-        <w:spacing w:before="168" w:after="168" w:line="240" w:lineRule="auto"/>
-        <w:ind w:left="240"/>
-        <w:jc w:val="both"/>
-        <w:rPr>
-          <w:rFonts w:ascii="Times New Roman" w:eastAsia="Times New Roman" w:hAnsi="Times New Roman"/>
-          <w:color w:val="333333"/>
-          <w:sz w:val="28"/>
-          <w:szCs w:val="28"/>
-          <w:lang w:eastAsia="bg-BG"/>
-        </w:rPr>
-      </w:pPr>
-      <w:r>
-        <w:rPr>
-          <w:rFonts w:ascii="Times New Roman" w:eastAsia="Times New Roman" w:hAnsi="Times New Roman"/>
-          <w:color w:val="333333"/>
-          <w:sz w:val="28"/>
-          <w:szCs w:val="28"/>
-          <w:lang w:eastAsia="bg-BG"/>
-        </w:rPr>
-        <w:t>мерки за стимулиране, които са предвидени в рамките на организацията;</w:t>
-      </w:r>
-    </w:p>
-    <w:p>
-      <w:pPr>
-        <w:numPr>
-          <w:ilvl w:val="0"/>
-          <w:numId w:val="25"/>
-        </w:numPr>
-        <w:shd w:val="clear" w:color="auto" w:fill="FFFFFF"/>
-        <w:spacing w:before="168" w:after="168" w:line="240" w:lineRule="auto"/>
-        <w:ind w:left="240"/>
-        <w:jc w:val="both"/>
-        <w:rPr>
-          <w:rFonts w:ascii="Times New Roman" w:eastAsia="Times New Roman" w:hAnsi="Times New Roman"/>
-          <w:color w:val="333333"/>
-          <w:sz w:val="28"/>
-          <w:szCs w:val="28"/>
-          <w:lang w:eastAsia="bg-BG"/>
-        </w:rPr>
-      </w:pPr>
-      <w:r>
-        <w:rPr>
-          <w:rFonts w:ascii="Times New Roman" w:eastAsia="Times New Roman" w:hAnsi="Times New Roman"/>
-          <w:color w:val="333333"/>
-          <w:sz w:val="28"/>
-          <w:szCs w:val="28"/>
-          <w:lang w:eastAsia="bg-BG"/>
-        </w:rPr>
-        <w:t>съществуващата в предприятието система за управление на персонала, приет стил на управление на персонала;</w:t>
-      </w:r>
-    </w:p>
-    <w:p>
-      <w:pPr>
-        <w:numPr>
-          <w:ilvl w:val="0"/>
-          <w:numId w:val="25"/>
-        </w:numPr>
-        <w:shd w:val="clear" w:color="auto" w:fill="FFFFFF"/>
-        <w:spacing w:before="168" w:after="168" w:line="240" w:lineRule="auto"/>
-        <w:ind w:left="240"/>
-        <w:jc w:val="both"/>
-        <w:rPr>
-          <w:rFonts w:ascii="Times New Roman" w:eastAsia="Times New Roman" w:hAnsi="Times New Roman"/>
-          <w:color w:val="333333"/>
-          <w:sz w:val="28"/>
-          <w:szCs w:val="28"/>
-          <w:lang w:eastAsia="bg-BG"/>
-        </w:rPr>
-      </w:pPr>
-      <w:r>
-        <w:rPr>
-          <w:rFonts w:ascii="Times New Roman" w:eastAsia="Times New Roman" w:hAnsi="Times New Roman"/>
-          <w:color w:val="333333"/>
-          <w:sz w:val="28"/>
-          <w:szCs w:val="28"/>
-          <w:lang w:eastAsia="bg-BG"/>
-        </w:rPr>
-        <w:t>характеристики на самото име: сфера на дейност, броя на работниците и служителите, иерархическим структури, квалификация на персонала, мениджъри.</w:t>
-      </w:r>
-    </w:p>
-    <w:p>
-      <w:pPr>
-        <w:shd w:val="clear" w:color="auto" w:fill="FFFFFF"/>
-        <w:spacing w:before="168" w:after="168" w:line="240" w:lineRule="auto"/>
-        <w:ind w:left="240"/>
-        <w:jc w:val="both"/>
-        <w:rPr>
-          <w:rFonts w:ascii="Times New Roman" w:hAnsi="Times New Roman"/>
-          <w:color w:val="000000"/>
-          <w:sz w:val="28"/>
-          <w:szCs w:val="28"/>
-        </w:rPr>
-      </w:pPr>
-      <w:r>
-        <w:rPr>
-          <w:rFonts w:ascii="Times New Roman" w:hAnsi="Times New Roman"/>
-          <w:color w:val="000000"/>
-          <w:sz w:val="28"/>
-          <w:szCs w:val="28"/>
-        </w:rPr>
-        <w:t>Например, учен на</w:t>
-      </w:r>
-      <w:r>
-        <w:rPr>
-          <w:rFonts w:ascii="Times New Roman" w:hAnsi="Times New Roman"/>
-          <w:color w:val="000000"/>
-          <w:sz w:val="28"/>
-          <w:szCs w:val="28"/>
-        </w:rPr>
-        <w:t> </w:t>
-      </w:r>
-      <w:r>
-        <w:rPr>
-          <w:rFonts w:ascii="Times New Roman" w:hAnsi="Times New Roman"/>
-          <w:color w:val="000000"/>
-          <w:sz w:val="28"/>
-          <w:szCs w:val="28"/>
-        </w:rPr>
-        <w:t xml:space="preserve">научна дейност </w:t>
-      </w:r>
-      <w:r>
-        <w:rPr>
-          <w:rFonts w:ascii="Times New Roman" w:hAnsi="Times New Roman"/>
-          <w:color w:val="000000"/>
-          <w:sz w:val="28"/>
-          <w:szCs w:val="28"/>
-        </w:rPr>
-        <w:t>може да бъде подтикната от следните мотиви:</w:t>
-      </w:r>
-    </w:p>
-    <w:p>
-      <w:pPr>
-        <w:shd w:val="clear" w:color="auto" w:fill="FFFFFF"/>
-        <w:spacing w:before="168" w:after="168" w:line="240" w:lineRule="auto"/>
-        <w:ind w:left="240"/>
-        <w:jc w:val="both"/>
-        <w:rPr>
-          <w:rFonts w:ascii="Times New Roman" w:hAnsi="Times New Roman"/>
-          <w:b/>
-          <w:bCs/>
-          <w:color w:val="000000"/>
-          <w:sz w:val="28"/>
-          <w:szCs w:val="28"/>
-        </w:rPr>
-      </w:pPr>
-      <w:r>
-        <w:rPr>
-          <w:rFonts w:ascii="Times New Roman" w:hAnsi="Times New Roman"/>
-          <w:b/>
-          <w:bCs/>
-          <w:color w:val="000000"/>
-          <w:sz w:val="28"/>
-          <w:szCs w:val="28"/>
-        </w:rPr>
-        <w:t>1. самореализация;</w:t>
-      </w:r>
-    </w:p>
-    <w:p>
-      <w:pPr>
-        <w:shd w:val="clear" w:color="auto" w:fill="FFFFFF"/>
-        <w:spacing w:before="168" w:after="168" w:line="240" w:lineRule="auto"/>
-        <w:ind w:left="240"/>
-        <w:jc w:val="both"/>
-        <w:rPr>
-          <w:rFonts w:ascii="Times New Roman" w:hAnsi="Times New Roman"/>
-          <w:b/>
-          <w:bCs/>
-          <w:color w:val="000000"/>
-          <w:sz w:val="28"/>
-          <w:szCs w:val="28"/>
-        </w:rPr>
-      </w:pPr>
-      <w:r>
-        <w:rPr>
-          <w:rFonts w:ascii="Times New Roman" w:hAnsi="Times New Roman"/>
-          <w:b/>
-          <w:bCs/>
-          <w:color w:val="000000"/>
-          <w:sz w:val="28"/>
-          <w:szCs w:val="28"/>
-        </w:rPr>
-        <w:t>2. познавателен интерес;</w:t>
-      </w:r>
-    </w:p>
-    <w:p>
-      <w:pPr>
-        <w:shd w:val="clear" w:color="auto" w:fill="FFFFFF"/>
-        <w:spacing w:before="168" w:after="168" w:line="240" w:lineRule="auto"/>
-        <w:ind w:left="240"/>
-        <w:jc w:val="both"/>
-        <w:rPr>
-          <w:rFonts w:ascii="Times New Roman" w:hAnsi="Times New Roman"/>
-          <w:b/>
-          <w:bCs/>
-          <w:color w:val="000000"/>
-          <w:sz w:val="28"/>
-          <w:szCs w:val="28"/>
-        </w:rPr>
-      </w:pPr>
-      <w:r>
-        <w:rPr>
-          <w:rFonts w:ascii="Times New Roman" w:hAnsi="Times New Roman"/>
-          <w:b/>
-          <w:bCs/>
-          <w:color w:val="000000"/>
-          <w:sz w:val="28"/>
-          <w:szCs w:val="28"/>
-        </w:rPr>
-        <w:t>3. самоутвърждаване;</w:t>
-      </w:r>
-    </w:p>
-    <w:p>
-      <w:pPr>
-        <w:shd w:val="clear" w:color="auto" w:fill="FFFFFF"/>
-        <w:spacing w:before="168" w:after="168" w:line="240" w:lineRule="auto"/>
-        <w:ind w:left="240"/>
-        <w:jc w:val="both"/>
-        <w:rPr>
-          <w:rFonts w:ascii="Times New Roman" w:hAnsi="Times New Roman"/>
-          <w:b/>
-          <w:bCs/>
-          <w:color w:val="000000"/>
-          <w:sz w:val="28"/>
-          <w:szCs w:val="28"/>
-        </w:rPr>
-      </w:pPr>
-      <w:r>
-        <w:rPr>
-          <w:rFonts w:ascii="Times New Roman" w:hAnsi="Times New Roman"/>
-          <w:b/>
-          <w:bCs/>
-          <w:color w:val="000000"/>
-          <w:sz w:val="28"/>
-          <w:szCs w:val="28"/>
-        </w:rPr>
-        <w:t>4. материални стимули (парично възнаграждение);</w:t>
-      </w:r>
-    </w:p>
-    <w:p>
-      <w:pPr>
-        <w:shd w:val="clear" w:color="auto" w:fill="FFFFFF"/>
-        <w:spacing w:before="168" w:after="168" w:line="240" w:lineRule="auto"/>
-        <w:ind w:left="240"/>
-        <w:jc w:val="both"/>
-        <w:rPr>
-          <w:rFonts w:ascii="Times New Roman" w:hAnsi="Times New Roman"/>
-          <w:b/>
-          <w:bCs/>
-          <w:color w:val="000000"/>
-          <w:sz w:val="28"/>
-          <w:szCs w:val="28"/>
-        </w:rPr>
-      </w:pPr>
-      <w:r>
-        <w:rPr>
-          <w:rFonts w:ascii="Times New Roman" w:hAnsi="Times New Roman"/>
-          <w:b/>
-          <w:bCs/>
-          <w:color w:val="000000"/>
-          <w:sz w:val="28"/>
-          <w:szCs w:val="28"/>
-        </w:rPr>
-        <w:t>5. социални мотиви (отговорност, желание да се облагодетелства обществото);</w:t>
-      </w:r>
-    </w:p>
-    <w:p>
-      <w:pPr>
-        <w:shd w:val="clear" w:color="auto" w:fill="FFFFFF"/>
-        <w:spacing w:before="168" w:after="168" w:line="240" w:lineRule="auto"/>
-        <w:ind w:left="240"/>
-        <w:jc w:val="both"/>
-        <w:rPr>
-          <w:rFonts w:ascii="Times New Roman" w:hAnsi="Times New Roman"/>
-          <w:b/>
-          <w:bCs/>
-          <w:color w:val="000000"/>
-          <w:sz w:val="28"/>
-          <w:szCs w:val="28"/>
-        </w:rPr>
-      </w:pPr>
-      <w:r>
-        <w:rPr>
-          <w:rFonts w:ascii="Times New Roman" w:hAnsi="Times New Roman"/>
-          <w:b/>
-          <w:bCs/>
-          <w:color w:val="000000"/>
-          <w:sz w:val="28"/>
-          <w:szCs w:val="28"/>
-        </w:rPr>
-        <w:t>6. идентификация с идол.</w:t>
-      </w:r>
-    </w:p>
-    <w:p>
-      <w:pPr>
-        <w:shd w:val="clear" w:color="auto" w:fill="FFFFFF"/>
-        <w:spacing w:before="168" w:after="168" w:line="240" w:lineRule="auto"/>
-        <w:ind w:left="240"/>
-        <w:jc w:val="both"/>
-        <w:rPr>
-          <w:rFonts w:ascii="Times New Roman" w:hAnsi="Times New Roman"/>
-          <w:color w:val="444444"/>
-          <w:sz w:val="28"/>
-          <w:szCs w:val="28"/>
-        </w:rPr>
-      </w:pPr>
-      <w:r>
-        <w:rPr>
-          <w:rFonts w:ascii="Times New Roman" w:hAnsi="Times New Roman"/>
-          <w:color w:val="444444"/>
-          <w:sz w:val="28"/>
-          <w:szCs w:val="28"/>
-        </w:rPr>
-        <w:t xml:space="preserve">Ако човек се стреми да извършва определена дейност, можем да кажем, че има мотивация. Например, ако студентът е усърден в обучението си, той е </w:t>
-      </w:r>
-      <w:r>
-        <w:rPr>
-          <w:rFonts w:ascii="Times New Roman" w:hAnsi="Times New Roman"/>
-          <w:color w:val="444444"/>
-          <w:sz w:val="28"/>
-          <w:szCs w:val="28"/>
-        </w:rPr>
-        <w:lastRenderedPageBreak/>
-        <w:t>мотивиран да учи; спортист, който се стреми да постигне високи резултати, има високо ниво на мотивация за постижения; желанието на лидера да подчинява всички показва наличието на високо ниво на мотивация за власт.</w:t>
-      </w:r>
-    </w:p>
-    <w:p>
-      <w:pPr>
-        <w:shd w:val="clear" w:color="auto" w:fill="FFFFFF"/>
-        <w:spacing w:before="168" w:after="168" w:line="240" w:lineRule="auto"/>
-        <w:ind w:left="240"/>
-        <w:jc w:val="both"/>
-        <w:rPr>
-          <w:rFonts w:ascii="Times New Roman" w:hAnsi="Times New Roman"/>
-          <w:color w:val="444444"/>
-          <w:sz w:val="28"/>
-          <w:szCs w:val="28"/>
-        </w:rPr>
-      </w:pPr>
-      <w:r>
-        <w:rPr>
-          <w:rFonts w:ascii="Times New Roman" w:hAnsi="Times New Roman"/>
-          <w:color w:val="444444"/>
-          <w:sz w:val="28"/>
-          <w:szCs w:val="28"/>
-        </w:rPr>
-        <w:t>Мотивацията е съвкупност от мотивиращи фактори, които определят дейността на човек; те включват мотиви, нужди, стимули, ситуационни фактори, които определят човешкото поведение. Мотивите са относително стабилни прояви, атрибути на личността. Например, когато казваме, че определен човек има познавателен мотив, имаме предвид, че в много ситуации той има познавателна мотивация.</w:t>
-      </w:r>
-    </w:p>
-    <w:p>
-      <w:pPr>
-        <w:shd w:val="clear" w:color="auto" w:fill="FFFFFF"/>
-        <w:spacing w:before="168" w:after="168" w:line="240" w:lineRule="auto"/>
-        <w:ind w:left="240"/>
-        <w:jc w:val="both"/>
-        <w:rPr>
-          <w:rFonts w:ascii="Times New Roman" w:hAnsi="Times New Roman"/>
-          <w:color w:val="444444"/>
-          <w:sz w:val="28"/>
-          <w:szCs w:val="28"/>
-        </w:rPr>
-      </w:pPr>
-      <w:r>
-        <w:rPr>
-          <w:rFonts w:ascii="Times New Roman" w:hAnsi="Times New Roman"/>
-          <w:color w:val="444444"/>
-          <w:sz w:val="28"/>
-          <w:szCs w:val="28"/>
-        </w:rPr>
-        <w:t>Мотивите са относително стабилни форми на личността, но мотивацията включва не само мотиви, но и ситуационни фактори (влиянието на различни хора, спецификата на дейностите и ситуациите). Ситуационни фактори като сложността на задачата, изискванията на лидерството, нагласите на хората около тях, силно влияят върху мотивацията на даден човек в определен период от време. Ситуационните фактори са динамични и се променят лесно, така че има възможности за въздействие върху тях и върху дейността като цяло. Интензивността на действителната (действаща „тук и сега“) мотивация се състои от силата на мотива и интензивността на ситуационните детерминанти на мотивацията (изисквания и влияние на други хора, сложността на задачите и т.н.).</w:t>
-      </w:r>
-    </w:p>
-    <w:p>
-      <w:pPr>
-        <w:shd w:val="clear" w:color="auto" w:fill="FFFFFF"/>
-        <w:spacing w:before="168" w:after="168" w:line="240" w:lineRule="auto"/>
-        <w:ind w:left="240"/>
-        <w:jc w:val="both"/>
-        <w:rPr>
-          <w:rFonts w:ascii="Times New Roman" w:hAnsi="Times New Roman"/>
-          <w:bCs/>
-          <w:color w:val="000000"/>
-          <w:sz w:val="28"/>
-          <w:szCs w:val="28"/>
-        </w:rPr>
-      </w:pPr>
-      <w:r>
-        <w:rPr>
-          <w:rFonts w:ascii="Times New Roman" w:hAnsi="Times New Roman"/>
-          <w:bCs/>
-          <w:color w:val="000000"/>
-          <w:sz w:val="28"/>
-          <w:szCs w:val="28"/>
-        </w:rPr>
-        <w:t>Мотивацията на дейността и активността на служителя зависи не само от интензивността на мотивите (стабилни лични формации, които се проявяват при различни обстоятелства), но и от изискванията, нагласите на мениджъра и други ситуационни фактори.</w:t>
-      </w:r>
-    </w:p>
-    <w:p>
-      <w:pPr>
-        <w:shd w:val="clear" w:color="auto" w:fill="FFFFFF"/>
-        <w:spacing w:before="168" w:after="168" w:line="240" w:lineRule="auto"/>
-        <w:ind w:left="240"/>
-        <w:jc w:val="both"/>
-        <w:rPr>
-          <w:rFonts w:ascii="Times New Roman" w:hAnsi="Times New Roman"/>
-          <w:bCs/>
-          <w:color w:val="000000"/>
-          <w:sz w:val="28"/>
-          <w:szCs w:val="28"/>
-        </w:rPr>
-      </w:pPr>
-      <w:r>
-        <w:rPr>
-          <w:rFonts w:ascii="Times New Roman" w:hAnsi="Times New Roman"/>
-          <w:bCs/>
-          <w:color w:val="000000"/>
-          <w:sz w:val="28"/>
-          <w:szCs w:val="28"/>
-        </w:rPr>
-        <w:t>Всъщност (в определен определен период от време) мотивацията на ученика за постигане (например в процеса на изпълнение на теста) зависи не само от неговите мотиви, но и от много ситуационни фактори (инструкции и нагласи на експериментатора, предишното влияние на други хора).</w:t>
-      </w:r>
-    </w:p>
-    <w:p>
-      <w:pPr>
-        <w:shd w:val="clear" w:color="auto" w:fill="FFFFFF"/>
-        <w:spacing w:before="168" w:after="168" w:line="240" w:lineRule="auto"/>
-        <w:ind w:left="240"/>
-        <w:jc w:val="both"/>
-        <w:rPr>
-          <w:rFonts w:ascii="Times New Roman" w:hAnsi="Times New Roman"/>
-          <w:bCs/>
-          <w:color w:val="000000"/>
-          <w:sz w:val="28"/>
-          <w:szCs w:val="28"/>
-        </w:rPr>
-      </w:pPr>
-      <w:r>
-        <w:rPr>
-          <w:rFonts w:ascii="Times New Roman" w:hAnsi="Times New Roman"/>
-          <w:bCs/>
-          <w:color w:val="000000"/>
-          <w:sz w:val="28"/>
-          <w:szCs w:val="28"/>
-        </w:rPr>
-        <w:t>Мотивацията на един спортист (действителна мотивация за постижения по време на състезанието) зависи не само от характеристиките и силата на неговите мотиви, но и от много ситуационни фактори (нагласи на треньора, турнирна ситуация, очаквания от други хора, дух на отбора и т.н.).</w:t>
-      </w:r>
-    </w:p>
-    <w:p>
-      <w:pPr>
-        <w:shd w:val="clear" w:color="auto" w:fill="FFFFFF"/>
-        <w:spacing w:before="168" w:after="168" w:line="240" w:lineRule="auto"/>
-        <w:ind w:left="240"/>
-        <w:jc w:val="both"/>
-        <w:rPr>
-          <w:rFonts w:ascii="Times New Roman" w:hAnsi="Times New Roman"/>
-          <w:bCs/>
-          <w:color w:val="000000"/>
-          <w:sz w:val="28"/>
-          <w:szCs w:val="28"/>
-        </w:rPr>
-      </w:pPr>
-      <w:r>
-        <w:rPr>
-          <w:rFonts w:ascii="Times New Roman" w:hAnsi="Times New Roman"/>
-          <w:bCs/>
-          <w:color w:val="000000"/>
-          <w:sz w:val="28"/>
-          <w:szCs w:val="28"/>
-        </w:rPr>
-        <w:t>Определен мотив (или дори набор от мотиви) не определя еднозначно мотивацията на дейност. Необходимо е да се вземе предвид приносът на факторите в конкретна ситуация. Например прекомерна сложност </w:t>
-      </w:r>
-      <w:r>
-        <w:rPr>
-          <w:rFonts w:ascii="Times New Roman" w:hAnsi="Times New Roman"/>
-          <w:bCs/>
-          <w:color w:val="000000"/>
-          <w:sz w:val="28"/>
-          <w:szCs w:val="28"/>
-        </w:rPr>
-        <w:t>учебни дейности</w:t>
-      </w:r>
-      <w:r>
-        <w:rPr>
-          <w:rFonts w:ascii="Times New Roman" w:hAnsi="Times New Roman"/>
-          <w:bCs/>
-          <w:color w:val="000000"/>
-          <w:sz w:val="28"/>
-          <w:szCs w:val="28"/>
-        </w:rPr>
-        <w:t>, липсата на нормално взаимодействие с учител или лидер води до намаляване не само на мотивацията, но и на ефективността на дейностите.</w:t>
-      </w:r>
-    </w:p>
-    <w:p>
-      <w:pPr>
-        <w:shd w:val="clear" w:color="auto" w:fill="FFFFFF"/>
-        <w:spacing w:before="168" w:after="168" w:line="240" w:lineRule="auto"/>
-        <w:ind w:left="240"/>
-        <w:jc w:val="both"/>
-        <w:rPr>
-          <w:rFonts w:ascii="Times New Roman" w:hAnsi="Times New Roman"/>
-          <w:color w:val="444444"/>
-          <w:sz w:val="28"/>
-          <w:szCs w:val="28"/>
-        </w:rPr>
-      </w:pPr>
-      <w:r>
-        <w:rPr>
-          <w:rFonts w:ascii="Times New Roman" w:hAnsi="Times New Roman"/>
-          <w:bCs/>
-          <w:color w:val="000000"/>
-          <w:sz w:val="28"/>
-          <w:szCs w:val="28"/>
-        </w:rPr>
-        <w:t>По този начин мотивацията е комбинация от всички фактори (както лични, така и ситуационни), които подтикват човек да бъде активен.</w:t>
-      </w:r>
-    </w:p>
-    <w:p>
-      <w:pPr>
-        <w:shd w:val="clear" w:color="auto" w:fill="FFFFFF"/>
-        <w:spacing w:after="600" w:line="240" w:lineRule="auto"/>
-        <w:rPr>
-          <w:rFonts w:ascii="Times New Roman" w:eastAsia="Times New Roman" w:hAnsi="Times New Roman"/>
-          <w:color w:val="171717"/>
-          <w:sz w:val="28"/>
-          <w:szCs w:val="28"/>
-          <w:lang w:eastAsia="bg-BG"/>
-        </w:rPr>
-      </w:pPr>
+        <w:br w:type="page"/>
+      </w:r>
     </w:p>
     <w:p>
       <w:pPr>
         <w:pStyle w:val="2"/>
       </w:pPr>
-      <w:bookmarkStart w:id="4" w:name="_Toc57373761"/>
       <w:r>
         <w:rPr>
           <w:rFonts w:ascii="Times New Roman" w:eastAsia="Times New Roman" w:hAnsi="Times New Roman"/>
@@ -2936,7 +3320,6 @@
       <w:pPr>
         <w:spacing w:after="0" w:line="240" w:lineRule="auto"/>
         <w:ind w:firstLine="708"/>
-        <w:jc w:val="both"/>
         <w:rPr>
           <w:rFonts w:ascii="Times New Roman" w:hAnsi="Times New Roman"/>
           <w:sz w:val="28"/>
@@ -2947,8 +3330,6 @@
     <w:p>
       <w:pPr>
         <w:shd w:val="clear" w:color="auto" w:fill="FFFFFF"/>
-        <w:spacing w:after="375" w:line="240" w:lineRule="auto"/>
-        <w:jc w:val="both"/>
         <w:rPr>
           <w:rFonts w:ascii="Times New Roman" w:eastAsia="Times New Roman" w:hAnsi="Times New Roman"/>
           <w:color w:val="333333"/>
@@ -2975,9 +3356,8 @@
           <w:numId w:val="26"/>
         </w:numPr>
         <w:shd w:val="clear" w:color="auto" w:fill="FFFFFF"/>
-        <w:spacing w:before="168" w:after="168" w:line="240" w:lineRule="auto"/>
-        <w:ind w:left="240"/>
-        <w:jc w:val="both"/>
+        <w:spacing w:before="168" w:after="168"/>
+        <w:ind w:left="1775" w:hanging="357"/>
         <w:rPr>
           <w:rFonts w:ascii="Times New Roman" w:eastAsia="Times New Roman" w:hAnsi="Times New Roman"/>
           <w:color w:val="333333"/>
@@ -3004,9 +3384,8 @@
           <w:numId w:val="26"/>
         </w:numPr>
         <w:shd w:val="clear" w:color="auto" w:fill="FFFFFF"/>
-        <w:spacing w:before="168" w:after="168" w:line="240" w:lineRule="auto"/>
-        <w:ind w:left="240"/>
-        <w:jc w:val="both"/>
+        <w:spacing w:before="168" w:after="168"/>
+        <w:ind w:left="1775" w:hanging="357"/>
         <w:rPr>
           <w:rFonts w:ascii="Times New Roman" w:eastAsia="Times New Roman" w:hAnsi="Times New Roman"/>
           <w:color w:val="333333"/>
@@ -3033,9 +3412,8 @@
           <w:numId w:val="26"/>
         </w:numPr>
         <w:shd w:val="clear" w:color="auto" w:fill="FFFFFF"/>
-        <w:spacing w:before="168" w:after="168" w:line="240" w:lineRule="auto"/>
-        <w:ind w:left="240"/>
-        <w:jc w:val="both"/>
+        <w:spacing w:before="168" w:after="168"/>
+        <w:ind w:left="1775" w:hanging="357"/>
         <w:rPr>
           <w:rFonts w:ascii="Times New Roman" w:eastAsia="Times New Roman" w:hAnsi="Times New Roman"/>
           <w:color w:val="333333"/>
@@ -3058,8 +3436,6 @@
     <w:p>
       <w:pPr>
         <w:shd w:val="clear" w:color="auto" w:fill="FFFFFF"/>
-        <w:spacing w:after="375" w:line="240" w:lineRule="auto"/>
-        <w:jc w:val="both"/>
         <w:rPr>
           <w:rFonts w:ascii="Times New Roman" w:eastAsia="Times New Roman" w:hAnsi="Times New Roman"/>
           <w:color w:val="333333"/>
@@ -3106,8 +3482,6 @@
     <w:p>
       <w:pPr>
         <w:shd w:val="clear" w:color="auto" w:fill="FFFFFF"/>
-        <w:spacing w:after="375" w:line="240" w:lineRule="auto"/>
-        <w:jc w:val="both"/>
         <w:rPr>
           <w:rFonts w:ascii="Times New Roman" w:eastAsia="Times New Roman" w:hAnsi="Times New Roman"/>
           <w:color w:val="333333"/>
@@ -3143,12 +3517,11 @@
       <w:pPr>
         <w:numPr>
           <w:ilvl w:val="0"/>
-          <w:numId w:val="27"/>
+          <w:numId w:val="26"/>
         </w:numPr>
         <w:shd w:val="clear" w:color="auto" w:fill="FFFFFF"/>
-        <w:spacing w:before="168" w:after="168" w:line="240" w:lineRule="auto"/>
-        <w:ind w:left="240"/>
-        <w:jc w:val="both"/>
+        <w:spacing w:before="168" w:after="168"/>
+        <w:ind w:left="1775" w:hanging="357"/>
         <w:rPr>
           <w:rFonts w:ascii="Times New Roman" w:eastAsia="Times New Roman" w:hAnsi="Times New Roman"/>
           <w:color w:val="333333"/>
@@ -3172,12 +3545,11 @@
       <w:pPr>
         <w:numPr>
           <w:ilvl w:val="0"/>
-          <w:numId w:val="27"/>
+          <w:numId w:val="26"/>
         </w:numPr>
         <w:shd w:val="clear" w:color="auto" w:fill="FFFFFF"/>
-        <w:spacing w:before="168" w:after="168" w:line="240" w:lineRule="auto"/>
-        <w:ind w:left="240"/>
-        <w:jc w:val="both"/>
+        <w:spacing w:before="168" w:after="168"/>
+        <w:ind w:left="1775" w:hanging="357"/>
         <w:rPr>
           <w:rFonts w:ascii="Times New Roman" w:eastAsia="Times New Roman" w:hAnsi="Times New Roman"/>
           <w:color w:val="333333"/>
@@ -3201,12 +3573,11 @@
       <w:pPr>
         <w:numPr>
           <w:ilvl w:val="0"/>
-          <w:numId w:val="27"/>
+          <w:numId w:val="26"/>
         </w:numPr>
         <w:shd w:val="clear" w:color="auto" w:fill="FFFFFF"/>
-        <w:spacing w:before="168" w:after="168" w:line="240" w:lineRule="auto"/>
-        <w:ind w:left="240"/>
-        <w:jc w:val="both"/>
+        <w:spacing w:before="168" w:after="168"/>
+        <w:ind w:left="1775" w:hanging="357"/>
         <w:rPr>
           <w:rFonts w:ascii="Times New Roman" w:eastAsia="Times New Roman" w:hAnsi="Times New Roman"/>
           <w:color w:val="333333"/>
@@ -3230,12 +3601,11 @@
       <w:pPr>
         <w:numPr>
           <w:ilvl w:val="0"/>
-          <w:numId w:val="27"/>
+          <w:numId w:val="26"/>
         </w:numPr>
         <w:shd w:val="clear" w:color="auto" w:fill="FFFFFF"/>
-        <w:spacing w:before="168" w:after="168" w:line="240" w:lineRule="auto"/>
-        <w:ind w:left="240"/>
-        <w:jc w:val="both"/>
+        <w:spacing w:before="168" w:after="168"/>
+        <w:ind w:left="1775" w:hanging="357"/>
         <w:rPr>
           <w:rFonts w:ascii="Times New Roman" w:eastAsia="Times New Roman" w:hAnsi="Times New Roman"/>
           <w:color w:val="333333"/>
@@ -3250,9 +3620,9 @@
           <w:color w:val="333333"/>
           <w:sz w:val="28"/>
           <w:szCs w:val="28"/>
-          <w:highlight w:val="yellow"/>
           <w:lang w:eastAsia="bg-BG"/>
         </w:rPr>
+        <w:lastRenderedPageBreak/>
         <w:t>осознаваемые служител ангажимент да спазват субординацию</w:t>
       </w:r>
       <w:r>
@@ -3270,12 +3640,11 @@
       <w:pPr>
         <w:numPr>
           <w:ilvl w:val="0"/>
-          <w:numId w:val="27"/>
+          <w:numId w:val="26"/>
         </w:numPr>
         <w:shd w:val="clear" w:color="auto" w:fill="FFFFFF"/>
-        <w:spacing w:before="168" w:after="168" w:line="240" w:lineRule="auto"/>
-        <w:ind w:left="240"/>
-        <w:jc w:val="both"/>
+        <w:spacing w:before="168" w:after="168"/>
+        <w:ind w:left="1775" w:hanging="357"/>
         <w:rPr>
           <w:rFonts w:ascii="Times New Roman" w:eastAsia="Times New Roman" w:hAnsi="Times New Roman"/>
           <w:color w:val="333333"/>
@@ -3298,8 +3667,6 @@
     <w:p>
       <w:pPr>
         <w:shd w:val="clear" w:color="auto" w:fill="FFFFFF"/>
-        <w:spacing w:after="375" w:line="240" w:lineRule="auto"/>
-        <w:jc w:val="both"/>
         <w:rPr>
           <w:rFonts w:ascii="Times New Roman" w:eastAsia="Times New Roman" w:hAnsi="Times New Roman"/>
           <w:color w:val="333333"/>
@@ -3354,8 +3721,6 @@
     <w:p>
       <w:pPr>
         <w:shd w:val="clear" w:color="auto" w:fill="FFFFFF"/>
-        <w:spacing w:after="375" w:line="240" w:lineRule="auto"/>
-        <w:jc w:val="both"/>
         <w:rPr>
           <w:rFonts w:ascii="Times New Roman" w:eastAsia="Times New Roman" w:hAnsi="Times New Roman"/>
           <w:color w:val="333333"/>
@@ -3372,9 +3737,12 @@
           <w:szCs w:val="28"/>
           <w:lang w:eastAsia="bg-BG"/>
         </w:rPr>
-        <w:t xml:space="preserve">Като се има предвид фактът, че всеки човек притежава чисто индивидуални качества и лични желания, макар и в рамките на общочовешките нужди, се прилагат в управленските практики на някакъв определен начин за мотивация – безсмислено и нерезультативно. Например: прилагането на техники за организационно-административен натиск или методи за икономическо стимулиране не е благоприятна за съживяване на наличния творческия потенциал на работниците. В същото време социално-психологически дейности </w:t>
-      </w:r>
-      <w:r>
+        <w:t>Като се има предвид фактът, че всеки човек притежава чисто индивидуални качества и лични желания, макар и в рамките на общочовешките нужди, се прилагат в управленските практики на някакъв определен начин за мотивация – безсмислено и нерезультативно. Например: прилагането на техники за организационно-административен натиск или методи за икономическо стимулиране не е благоприятна за съживяване на наличния творческия потенциал на работниците. В същото време социално-психологически дейности («задушевные» разговори като «тоягата») и организационно-административни мерки (строг контрол като «камшик») не ви побудительного въздействието на тези хора, за които единствената приемлива материална стимулиране (повишаване на длъжностно заплата).</w:t>
+      </w:r>
+    </w:p>
+    <w:p>
+      <w:pPr>
+        <w:shd w:val="clear" w:color="auto" w:fill="FFFFFF"/>
         <w:rPr>
           <w:rFonts w:ascii="Times New Roman" w:eastAsia="Times New Roman" w:hAnsi="Times New Roman"/>
           <w:color w:val="333333"/>
@@ -3382,15 +3750,8 @@
           <w:szCs w:val="28"/>
           <w:lang w:eastAsia="bg-BG"/>
         </w:rPr>
-        <w:lastRenderedPageBreak/>
-        <w:t>(«задушевные» разговори като «тоягата») и организационно-административни мерки (строг контрол като «камшик») не ви побудительного въздействието на тези хора, за които единствената приемлива материална стимулиране (повишаване на длъжностно заплата).</w:t>
-      </w:r>
-    </w:p>
-    <w:p>
-      <w:pPr>
-        <w:shd w:val="clear" w:color="auto" w:fill="FFFFFF"/>
-        <w:spacing w:after="375" w:line="240" w:lineRule="auto"/>
-        <w:jc w:val="both"/>
+      </w:pPr>
+      <w:r>
         <w:rPr>
           <w:rFonts w:ascii="Times New Roman" w:eastAsia="Times New Roman" w:hAnsi="Times New Roman"/>
           <w:color w:val="333333"/>
@@ -3398,7 +3759,8 @@
           <w:szCs w:val="28"/>
           <w:lang w:eastAsia="bg-BG"/>
         </w:rPr>
-      </w:pPr>
+        <w:t xml:space="preserve">Задачи на кадровия мениджмънт – в резултат на наблюдения, интервюта, въпросници, тест на персонала незабавно да определи кои конкретни нужди на служителите </w:t>
+      </w:r>
       <w:r>
         <w:rPr>
           <w:rFonts w:ascii="Times New Roman" w:eastAsia="Times New Roman" w:hAnsi="Times New Roman"/>
@@ -3407,7 +3769,8 @@
           <w:szCs w:val="28"/>
           <w:lang w:eastAsia="bg-BG"/>
         </w:rPr>
-        <w:t>Задачи на кадровия мениджмънт – в резултат на наблюдения, интервюта, въпросници, тест на персонала незабавно да определи кои конкретни нужди на служителите са най-актуални и акт</w:t>
+        <w:lastRenderedPageBreak/>
+        <w:t>са най-актуални и акт</w:t>
       </w:r>
       <w:r>
         <w:rPr>
@@ -3433,8 +3796,6 @@
     <w:p>
       <w:pPr>
         <w:shd w:val="clear" w:color="auto" w:fill="FFFFFF"/>
-        <w:spacing w:after="375" w:line="240" w:lineRule="auto"/>
-        <w:jc w:val="both"/>
         <w:rPr>
           <w:rFonts w:ascii="Times New Roman" w:eastAsia="Times New Roman" w:hAnsi="Times New Roman"/>
           <w:color w:val="333333"/>
@@ -3447,8 +3808,6 @@
     <w:p>
       <w:pPr>
         <w:shd w:val="clear" w:color="auto" w:fill="FFFFFF"/>
-        <w:spacing w:after="375" w:line="240" w:lineRule="auto"/>
-        <w:jc w:val="both"/>
         <w:rPr>
           <w:rFonts w:ascii="Times New Roman" w:eastAsia="Times New Roman" w:hAnsi="Times New Roman"/>
           <w:color w:val="333333"/>
@@ -3461,8 +3820,7 @@
     <w:p>
       <w:pPr>
         <w:shd w:val="clear" w:color="auto" w:fill="FFFFFF"/>
-        <w:spacing w:after="375" w:line="240" w:lineRule="auto"/>
-        <w:jc w:val="both"/>
+        <w:spacing w:line="240" w:lineRule="auto"/>
         <w:rPr>
           <w:rFonts w:ascii="Times New Roman" w:eastAsia="Times New Roman" w:hAnsi="Times New Roman"/>
           <w:color w:val="333333"/>
@@ -3475,8 +3833,7 @@
     <w:p>
       <w:pPr>
         <w:shd w:val="clear" w:color="auto" w:fill="FFFFFF"/>
-        <w:spacing w:after="375" w:line="240" w:lineRule="auto"/>
-        <w:jc w:val="both"/>
+        <w:spacing w:line="240" w:lineRule="auto"/>
         <w:rPr>
           <w:rFonts w:ascii="Times New Roman" w:eastAsia="Times New Roman" w:hAnsi="Times New Roman"/>
           <w:color w:val="333333"/>
@@ -3489,8 +3846,7 @@
     <w:p>
       <w:pPr>
         <w:shd w:val="clear" w:color="auto" w:fill="FFFFFF"/>
-        <w:spacing w:after="375" w:line="240" w:lineRule="auto"/>
-        <w:jc w:val="both"/>
+        <w:spacing w:line="240" w:lineRule="auto"/>
         <w:rPr>
           <w:rFonts w:ascii="Times New Roman" w:eastAsia="Times New Roman" w:hAnsi="Times New Roman"/>
           <w:color w:val="333333"/>
@@ -3503,8 +3859,7 @@
     <w:p>
       <w:pPr>
         <w:shd w:val="clear" w:color="auto" w:fill="FFFFFF"/>
-        <w:spacing w:after="375" w:line="240" w:lineRule="auto"/>
-        <w:jc w:val="both"/>
+        <w:spacing w:line="240" w:lineRule="auto"/>
         <w:rPr>
           <w:rFonts w:ascii="Times New Roman" w:eastAsia="Times New Roman" w:hAnsi="Times New Roman"/>
           <w:color w:val="333333"/>
@@ -3517,8 +3872,7 @@
     <w:p>
       <w:pPr>
         <w:shd w:val="clear" w:color="auto" w:fill="FFFFFF"/>
-        <w:spacing w:after="375" w:line="240" w:lineRule="auto"/>
-        <w:jc w:val="both"/>
+        <w:spacing w:line="240" w:lineRule="auto"/>
         <w:rPr>
           <w:rFonts w:ascii="Times New Roman" w:eastAsia="Times New Roman" w:hAnsi="Times New Roman"/>
           <w:color w:val="333333"/>
@@ -3531,8 +3885,7 @@
     <w:p>
       <w:pPr>
         <w:shd w:val="clear" w:color="auto" w:fill="FFFFFF"/>
-        <w:spacing w:after="375" w:line="240" w:lineRule="auto"/>
-        <w:jc w:val="both"/>
+        <w:spacing w:line="240" w:lineRule="auto"/>
         <w:rPr>
           <w:rFonts w:ascii="Times New Roman" w:eastAsia="Times New Roman" w:hAnsi="Times New Roman"/>
           <w:color w:val="333333"/>
@@ -3545,8 +3898,7 @@
     <w:p>
       <w:pPr>
         <w:shd w:val="clear" w:color="auto" w:fill="FFFFFF"/>
-        <w:spacing w:after="375" w:line="240" w:lineRule="auto"/>
-        <w:jc w:val="both"/>
+        <w:spacing w:line="240" w:lineRule="auto"/>
         <w:rPr>
           <w:rFonts w:ascii="Times New Roman" w:eastAsia="Times New Roman" w:hAnsi="Times New Roman"/>
           <w:color w:val="333333"/>
@@ -3559,8 +3911,7 @@
     <w:p>
       <w:pPr>
         <w:shd w:val="clear" w:color="auto" w:fill="FFFFFF"/>
-        <w:spacing w:after="375" w:line="240" w:lineRule="auto"/>
-        <w:jc w:val="both"/>
+        <w:spacing w:line="240" w:lineRule="auto"/>
         <w:rPr>
           <w:rFonts w:ascii="Times New Roman" w:eastAsia="Times New Roman" w:hAnsi="Times New Roman"/>
           <w:color w:val="333333"/>
@@ -3573,8 +3924,7 @@
     <w:p>
       <w:pPr>
         <w:shd w:val="clear" w:color="auto" w:fill="FFFFFF"/>
-        <w:spacing w:after="375" w:line="240" w:lineRule="auto"/>
-        <w:jc w:val="both"/>
+        <w:spacing w:line="240" w:lineRule="auto"/>
         <w:rPr>
           <w:rFonts w:ascii="Times New Roman" w:eastAsia="Times New Roman" w:hAnsi="Times New Roman"/>
           <w:color w:val="333333"/>
@@ -3587,8 +3937,7 @@
     <w:p>
       <w:pPr>
         <w:shd w:val="clear" w:color="auto" w:fill="FFFFFF"/>
-        <w:spacing w:after="375" w:line="240" w:lineRule="auto"/>
-        <w:jc w:val="both"/>
+        <w:spacing w:line="240" w:lineRule="auto"/>
         <w:rPr>
           <w:rFonts w:ascii="Times New Roman" w:eastAsia="Times New Roman" w:hAnsi="Times New Roman"/>
           <w:color w:val="333333"/>
@@ -3601,8 +3950,7 @@
     <w:p>
       <w:pPr>
         <w:shd w:val="clear" w:color="auto" w:fill="FFFFFF"/>
-        <w:spacing w:after="375" w:line="240" w:lineRule="auto"/>
-        <w:jc w:val="both"/>
+        <w:spacing w:line="240" w:lineRule="auto"/>
         <w:rPr>
           <w:rFonts w:ascii="Times New Roman" w:eastAsia="Times New Roman" w:hAnsi="Times New Roman"/>
           <w:color w:val="333333"/>
@@ -3615,8 +3963,7 @@
     <w:p>
       <w:pPr>
         <w:shd w:val="clear" w:color="auto" w:fill="FFFFFF"/>
-        <w:spacing w:after="375" w:line="240" w:lineRule="auto"/>
-        <w:jc w:val="both"/>
+        <w:spacing w:line="240" w:lineRule="auto"/>
         <w:rPr>
           <w:rFonts w:ascii="Times New Roman" w:eastAsia="Times New Roman" w:hAnsi="Times New Roman"/>
           <w:color w:val="333333"/>
@@ -3629,8 +3976,7 @@
     <w:p>
       <w:pPr>
         <w:shd w:val="clear" w:color="auto" w:fill="FFFFFF"/>
-        <w:spacing w:after="375" w:line="240" w:lineRule="auto"/>
-        <w:jc w:val="both"/>
+        <w:spacing w:line="240" w:lineRule="auto"/>
         <w:rPr>
           <w:rFonts w:ascii="Times New Roman" w:eastAsia="Times New Roman" w:hAnsi="Times New Roman"/>
           <w:color w:val="333333"/>
@@ -3642,8 +3988,32 @@
     </w:p>
     <w:p>
       <w:pPr>
+        <w:rPr>
+          <w:rFonts w:ascii="Times New Roman" w:eastAsia="Times New Roman" w:hAnsi="Times New Roman" w:cstheme="majorBidi"/>
+          <w:b/>
+          <w:bCs/>
+          <w:color w:val="171717"/>
+          <w:sz w:val="28"/>
+          <w:szCs w:val="28"/>
+          <w:lang w:eastAsia="bg-BG"/>
+        </w:rPr>
+      </w:pPr>
+      <w:bookmarkStart w:id="5" w:name="_Toc57998755"/>
+      <w:r>
+        <w:rPr>
+          <w:rFonts w:ascii="Times New Roman" w:eastAsia="Times New Roman" w:hAnsi="Times New Roman"/>
+          <w:color w:val="171717"/>
+          <w:sz w:val="28"/>
+          <w:szCs w:val="28"/>
+          <w:lang w:eastAsia="bg-BG"/>
+        </w:rPr>
+        <w:br w:type="page"/>
+      </w:r>
+    </w:p>
+    <w:p>
+      <w:pPr>
         <w:pStyle w:val="2"/>
-        <w:jc w:val="both"/>
+        <w:jc w:val="center"/>
         <w:rPr>
           <w:rFonts w:ascii="Times New Roman" w:eastAsia="Times New Roman" w:hAnsi="Times New Roman"/>
           <w:color w:val="171717"/>
@@ -3652,7 +4022,6 @@
           <w:lang w:eastAsia="bg-BG"/>
         </w:rPr>
       </w:pPr>
-      <w:bookmarkStart w:id="5" w:name="_Toc57373762"/>
       <w:r>
         <w:rPr>
           <w:rFonts w:ascii="Times New Roman" w:eastAsia="Times New Roman" w:hAnsi="Times New Roman"/>
@@ -3665,30 +4034,182 @@
         <w:t>2.Мотивацията като фактор за успеха</w:t>
       </w:r>
       <w:bookmarkEnd w:id="5"/>
-      <w:r>
+    </w:p>
+    <w:p>
+      <w:pPr>
+        <w:shd w:val="clear" w:color="auto" w:fill="FFFFFF"/>
         <w:rPr>
           <w:rFonts w:ascii="Times New Roman" w:eastAsia="Times New Roman" w:hAnsi="Times New Roman"/>
-          <w:color w:val="171717"/>
+          <w:color w:val="333333"/>
           <w:sz w:val="28"/>
           <w:szCs w:val="28"/>
           <w:lang w:eastAsia="bg-BG"/>
         </w:rPr>
+      </w:pPr>
+      <w:r>
+        <w:rPr>
+          <w:rFonts w:ascii="Times New Roman" w:eastAsia="Times New Roman" w:hAnsi="Times New Roman"/>
+          <w:color w:val="333333"/>
+          <w:sz w:val="28"/>
+          <w:szCs w:val="28"/>
+          <w:lang w:eastAsia="bg-BG"/>
+        </w:rPr>
+        <w:t>Успехът във всяка дейност зависи не само от способностите и знанията, но и от мотивацията (желанието за работа и постигане на високи резултати). Колкото по-високо е нивото на мотивация и активност, толкова повече фактори (т.е. мотиви) подтикват човек към дейност, толкова повече усилия той е склонен да прилага.</w:t>
+      </w:r>
+      <w:r>
+        <w:rPr>
+          <w:rFonts w:ascii="Times New Roman" w:eastAsia="Times New Roman" w:hAnsi="Times New Roman"/>
+          <w:color w:val="333333"/>
+          <w:sz w:val="28"/>
+          <w:szCs w:val="28"/>
+          <w:lang w:eastAsia="bg-BG"/>
+        </w:rPr>
         <w:t xml:space="preserve"> </w:t>
       </w:r>
       <w:r>
         <w:rPr>
           <w:rFonts w:ascii="Times New Roman" w:eastAsia="Times New Roman" w:hAnsi="Times New Roman"/>
-          <w:color w:val="171717"/>
+          <w:color w:val="333333"/>
           <w:sz w:val="28"/>
           <w:szCs w:val="28"/>
           <w:lang w:eastAsia="bg-BG"/>
         </w:rPr>
-        <w:t xml:space="preserve">                                                               </w:t>
-      </w:r>
-    </w:p>
-    <w:p>
-      <w:pPr>
-        <w:jc w:val="both"/>
+        <w:t>Силно мотивираните индивиди работят по-усилено и са склонни да постигат по-добри резултати.</w:t>
+      </w:r>
+      <w:r>
+        <w:rPr>
+          <w:rFonts w:ascii="Times New Roman" w:eastAsia="Times New Roman" w:hAnsi="Times New Roman"/>
+          <w:color w:val="333333"/>
+          <w:sz w:val="28"/>
+          <w:szCs w:val="28"/>
+          <w:lang w:eastAsia="bg-BG"/>
+        </w:rPr>
+        <w:t xml:space="preserve"> </w:t>
+      </w:r>
+      <w:r>
+        <w:rPr>
+          <w:rFonts w:ascii="Times New Roman" w:eastAsia="Times New Roman" w:hAnsi="Times New Roman"/>
+          <w:color w:val="333333"/>
+          <w:sz w:val="28"/>
+          <w:szCs w:val="28"/>
+          <w:lang w:eastAsia="bg-BG"/>
+        </w:rPr>
+        <w:t>Силно мотивиран студент чете много допълнителна литература и учи по-добре; мотивиран спортист тренира упорито и полага повече усилия в състезанието; служител с високо ниво на мотивация работи упорито и с интерес и често постига значителни успехи в дейностите.</w:t>
+      </w:r>
+      <w:r>
+        <w:rPr>
+          <w:rFonts w:ascii="Times New Roman" w:eastAsia="Times New Roman" w:hAnsi="Times New Roman"/>
+          <w:color w:val="333333"/>
+          <w:sz w:val="28"/>
+          <w:szCs w:val="28"/>
+          <w:lang w:eastAsia="bg-BG"/>
+        </w:rPr>
+        <w:t xml:space="preserve"> </w:t>
+      </w:r>
+      <w:r>
+        <w:rPr>
+          <w:rFonts w:ascii="Times New Roman" w:eastAsia="Times New Roman" w:hAnsi="Times New Roman"/>
+          <w:color w:val="333333"/>
+          <w:sz w:val="28"/>
+          <w:szCs w:val="28"/>
+          <w:lang w:eastAsia="bg-BG"/>
+        </w:rPr>
+        <w:t>Мотивацията е един от най-важните фактори (както и способности, знания, умения), който гарантира успех в дейностите. Нека сравним динамиката на развитие на двама студенти с еднакво ниво на академична подготовка и с еднаква интелигентност. Младите хора се различават един от друг само по отношение на нивото на мотивация. Един от тях е силно мотивиран: има развит интерес към съдържанието на дейността, интересува се от обучение, стреми се да стане висококвалифициран специалист и се опитва да бъде един от първите в групата. Поради висока мотивация този студент е добросъвестен (и с интерес) студент и постига академичен успех.</w:t>
+      </w:r>
+      <w:r>
+        <w:rPr>
+          <w:rFonts w:ascii="Times New Roman" w:eastAsia="Times New Roman" w:hAnsi="Times New Roman"/>
+          <w:color w:val="333333"/>
+          <w:sz w:val="28"/>
+          <w:szCs w:val="28"/>
+          <w:lang w:eastAsia="bg-BG"/>
+        </w:rPr>
+        <w:t xml:space="preserve"> М</w:t>
+      </w:r>
+      <w:r>
+        <w:rPr>
+          <w:rFonts w:ascii="Times New Roman" w:eastAsia="Times New Roman" w:hAnsi="Times New Roman"/>
+          <w:color w:val="333333"/>
+          <w:sz w:val="28"/>
+          <w:szCs w:val="28"/>
+          <w:lang w:eastAsia="bg-BG"/>
+        </w:rPr>
+        <w:t>отив за мотивация на социалното поведение</w:t>
+      </w:r>
+      <w:r>
+        <w:rPr>
+          <w:rFonts w:ascii="Times New Roman" w:eastAsia="Times New Roman" w:hAnsi="Times New Roman"/>
+          <w:color w:val="333333"/>
+          <w:sz w:val="28"/>
+          <w:szCs w:val="28"/>
+          <w:lang w:eastAsia="bg-BG"/>
+        </w:rPr>
+        <w:t>.</w:t>
+      </w:r>
+      <w:r>
+        <w:rPr>
+          <w:rFonts w:ascii="Times New Roman" w:eastAsia="Times New Roman" w:hAnsi="Times New Roman"/>
+          <w:color w:val="333333"/>
+          <w:sz w:val="28"/>
+          <w:szCs w:val="28"/>
+          <w:lang w:eastAsia="bg-BG"/>
+        </w:rPr>
+        <w:t xml:space="preserve"> </w:t>
+      </w:r>
+      <w:r>
+        <w:rPr>
+          <w:rFonts w:ascii="Times New Roman" w:eastAsia="Times New Roman" w:hAnsi="Times New Roman"/>
+          <w:color w:val="333333"/>
+          <w:sz w:val="28"/>
+          <w:szCs w:val="28"/>
+          <w:lang w:eastAsia="bg-BG"/>
+        </w:rPr>
+        <w:t>Друг студент (с ниско ниво на мотивация за образователна дейност) учи без особен интерес, той е безразличен към собствения си успех и към статута си в групата, не се стреми да се утвърди и т.н. В резултат на това той не постига висок успех в дейностите.Често по-малко способен, но по-</w:t>
+      </w:r>
+      <w:r>
+        <w:rPr>
+          <w:rFonts w:ascii="Times New Roman" w:eastAsia="Times New Roman" w:hAnsi="Times New Roman"/>
+          <w:color w:val="333333"/>
+          <w:sz w:val="28"/>
+          <w:szCs w:val="28"/>
+          <w:lang w:eastAsia="bg-BG"/>
+        </w:rPr>
+        <w:lastRenderedPageBreak/>
+        <w:t>мотивиран ученик (спортист, работник) постига по-голям успех от своя надарен другар (колега). Това не е изненадващо, тъй като човек с високо ниво на мотивация работи по-усилено.</w:t>
+      </w:r>
+      <w:r>
+        <w:rPr>
+          <w:rFonts w:ascii="Times New Roman" w:eastAsia="Times New Roman" w:hAnsi="Times New Roman"/>
+          <w:color w:val="333333"/>
+          <w:sz w:val="28"/>
+          <w:szCs w:val="28"/>
+          <w:lang w:eastAsia="bg-BG"/>
+        </w:rPr>
+        <w:t xml:space="preserve"> </w:t>
+      </w:r>
+      <w:r>
+        <w:rPr>
+          <w:rFonts w:ascii="Times New Roman" w:eastAsia="Times New Roman" w:hAnsi="Times New Roman"/>
+          <w:color w:val="333333"/>
+          <w:sz w:val="28"/>
+          <w:szCs w:val="28"/>
+          <w:lang w:eastAsia="bg-BG"/>
+        </w:rPr>
+        <w:t>По този начин мотивацията е важен фактор, който осигурява успех в дейностите</w:t>
+      </w:r>
+      <w:r>
+        <w:rPr>
+          <w:rFonts w:ascii="Times New Roman" w:eastAsia="Times New Roman" w:hAnsi="Times New Roman"/>
+          <w:color w:val="333333"/>
+          <w:sz w:val="28"/>
+          <w:szCs w:val="28"/>
+          <w:lang w:eastAsia="bg-BG"/>
+        </w:rPr>
+        <w:t>.</w:t>
+      </w:r>
+    </w:p>
+    <w:p>
+      <w:pPr>
         <w:rPr>
           <w:rFonts w:ascii="Times New Roman" w:hAnsi="Times New Roman"/>
           <w:color w:val="444444"/>
@@ -3696,206 +4217,85 @@
           <w:szCs w:val="28"/>
         </w:rPr>
       </w:pPr>
-      <w:r>
-        <w:rPr>
-          <w:rFonts w:ascii="Times New Roman" w:hAnsi="Times New Roman"/>
-          <w:sz w:val="28"/>
-          <w:szCs w:val="28"/>
-        </w:rPr>
-        <w:t>Успехът във всяка дейност зависи не само от способностите и знанията, но и от мотивацията (желанието за работа и постигане на високи резултати). Колкото по-високо е нивото на мотивация и активност, толкова повече фактори (т.е. мотиви) подтикват човек към дейност, толкова повече усилия той е склонен да прилага.</w:t>
-      </w:r>
-      <w:r>
-        <w:rPr>
-          <w:rFonts w:ascii="Times New Roman" w:hAnsi="Times New Roman"/>
-          <w:sz w:val="28"/>
-          <w:szCs w:val="28"/>
-        </w:rPr>
-        <w:t xml:space="preserve"> </w:t>
-      </w:r>
-      <w:r>
-        <w:rPr>
-          <w:rFonts w:ascii="Times New Roman" w:hAnsi="Times New Roman"/>
-          <w:sz w:val="28"/>
-          <w:szCs w:val="28"/>
-        </w:rPr>
-        <w:t>Силно мотивираните индивиди работят по-усилено и са склонни да постигат по-добри резултати.</w:t>
-      </w:r>
-      <w:r>
-        <w:rPr>
-          <w:rFonts w:ascii="Times New Roman" w:hAnsi="Times New Roman"/>
-          <w:sz w:val="28"/>
-          <w:szCs w:val="28"/>
-        </w:rPr>
-        <w:t xml:space="preserve"> </w:t>
-      </w:r>
-      <w:r>
-        <w:rPr>
-          <w:rFonts w:ascii="Times New Roman" w:hAnsi="Times New Roman"/>
-          <w:sz w:val="28"/>
-          <w:szCs w:val="28"/>
-        </w:rPr>
-        <w:t>Силно мотивиран студент чете много допълнителна литература и учи по-добре; мотивиран спортист тренира упорито и полага повече усилия в състезанието; служител с високо ниво на мотивация работи упорито и с интерес и често постига значителни успехи в дейностите.</w:t>
-      </w:r>
-      <w:r>
-        <w:rPr>
-          <w:rFonts w:ascii="Times New Roman" w:hAnsi="Times New Roman"/>
-          <w:sz w:val="28"/>
-          <w:szCs w:val="28"/>
-        </w:rPr>
-        <w:t xml:space="preserve"> </w:t>
-      </w:r>
-      <w:r>
+    </w:p>
+    <w:p>
+      <w:pPr>
         <w:rPr>
           <w:rFonts w:ascii="Times New Roman" w:hAnsi="Times New Roman"/>
           <w:color w:val="444444"/>
           <w:sz w:val="28"/>
           <w:szCs w:val="28"/>
         </w:rPr>
-        <w:t>Мотивацията е един от най-важните фактори (както и способности, знания, умения), който гарантира успех в дейностите. Нека сравним динамиката на развитие на двама студенти с еднакво ниво на академична подготовка и с еднаква интелигентност. Младите хора се различават един от друг само по отношение на нивото на мотивация. Един от тях е силно мотивиран: има развит интерес към съдържанието на дейността, интересува се от обучение, стреми се да стане висококвалифициран специалист и се опитва да бъде един от първите в групата. Поради висока мотивация този студент е добросъвестен (и с интерес) студент и постига академичен успех.</w:t>
-      </w:r>
-      <w:r>
+      </w:pPr>
+    </w:p>
+    <w:p>
+      <w:pPr>
         <w:rPr>
           <w:rFonts w:ascii="Times New Roman" w:hAnsi="Times New Roman"/>
           <w:color w:val="444444"/>
           <w:sz w:val="28"/>
           <w:szCs w:val="28"/>
         </w:rPr>
-        <w:t xml:space="preserve"> М</w:t>
-      </w:r>
-      <w:r>
+      </w:pPr>
+    </w:p>
+    <w:p>
+      <w:pPr>
         <w:rPr>
           <w:rFonts w:ascii="Times New Roman" w:hAnsi="Times New Roman"/>
           <w:color w:val="444444"/>
           <w:sz w:val="28"/>
           <w:szCs w:val="28"/>
         </w:rPr>
-        <w:t>отив за мотивация на социалното поведение</w:t>
-      </w:r>
-      <w:r>
+      </w:pPr>
+    </w:p>
+    <w:p>
+      <w:pPr>
         <w:rPr>
           <w:rFonts w:ascii="Times New Roman" w:hAnsi="Times New Roman"/>
           <w:color w:val="444444"/>
           <w:sz w:val="28"/>
           <w:szCs w:val="28"/>
         </w:rPr>
-        <w:t>.</w:t>
-      </w:r>
-      <w:r>
+      </w:pPr>
+    </w:p>
+    <w:p>
+      <w:pPr>
         <w:rPr>
           <w:rFonts w:ascii="Times New Roman" w:hAnsi="Times New Roman"/>
           <w:color w:val="444444"/>
           <w:sz w:val="28"/>
           <w:szCs w:val="28"/>
         </w:rPr>
-        <w:t xml:space="preserve"> </w:t>
-      </w:r>
-      <w:r>
-        <w:rPr>
-          <w:rFonts w:ascii="Times New Roman" w:hAnsi="Times New Roman"/>
-          <w:color w:val="444444"/>
-          <w:sz w:val="28"/>
-          <w:szCs w:val="28"/>
-        </w:rPr>
-        <w:t>Друг студент (с ниско ниво на мотивация за образователна дейност) учи без особен интерес, той е безразличен към собствения си успех и към статута си в групата, не се стреми да се утвърди и т.н. В резултат на това той не постига висок успех в дейностите.Често по-малко способен, но по-мотивиран ученик (спортист, работник) постига по-голям успех от своя надарен другар (колега). Това не е изненадващо, тъй като човек с високо ниво на мотивация работи по-усилено.</w:t>
-      </w:r>
-      <w:r>
-        <w:rPr>
-          <w:rFonts w:ascii="Times New Roman" w:hAnsi="Times New Roman"/>
-          <w:color w:val="444444"/>
-          <w:sz w:val="28"/>
-          <w:szCs w:val="28"/>
-        </w:rPr>
-        <w:t xml:space="preserve"> </w:t>
-      </w:r>
-      <w:r>
-        <w:rPr>
-          <w:rFonts w:ascii="Times New Roman" w:hAnsi="Times New Roman"/>
-          <w:color w:val="444444"/>
-          <w:sz w:val="28"/>
-          <w:szCs w:val="28"/>
-        </w:rPr>
-        <w:t>По този начин мотивацията е важен фактор, който осигурява успех в дейностите</w:t>
-      </w:r>
-      <w:r>
-        <w:rPr>
-          <w:rFonts w:ascii="Times New Roman" w:hAnsi="Times New Roman"/>
-          <w:color w:val="444444"/>
-          <w:sz w:val="28"/>
-          <w:szCs w:val="28"/>
-        </w:rPr>
-        <w:t>.</w:t>
-      </w:r>
-    </w:p>
-    <w:p>
-      <w:pPr>
-        <w:jc w:val="both"/>
-        <w:rPr>
-          <w:rFonts w:ascii="Times New Roman" w:hAnsi="Times New Roman"/>
-          <w:color w:val="444444"/>
-          <w:sz w:val="28"/>
-          <w:szCs w:val="28"/>
-        </w:rPr>
-      </w:pPr>
-    </w:p>
-    <w:p>
-      <w:pPr>
-        <w:jc w:val="both"/>
-        <w:rPr>
-          <w:rFonts w:ascii="Times New Roman" w:hAnsi="Times New Roman"/>
-          <w:color w:val="444444"/>
-          <w:sz w:val="28"/>
-          <w:szCs w:val="28"/>
-        </w:rPr>
-      </w:pPr>
-    </w:p>
-    <w:p>
-      <w:pPr>
-        <w:jc w:val="both"/>
-        <w:rPr>
-          <w:rFonts w:ascii="Times New Roman" w:hAnsi="Times New Roman"/>
-          <w:color w:val="444444"/>
-          <w:sz w:val="28"/>
-          <w:szCs w:val="28"/>
-        </w:rPr>
-      </w:pPr>
-    </w:p>
-    <w:p>
-      <w:pPr>
-        <w:jc w:val="both"/>
-        <w:rPr>
-          <w:rFonts w:ascii="Times New Roman" w:hAnsi="Times New Roman"/>
-          <w:color w:val="444444"/>
-          <w:sz w:val="28"/>
-          <w:szCs w:val="28"/>
-        </w:rPr>
-      </w:pPr>
-    </w:p>
-    <w:p>
-      <w:pPr>
-        <w:jc w:val="both"/>
-        <w:rPr>
-          <w:rFonts w:ascii="Times New Roman" w:hAnsi="Times New Roman"/>
-          <w:color w:val="444444"/>
-          <w:sz w:val="28"/>
-          <w:szCs w:val="28"/>
-        </w:rPr>
-      </w:pPr>
-    </w:p>
-    <w:p>
-      <w:pPr>
-        <w:jc w:val="both"/>
-        <w:rPr>
-          <w:rFonts w:ascii="Times New Roman" w:hAnsi="Times New Roman"/>
-          <w:color w:val="444444"/>
-          <w:sz w:val="28"/>
-          <w:szCs w:val="28"/>
-        </w:rPr>
-      </w:pPr>
+      </w:pPr>
+    </w:p>
+    <w:p>
+      <w:pPr>
+        <w:rPr>
+          <w:rFonts w:ascii="Times New Roman" w:eastAsia="Times New Roman" w:hAnsi="Times New Roman" w:cstheme="majorBidi"/>
+          <w:b/>
+          <w:bCs/>
+          <w:color w:val="171717"/>
+          <w:sz w:val="28"/>
+          <w:szCs w:val="28"/>
+          <w:lang w:eastAsia="bg-BG"/>
+        </w:rPr>
+      </w:pPr>
+      <w:bookmarkStart w:id="6" w:name="_Toc57998756"/>
+      <w:r>
+        <w:rPr>
+          <w:rFonts w:ascii="Times New Roman" w:eastAsia="Times New Roman" w:hAnsi="Times New Roman"/>
+          <w:color w:val="171717"/>
+          <w:sz w:val="28"/>
+          <w:szCs w:val="28"/>
+          <w:lang w:eastAsia="bg-BG"/>
+        </w:rPr>
+        <w:br w:type="page"/>
+      </w:r>
     </w:p>
     <w:p>
       <w:pPr>
         <w:pStyle w:val="2"/>
-        <w:jc w:val="both"/>
+        <w:jc w:val="center"/>
         <w:rPr>
           <w:rFonts w:ascii="Times New Roman" w:eastAsia="Times New Roman" w:hAnsi="Times New Roman" w:cs="Times New Roman"/>
           <w:color w:val="444444"/>
@@ -3904,7 +4304,6 @@
           <w:lang w:eastAsia="bg-BG"/>
         </w:rPr>
       </w:pPr>
-      <w:bookmarkStart w:id="6" w:name="_Toc57373763"/>
       <w:r>
         <w:rPr>
           <w:rFonts w:ascii="Times New Roman" w:eastAsia="Times New Roman" w:hAnsi="Times New Roman"/>
@@ -3913,6 +4312,7 @@
           <w:szCs w:val="28"/>
           <w:lang w:eastAsia="bg-BG"/>
         </w:rPr>
+        <w:lastRenderedPageBreak/>
         <w:t>3</w:t>
       </w:r>
       <w:r>
@@ -3936,7 +4336,197 @@
         <w:t>Мотивационни компоненти</w:t>
       </w:r>
       <w:bookmarkEnd w:id="6"/>
-      <w:r>
+    </w:p>
+    <w:p>
+      <w:pPr>
+        <w:shd w:val="clear" w:color="auto" w:fill="FFFFFF"/>
+        <w:rPr>
+          <w:rFonts w:ascii="Times New Roman" w:eastAsia="Times New Roman" w:hAnsi="Times New Roman"/>
+          <w:color w:val="333333"/>
+          <w:sz w:val="28"/>
+          <w:szCs w:val="28"/>
+          <w:lang w:eastAsia="bg-BG"/>
+        </w:rPr>
+      </w:pPr>
+      <w:r>
+        <w:rPr>
+          <w:rFonts w:ascii="Times New Roman" w:eastAsia="Times New Roman" w:hAnsi="Times New Roman"/>
+          <w:color w:val="333333"/>
+          <w:sz w:val="28"/>
+          <w:szCs w:val="28"/>
+          <w:lang w:eastAsia="bg-BG"/>
+        </w:rPr>
+        <w:t>Смисълът на човешката дейност се крие не само в получаването на резултат. Самата дейност може да привлече. Човек може да се наслаждава на процеса на извършване на дадена дейност (например проявата на физическа и интелектуална дейност). Като физическа дейност, умствената дейност сама по себе си носи удоволствие на човек и е специфична потребност. Когато субектът е подтикнат от самия процес на дейност, а не от нейния резултат, това показва наличието на процедурен компонент на мотивацията.</w:t>
+      </w:r>
+      <w:r>
+        <w:rPr>
+          <w:rFonts w:ascii="Times New Roman" w:eastAsia="Times New Roman" w:hAnsi="Times New Roman"/>
+          <w:color w:val="333333"/>
+          <w:sz w:val="28"/>
+          <w:szCs w:val="28"/>
+          <w:lang w:eastAsia="bg-BG"/>
+        </w:rPr>
+        <w:t xml:space="preserve"> </w:t>
+      </w:r>
+      <w:r>
+        <w:rPr>
+          <w:rFonts w:ascii="Times New Roman" w:eastAsia="Times New Roman" w:hAnsi="Times New Roman"/>
+          <w:color w:val="333333"/>
+          <w:sz w:val="28"/>
+          <w:szCs w:val="28"/>
+          <w:lang w:eastAsia="bg-BG"/>
+        </w:rPr>
+        <w:t>Този компонент придобива специално значение в играта. В крайна сметка мотивът за игра се съдържа в самия му процес, а не в резултат (например, когато детето играе, тогава мотивът е самият процес на игра, а не желанието да се създаде нещо, тоест съдържанието на самата дейност). Не да печелите, а да играете - това е общата формула за мотивиране на играта.</w:t>
+      </w:r>
+      <w:r>
+        <w:rPr>
+          <w:rFonts w:ascii="Times New Roman" w:eastAsia="Times New Roman" w:hAnsi="Times New Roman"/>
+          <w:color w:val="333333"/>
+          <w:sz w:val="28"/>
+          <w:szCs w:val="28"/>
+          <w:lang w:eastAsia="bg-BG"/>
+        </w:rPr>
+        <w:t xml:space="preserve"> </w:t>
+      </w:r>
+      <w:r>
+        <w:rPr>
+          <w:rFonts w:ascii="Times New Roman" w:eastAsia="Times New Roman" w:hAnsi="Times New Roman"/>
+          <w:color w:val="333333"/>
+          <w:sz w:val="28"/>
+          <w:szCs w:val="28"/>
+          <w:lang w:eastAsia="bg-BG"/>
+        </w:rPr>
+        <w:t>Точкуващият компонент присъства и в игрите. Ето защо има основание да се твърди, че процедурните и ефективни компоненти на мотивацията са тясно свързани.</w:t>
+      </w:r>
+      <w:r>
+        <w:rPr>
+          <w:rFonts w:ascii="Times New Roman" w:eastAsia="Times New Roman" w:hAnsi="Times New Roman"/>
+          <w:color w:val="333333"/>
+          <w:sz w:val="28"/>
+          <w:szCs w:val="28"/>
+          <w:lang w:eastAsia="bg-BG"/>
+        </w:rPr>
+        <w:t xml:space="preserve"> </w:t>
+      </w:r>
+      <w:r>
+        <w:rPr>
+          <w:rFonts w:ascii="Times New Roman" w:eastAsia="Times New Roman" w:hAnsi="Times New Roman"/>
+          <w:color w:val="333333"/>
+          <w:sz w:val="28"/>
+          <w:szCs w:val="28"/>
+          <w:lang w:eastAsia="bg-BG"/>
+        </w:rPr>
+        <w:t>И в процеса на обучение на процедурния компонент е отредена много важна роля. Желанието да се преодолеят трудностите в учебните дейности, да се проверят техните сили и способности може да се превърне в личностно значим мотив за учене.</w:t>
+      </w:r>
+      <w:r>
+        <w:rPr>
+          <w:rFonts w:ascii="Times New Roman" w:eastAsia="Times New Roman" w:hAnsi="Times New Roman"/>
+          <w:color w:val="333333"/>
+          <w:sz w:val="28"/>
+          <w:szCs w:val="28"/>
+          <w:lang w:eastAsia="bg-BG"/>
+        </w:rPr>
+        <w:t xml:space="preserve"> </w:t>
+      </w:r>
+      <w:r>
+        <w:rPr>
+          <w:rFonts w:ascii="Times New Roman" w:eastAsia="Times New Roman" w:hAnsi="Times New Roman"/>
+          <w:color w:val="333333"/>
+          <w:sz w:val="28"/>
+          <w:szCs w:val="28"/>
+          <w:lang w:eastAsia="bg-BG"/>
+        </w:rPr>
+        <w:t xml:space="preserve">В същото време ефективната мотивационна нагласа играе организираща роля при определянето на дейност, особено ако нейният процедурен компонент (т.е. процесът на дейност) причинява негативни емоции.В този случай на преден план излизат цели, намерения, които мобилизират енергията на човека. Поставянето на цели, междинните </w:t>
+      </w:r>
+      <w:r>
+        <w:rPr>
+          <w:rFonts w:ascii="Times New Roman" w:eastAsia="Times New Roman" w:hAnsi="Times New Roman"/>
+          <w:color w:val="333333"/>
+          <w:sz w:val="28"/>
+          <w:szCs w:val="28"/>
+          <w:lang w:eastAsia="bg-BG"/>
+        </w:rPr>
+        <w:lastRenderedPageBreak/>
+        <w:t>задачи е важен мотивационен фактор, който трябва да се използва.</w:t>
+      </w:r>
+    </w:p>
+    <w:p>
+      <w:pPr>
+        <w:rPr>
+          <w:rFonts w:ascii="Times New Roman" w:hAnsi="Times New Roman"/>
+          <w:sz w:val="28"/>
+          <w:szCs w:val="28"/>
+        </w:rPr>
+      </w:pPr>
+    </w:p>
+    <w:p>
+      <w:pPr>
+        <w:rPr>
+          <w:rFonts w:ascii="Times New Roman" w:hAnsi="Times New Roman"/>
+          <w:sz w:val="28"/>
+          <w:szCs w:val="28"/>
+        </w:rPr>
+      </w:pPr>
+    </w:p>
+    <w:p>
+      <w:pPr>
+        <w:rPr>
+          <w:rFonts w:ascii="Times New Roman" w:hAnsi="Times New Roman"/>
+          <w:sz w:val="28"/>
+          <w:szCs w:val="28"/>
+        </w:rPr>
+      </w:pPr>
+    </w:p>
+    <w:p>
+      <w:pPr>
+        <w:rPr>
+          <w:rFonts w:ascii="Times New Roman" w:hAnsi="Times New Roman"/>
+          <w:sz w:val="28"/>
+          <w:szCs w:val="28"/>
+        </w:rPr>
+      </w:pPr>
+    </w:p>
+    <w:p>
+      <w:pPr>
+        <w:rPr>
+          <w:rFonts w:ascii="Times New Roman" w:hAnsi="Times New Roman"/>
+          <w:sz w:val="28"/>
+          <w:szCs w:val="28"/>
+        </w:rPr>
+      </w:pPr>
+    </w:p>
+    <w:p>
+      <w:pPr>
+        <w:rPr>
+          <w:rFonts w:ascii="Times New Roman" w:hAnsi="Times New Roman"/>
+          <w:sz w:val="28"/>
+          <w:szCs w:val="28"/>
+        </w:rPr>
+      </w:pPr>
+    </w:p>
+    <w:p>
+      <w:pPr>
+        <w:rPr>
+          <w:rFonts w:ascii="Times New Roman" w:hAnsi="Times New Roman"/>
+          <w:sz w:val="28"/>
+          <w:szCs w:val="28"/>
+        </w:rPr>
+      </w:pPr>
+    </w:p>
+    <w:p>
+      <w:pPr>
+        <w:rPr>
+          <w:rFonts w:ascii="Times New Roman" w:hAnsi="Times New Roman"/>
+          <w:b/>
+          <w:sz w:val="28"/>
+          <w:szCs w:val="28"/>
+        </w:rPr>
+      </w:pPr>
+    </w:p>
+    <w:p>
+      <w:pPr>
+        <w:pStyle w:val="2"/>
+        <w:ind w:left="0" w:firstLine="0"/>
         <w:rPr>
           <w:rFonts w:ascii="Times New Roman" w:eastAsia="Times New Roman" w:hAnsi="Times New Roman" w:cs="Times New Roman"/>
           <w:color w:val="444444"/>
@@ -3944,207 +4534,35 @@
           <w:szCs w:val="28"/>
           <w:lang w:eastAsia="bg-BG"/>
         </w:rPr>
-        <w:t xml:space="preserve">                                                                                   </w:t>
-      </w:r>
-    </w:p>
-    <w:p>
-      <w:pPr>
-        <w:jc w:val="both"/>
-        <w:rPr>
-          <w:rFonts w:ascii="Times New Roman" w:hAnsi="Times New Roman"/>
-          <w:sz w:val="28"/>
-          <w:szCs w:val="28"/>
-        </w:rPr>
-      </w:pPr>
-      <w:r>
+      </w:pPr>
+      <w:bookmarkStart w:id="7" w:name="_Toc57998757"/>
+    </w:p>
+    <w:p>
+      <w:pPr>
         <w:rPr>
           <w:rFonts w:ascii="Times New Roman" w:eastAsia="Times New Roman" w:hAnsi="Times New Roman"/>
+          <w:b/>
+          <w:bCs/>
+          <w:color w:val="444444"/>
           <w:sz w:val="28"/>
           <w:szCs w:val="28"/>
           <w:lang w:eastAsia="bg-BG"/>
         </w:rPr>
-        <w:t>С</w:t>
-      </w:r>
-      <w:r>
-        <w:rPr>
-          <w:rFonts w:ascii="Times New Roman" w:hAnsi="Times New Roman"/>
-          <w:sz w:val="28"/>
-          <w:szCs w:val="28"/>
-        </w:rPr>
-        <w:t xml:space="preserve">мисълът на човешката дейност се крие не само в получаването на резултат. Самата дейност може да привлече. Човек може да се наслаждава на процеса на </w:t>
-      </w:r>
-      <w:r>
-        <w:rPr>
-          <w:rFonts w:ascii="Times New Roman" w:hAnsi="Times New Roman"/>
-          <w:sz w:val="28"/>
-          <w:szCs w:val="28"/>
-        </w:rPr>
-        <w:lastRenderedPageBreak/>
-        <w:t>извършване на дадена дейност (например проявата на физическа и интелектуална дейност). Като физическа дейност, умствената дейност сама по себе си носи удоволствие на човек и е специфична потребност. Когато субектът е подтикнат от самия процес на дейност, а не от нейния резултат, това показва наличието на процедурен компонент на мотивацията.</w:t>
-      </w:r>
-      <w:r>
-        <w:rPr>
-          <w:rFonts w:ascii="Times New Roman" w:hAnsi="Times New Roman"/>
-          <w:sz w:val="28"/>
-          <w:szCs w:val="28"/>
-        </w:rPr>
-        <w:t xml:space="preserve"> </w:t>
-      </w:r>
-      <w:r>
-        <w:rPr>
-          <w:rFonts w:ascii="Times New Roman" w:hAnsi="Times New Roman"/>
-          <w:color w:val="000000"/>
-          <w:sz w:val="28"/>
-          <w:szCs w:val="28"/>
-        </w:rPr>
-        <w:t>Този компонент придобива специално значение в играта. В крайна сметка мотивът за игра се съдържа в самия му процес, а не в резултат (например, когато детето играе, тогава мотивът е самият процес на игра, а не желанието да се създаде нещо, тоест съдържанието на самата дейност). Не да печелите, а да играете - това е общата формула за мотивиране на играта.</w:t>
-      </w:r>
-      <w:r>
-        <w:rPr>
-          <w:rFonts w:ascii="Times New Roman" w:hAnsi="Times New Roman"/>
-          <w:color w:val="000000"/>
-          <w:sz w:val="28"/>
-          <w:szCs w:val="28"/>
-        </w:rPr>
-        <w:t xml:space="preserve"> </w:t>
-      </w:r>
-      <w:r>
-        <w:rPr>
-          <w:rFonts w:ascii="Times New Roman" w:hAnsi="Times New Roman"/>
-          <w:color w:val="000000"/>
-          <w:sz w:val="28"/>
-          <w:szCs w:val="28"/>
-        </w:rPr>
-        <w:t>Точкуващият компонент присъства и в игрите. Ето защо има основание да се твърди, че процедурните и ефективни компоненти на мотивацията са тясно свързани.</w:t>
-      </w:r>
-      <w:r>
-        <w:rPr>
-          <w:rFonts w:ascii="Times New Roman" w:hAnsi="Times New Roman"/>
-          <w:color w:val="000000"/>
-          <w:sz w:val="28"/>
-          <w:szCs w:val="28"/>
-        </w:rPr>
-        <w:t xml:space="preserve"> </w:t>
-      </w:r>
-      <w:r>
-        <w:rPr>
-          <w:rFonts w:ascii="Times New Roman" w:hAnsi="Times New Roman"/>
-          <w:color w:val="000000"/>
-          <w:sz w:val="28"/>
-          <w:szCs w:val="28"/>
-        </w:rPr>
-        <w:t>И в процеса на обучение на процедурния компонент е отредена много важна роля. Желанието да се преодолеят трудностите в учебните дейности, да се проверят техните сили и способности може да се превърне в личностно значим мотив за учене.</w:t>
-      </w:r>
-      <w:r>
-        <w:rPr>
-          <w:rFonts w:ascii="Times New Roman" w:hAnsi="Times New Roman"/>
-          <w:color w:val="000000"/>
-          <w:sz w:val="28"/>
-          <w:szCs w:val="28"/>
-        </w:rPr>
-        <w:t xml:space="preserve"> </w:t>
-      </w:r>
-      <w:r>
-        <w:rPr>
-          <w:rFonts w:ascii="Times New Roman" w:hAnsi="Times New Roman"/>
-          <w:sz w:val="28"/>
-          <w:szCs w:val="28"/>
-        </w:rPr>
-        <w:t>В същото време ефективната мотивационна нагласа играе организираща роля при определянето на дейност, особено ако нейният процедурен компонент (т.е. процесът на дейност) причинява негативни емоции.В този случай на преден план излизат цели, намерения, които мобилизират енергията на човека. Поставянето на цели, междинните задачи е важен мотивационен фактор, който трябва да се използва.</w:t>
-      </w:r>
-    </w:p>
-    <w:p>
-      <w:pPr>
-        <w:jc w:val="both"/>
-        <w:rPr>
-          <w:rFonts w:ascii="Times New Roman" w:hAnsi="Times New Roman"/>
-          <w:sz w:val="28"/>
-          <w:szCs w:val="28"/>
-        </w:rPr>
-      </w:pPr>
-    </w:p>
-    <w:p>
-      <w:pPr>
-        <w:jc w:val="both"/>
-        <w:rPr>
-          <w:rFonts w:ascii="Times New Roman" w:hAnsi="Times New Roman"/>
-          <w:sz w:val="28"/>
-          <w:szCs w:val="28"/>
-        </w:rPr>
-      </w:pPr>
-    </w:p>
-    <w:p>
-      <w:pPr>
-        <w:jc w:val="both"/>
-        <w:rPr>
-          <w:rFonts w:ascii="Times New Roman" w:hAnsi="Times New Roman"/>
-          <w:sz w:val="28"/>
-          <w:szCs w:val="28"/>
-        </w:rPr>
-      </w:pPr>
-    </w:p>
-    <w:p>
-      <w:pPr>
-        <w:jc w:val="both"/>
-        <w:rPr>
-          <w:rFonts w:ascii="Times New Roman" w:hAnsi="Times New Roman"/>
-          <w:sz w:val="28"/>
-          <w:szCs w:val="28"/>
-        </w:rPr>
-      </w:pPr>
-    </w:p>
-    <w:p>
-      <w:pPr>
-        <w:jc w:val="both"/>
-        <w:rPr>
-          <w:rFonts w:ascii="Times New Roman" w:hAnsi="Times New Roman"/>
-          <w:sz w:val="28"/>
-          <w:szCs w:val="28"/>
-        </w:rPr>
-      </w:pPr>
-    </w:p>
-    <w:p>
-      <w:pPr>
-        <w:jc w:val="both"/>
-        <w:rPr>
-          <w:rFonts w:ascii="Times New Roman" w:hAnsi="Times New Roman"/>
-          <w:sz w:val="28"/>
-          <w:szCs w:val="28"/>
-        </w:rPr>
-      </w:pPr>
-    </w:p>
-    <w:p>
-      <w:pPr>
-        <w:jc w:val="both"/>
-        <w:rPr>
-          <w:rFonts w:ascii="Times New Roman" w:hAnsi="Times New Roman"/>
-          <w:sz w:val="28"/>
-          <w:szCs w:val="28"/>
-        </w:rPr>
-      </w:pPr>
-    </w:p>
-    <w:p>
-      <w:pPr>
-        <w:jc w:val="both"/>
-        <w:rPr>
-          <w:rFonts w:ascii="Times New Roman" w:hAnsi="Times New Roman"/>
-          <w:b/>
-          <w:sz w:val="28"/>
-          <w:szCs w:val="28"/>
-        </w:rPr>
-      </w:pPr>
-    </w:p>
-    <w:p>
-      <w:pPr>
-        <w:rPr>
+      </w:pPr>
+      <w:r>
+        <w:rPr>
+          <w:rFonts w:ascii="Times New Roman" w:eastAsia="Times New Roman" w:hAnsi="Times New Roman"/>
+          <w:color w:val="444444"/>
+          <w:sz w:val="28"/>
+          <w:szCs w:val="28"/>
           <w:lang w:eastAsia="bg-BG"/>
         </w:rPr>
-      </w:pPr>
+        <w:br w:type="page"/>
+      </w:r>
     </w:p>
     <w:p>
       <w:pPr>
         <w:pStyle w:val="2"/>
-        <w:jc w:val="both"/>
         <w:rPr>
           <w:rFonts w:ascii="Times New Roman" w:eastAsia="Times New Roman" w:hAnsi="Times New Roman" w:cs="Times New Roman"/>
           <w:color w:val="444444"/>
@@ -4161,9 +4579,9 @@
           <w:szCs w:val="28"/>
           <w:lang w:eastAsia="bg-BG"/>
         </w:rPr>
-        <w:t xml:space="preserve"> </w:t>
-      </w:r>
-      <w:bookmarkStart w:id="7" w:name="_Toc57373764"/>
+        <w:lastRenderedPageBreak/>
+        <w:t>4</w:t>
+      </w:r>
       <w:r>
         <w:rPr>
           <w:rFonts w:ascii="Times New Roman" w:eastAsia="Times New Roman" w:hAnsi="Times New Roman" w:cs="Times New Roman"/>
@@ -4172,7 +4590,7 @@
           <w:szCs w:val="28"/>
           <w:lang w:eastAsia="bg-BG"/>
         </w:rPr>
-        <w:t>4</w:t>
+        <w:t>.</w:t>
       </w:r>
       <w:r>
         <w:rPr>
@@ -4182,97 +4600,88 @@
           <w:szCs w:val="28"/>
           <w:lang w:eastAsia="bg-BG"/>
         </w:rPr>
-        <w:t>.</w:t>
-      </w:r>
-      <w:r>
-        <w:rPr>
-          <w:rFonts w:ascii="Times New Roman" w:eastAsia="Times New Roman" w:hAnsi="Times New Roman" w:cs="Times New Roman"/>
-          <w:color w:val="444444"/>
+        <w:t>Мотивация за дейност</w:t>
+      </w:r>
+      <w:bookmarkEnd w:id="7"/>
+    </w:p>
+    <w:p>
+      <w:pPr>
+        <w:shd w:val="clear" w:color="auto" w:fill="FFFFFF"/>
+        <w:rPr>
+          <w:rFonts w:ascii="Times New Roman" w:eastAsia="Times New Roman" w:hAnsi="Times New Roman"/>
+          <w:color w:val="333333"/>
           <w:sz w:val="28"/>
           <w:szCs w:val="28"/>
           <w:lang w:eastAsia="bg-BG"/>
         </w:rPr>
-        <w:t>Мотивация за дейност</w:t>
-      </w:r>
-      <w:bookmarkEnd w:id="7"/>
-    </w:p>
-    <w:p>
-      <w:pPr>
-        <w:jc w:val="both"/>
-        <w:rPr>
-          <w:rFonts w:ascii="Times New Roman" w:hAnsi="Times New Roman"/>
-          <w:b/>
-          <w:bCs/>
-          <w:color w:val="000000"/>
-          <w:sz w:val="28"/>
-          <w:szCs w:val="28"/>
-        </w:rPr>
-      </w:pPr>
-      <w:r>
-        <w:rPr>
-          <w:rFonts w:ascii="Times New Roman" w:hAnsi="Times New Roman"/>
-          <w:sz w:val="28"/>
-          <w:szCs w:val="28"/>
-        </w:rPr>
-        <w:t xml:space="preserve">Както знаете, всяка дейност е многомотивирана, т.е. мотивирани не от един мотив, а от няколко, понякога дори много мотиви. Полимотивацията на дейността е предопределена от факта, че действията на човека се определят от отношението му към обективния свят, към хората, към обществото, към самия </w:t>
-      </w:r>
-      <w:r>
-        <w:rPr>
-          <w:rFonts w:ascii="Times New Roman" w:hAnsi="Times New Roman"/>
-          <w:sz w:val="28"/>
-          <w:szCs w:val="28"/>
-        </w:rPr>
-        <w:lastRenderedPageBreak/>
-        <w:t>него. Трудова дейност например е социално мотивиран, но е подтикнат и от много други обширни (външни) и интензивни (процедурно - смислени) мотиви. Така че, грижата за кучето ви може да съответства на мотива за „любов към животните“ и в същото време - на мотива за отглеждане на деца, охраната на апартамент, необходимостта от разходки, които са от полза за здравето.</w:t>
-      </w:r>
-      <w:r>
-        <w:rPr>
-          <w:rFonts w:ascii="Times New Roman" w:hAnsi="Times New Roman"/>
-          <w:sz w:val="28"/>
-          <w:szCs w:val="28"/>
+      </w:pPr>
+      <w:r>
+        <w:rPr>
+          <w:rFonts w:ascii="Times New Roman" w:eastAsia="Times New Roman" w:hAnsi="Times New Roman"/>
+          <w:color w:val="333333"/>
+          <w:sz w:val="28"/>
+          <w:szCs w:val="28"/>
+          <w:lang w:eastAsia="bg-BG"/>
+        </w:rPr>
+        <w:t>Както знаете, всяка дейност е многомотивирана, т.е. мотивирани не от един мотив, а от няколко, понякога дори много мотиви. Полимотивацията на дейността е предопределена от факта, че действията на човека се определят от отношението му към обективния свят, към хората, към обществото, към самия него. Трудова дейност например е социално мотивиран, но е подтикнат и от много други обширни (външни) и интензивни (процедурно - смислени) мотиви. Така че, грижата за кучето ви може да съответства на мотива за „любов към животните“ и в същото време - на мотива за отглеждане на деца, охраната на апартамент, необходимостта от разходки, които са от полза за здравето.</w:t>
+      </w:r>
+      <w:r>
+        <w:rPr>
+          <w:rFonts w:ascii="Times New Roman" w:eastAsia="Times New Roman" w:hAnsi="Times New Roman"/>
+          <w:color w:val="333333"/>
+          <w:sz w:val="28"/>
+          <w:szCs w:val="28"/>
+          <w:lang w:eastAsia="bg-BG"/>
         </w:rPr>
         <w:t xml:space="preserve"> </w:t>
       </w:r>
       <w:r>
         <w:rPr>
-          <w:rFonts w:ascii="Times New Roman" w:hAnsi="Times New Roman"/>
-          <w:color w:val="000000"/>
-          <w:sz w:val="28"/>
-          <w:szCs w:val="28"/>
+          <w:rFonts w:ascii="Times New Roman" w:eastAsia="Times New Roman" w:hAnsi="Times New Roman"/>
+          <w:color w:val="333333"/>
+          <w:sz w:val="28"/>
+          <w:szCs w:val="28"/>
+          <w:lang w:eastAsia="bg-BG"/>
         </w:rPr>
         <w:t>По отношение на феномена на полимотивацията, А. Маслов твърди, че всяко поведение има тенденция да се определя едновременно от няколко или дори от всички основни потребности, а не от една. Привличането на колкото се може повече нужди (актуализиране на по-голям брой мотивиращи фактори) увеличава общото ниво на мотивация на дейността.</w:t>
       </w:r>
       <w:r>
         <w:rPr>
-          <w:rFonts w:ascii="Times New Roman" w:hAnsi="Times New Roman"/>
-          <w:color w:val="000000"/>
-          <w:sz w:val="28"/>
-          <w:szCs w:val="28"/>
+          <w:rFonts w:ascii="Times New Roman" w:eastAsia="Times New Roman" w:hAnsi="Times New Roman"/>
+          <w:color w:val="333333"/>
+          <w:sz w:val="28"/>
+          <w:szCs w:val="28"/>
+          <w:lang w:eastAsia="bg-BG"/>
         </w:rPr>
         <w:t xml:space="preserve"> </w:t>
       </w:r>
       <w:r>
         <w:rPr>
-          <w:rFonts w:ascii="Times New Roman" w:hAnsi="Times New Roman"/>
-          <w:sz w:val="28"/>
-          <w:szCs w:val="28"/>
+          <w:rFonts w:ascii="Times New Roman" w:eastAsia="Times New Roman" w:hAnsi="Times New Roman"/>
+          <w:color w:val="333333"/>
+          <w:sz w:val="28"/>
+          <w:szCs w:val="28"/>
+          <w:lang w:eastAsia="bg-BG"/>
         </w:rPr>
         <w:t>Не само една и съща потребност може да бъде въплътена в различни обекти, но различни потребности могат да бъдат въплътени (обективирани) в един и същ обект. Например оценяването като мотив за учене може да олицетворява както необходимостта от одобрение от учителя, така и необходимостта да съответства на нивото на собственото самочувствие и желанието да спечелите авторитета на приятелите.</w:t>
       </w:r>
       <w:r>
         <w:rPr>
-          <w:rFonts w:ascii="Times New Roman" w:hAnsi="Times New Roman"/>
-          <w:sz w:val="28"/>
-          <w:szCs w:val="28"/>
+          <w:rFonts w:ascii="Times New Roman" w:eastAsia="Times New Roman" w:hAnsi="Times New Roman"/>
+          <w:color w:val="333333"/>
+          <w:sz w:val="28"/>
+          <w:szCs w:val="28"/>
+          <w:lang w:eastAsia="bg-BG"/>
         </w:rPr>
         <w:t xml:space="preserve"> </w:t>
       </w:r>
       <w:r>
         <w:rPr>
-          <w:rFonts w:ascii="Times New Roman" w:hAnsi="Times New Roman"/>
-          <w:color w:val="000000"/>
-          <w:sz w:val="28"/>
-          <w:szCs w:val="28"/>
+          <w:rFonts w:ascii="Times New Roman" w:eastAsia="Times New Roman" w:hAnsi="Times New Roman"/>
+          <w:color w:val="333333"/>
+          <w:sz w:val="28"/>
+          <w:szCs w:val="28"/>
+          <w:lang w:eastAsia="bg-BG"/>
         </w:rPr>
         <w:t>Доста пълна схема на корелация на различни мотиви в подтикването на сложни видове дейности беше предложена от Б. Додонов. Според тази схема активността се стимулира от следната група мотиви:</w:t>
       </w:r>
@@ -4284,7 +4693,7 @@
           <w:ilvl w:val="0"/>
           <w:numId w:val="36"/>
         </w:numPr>
-        <w:jc w:val="both"/>
+        <w:ind w:left="1775" w:hanging="357"/>
         <w:rPr>
           <w:rFonts w:ascii="Times New Roman" w:hAnsi="Times New Roman"/>
           <w:b/>
@@ -4299,6 +4708,7 @@
           <w:sz w:val="28"/>
           <w:szCs w:val="28"/>
         </w:rPr>
+        <w:lastRenderedPageBreak/>
         <w:t>У</w:t>
       </w:r>
       <w:r>
@@ -4317,7 +4727,7 @@
           <w:ilvl w:val="0"/>
           <w:numId w:val="36"/>
         </w:numPr>
-        <w:jc w:val="both"/>
+        <w:ind w:left="1775" w:hanging="357"/>
         <w:rPr>
           <w:rFonts w:ascii="Times New Roman" w:hAnsi="Times New Roman"/>
           <w:b/>
@@ -4342,7 +4752,7 @@
           <w:ilvl w:val="0"/>
           <w:numId w:val="36"/>
         </w:numPr>
-        <w:jc w:val="both"/>
+        <w:ind w:left="1775" w:hanging="357"/>
         <w:rPr>
           <w:rFonts w:ascii="Times New Roman" w:hAnsi="Times New Roman"/>
           <w:b/>
@@ -4367,7 +4777,7 @@
           <w:ilvl w:val="0"/>
           <w:numId w:val="36"/>
         </w:numPr>
-        <w:jc w:val="both"/>
+        <w:ind w:left="1775" w:hanging="357"/>
         <w:rPr>
           <w:rFonts w:ascii="Times New Roman" w:hAnsi="Times New Roman"/>
           <w:b/>
@@ -4387,7 +4797,58 @@
     </w:p>
     <w:p>
       <w:pPr>
-        <w:jc w:val="both"/>
+        <w:shd w:val="clear" w:color="auto" w:fill="FFFFFF"/>
+        <w:rPr>
+          <w:rFonts w:ascii="Times New Roman" w:eastAsia="Times New Roman" w:hAnsi="Times New Roman"/>
+          <w:color w:val="333333"/>
+          <w:sz w:val="28"/>
+          <w:szCs w:val="28"/>
+          <w:lang w:eastAsia="bg-BG"/>
+        </w:rPr>
+      </w:pPr>
+      <w:r>
+        <w:rPr>
+          <w:rFonts w:ascii="Times New Roman" w:eastAsia="Times New Roman" w:hAnsi="Times New Roman"/>
+          <w:color w:val="333333"/>
+          <w:sz w:val="28"/>
+          <w:szCs w:val="28"/>
+          <w:lang w:eastAsia="bg-BG"/>
+        </w:rPr>
+        <w:t>Всеки от тези мотиви може да има различен принос за цялостната мотивация на дейността, както положителен, така и отрицателен.</w:t>
+      </w:r>
+      <w:r>
+        <w:rPr>
+          <w:rFonts w:ascii="Times New Roman" w:eastAsia="Times New Roman" w:hAnsi="Times New Roman"/>
+          <w:color w:val="333333"/>
+          <w:sz w:val="28"/>
+          <w:szCs w:val="28"/>
+          <w:lang w:eastAsia="bg-BG"/>
+        </w:rPr>
+        <w:t xml:space="preserve"> </w:t>
+      </w:r>
+      <w:r>
+        <w:rPr>
+          <w:rFonts w:ascii="Times New Roman" w:eastAsia="Times New Roman" w:hAnsi="Times New Roman"/>
+          <w:color w:val="333333"/>
+          <w:sz w:val="28"/>
+          <w:szCs w:val="28"/>
+          <w:lang w:eastAsia="bg-BG"/>
+        </w:rPr>
+        <w:t>Има всички основания да се смята, че броят на мотивите, които се активират и индуцират активност, определя общото ниво на мотивация. В същото време, както Б. Додонов демонстрира в своята схема, приносът на всеки отделен мотив към общото ниво на мотивация е от голямо значение.</w:t>
+      </w:r>
+    </w:p>
+    <w:p/>
+    <w:p/>
+    <w:p>
+      <w:pPr>
+        <w:rPr>
+          <w:rFonts w:ascii="Times New Roman" w:hAnsi="Times New Roman"/>
+          <w:sz w:val="28"/>
+          <w:szCs w:val="28"/>
+        </w:rPr>
+      </w:pPr>
+      <w:bookmarkStart w:id="8" w:name="_Toc57998758"/>
+      <w:r>
         <w:rPr>
           <w:rFonts w:ascii="Times New Roman" w:hAnsi="Times New Roman"/>
           <w:b/>
@@ -4395,38 +4856,13 @@
           <w:sz w:val="28"/>
           <w:szCs w:val="28"/>
         </w:rPr>
-      </w:pPr>
-      <w:r>
-        <w:rPr>
-          <w:rFonts w:ascii="Times New Roman" w:hAnsi="Times New Roman"/>
-          <w:sz w:val="28"/>
-          <w:szCs w:val="28"/>
-        </w:rPr>
-        <w:t>Всеки от тези мотиви може да има различен принос за цялостната мотивация на дейността, както положителен, така и отрицателен.</w:t>
-      </w:r>
-      <w:r>
-        <w:rPr>
-          <w:rFonts w:ascii="Times New Roman" w:hAnsi="Times New Roman"/>
-          <w:sz w:val="28"/>
-          <w:szCs w:val="28"/>
-        </w:rPr>
-        <w:t xml:space="preserve"> </w:t>
-      </w:r>
-      <w:r>
-        <w:rPr>
-          <w:rFonts w:ascii="Times New Roman" w:hAnsi="Times New Roman"/>
-          <w:sz w:val="28"/>
-          <w:szCs w:val="28"/>
-        </w:rPr>
-        <w:t>Има всички основания да се смята, че броят на мотивите, които се активират и индуцират активност, определя общото ниво на мотивация. В същото време, както Б. Додонов демонстрира в своята схема, приносът на всеки отделен мотив към общото ниво на мотивация е от голямо значение.</w:t>
-      </w:r>
-    </w:p>
-    <w:p/>
-    <w:p/>
+        <w:br w:type="page"/>
+      </w:r>
+    </w:p>
     <w:p>
       <w:pPr>
         <w:pStyle w:val="2"/>
-        <w:jc w:val="both"/>
+        <w:jc w:val="center"/>
         <w:rPr>
           <w:rFonts w:ascii="Times New Roman" w:eastAsia="Times New Roman" w:hAnsi="Times New Roman" w:cs="Times New Roman"/>
           <w:color w:val="444444"/>
@@ -4435,7 +4871,6 @@
           <w:lang w:eastAsia="bg-BG"/>
         </w:rPr>
       </w:pPr>
-      <w:bookmarkStart w:id="8" w:name="_Toc57373765"/>
       <w:r>
         <w:rPr>
           <w:rFonts w:ascii="Times New Roman" w:eastAsia="Calibri" w:hAnsi="Times New Roman" w:cs="Times New Roman"/>
@@ -4445,6 +4880,7 @@
           <w:sz w:val="28"/>
           <w:szCs w:val="28"/>
         </w:rPr>
+        <w:lastRenderedPageBreak/>
         <w:t>5</w:t>
       </w:r>
       <w:r>
@@ -4484,7 +4920,6 @@
         <w:pStyle w:val="a3"/>
         <w:spacing w:before="59" w:beforeAutospacing="0" w:after="0" w:afterAutospacing="0"/>
         <w:ind w:firstLine="566"/>
-        <w:jc w:val="both"/>
         <w:rPr>
           <w:color w:val="000000"/>
           <w:sz w:val="28"/>
@@ -4494,100 +4929,86 @@
     </w:p>
     <w:p>
       <w:pPr>
-        <w:pStyle w:val="a3"/>
-        <w:spacing w:before="59" w:beforeAutospacing="0" w:after="0" w:afterAutospacing="0"/>
-        <w:ind w:firstLine="566"/>
-        <w:jc w:val="both"/>
-        <w:rPr>
-          <w:color w:val="000000"/>
-          <w:sz w:val="28"/>
-          <w:szCs w:val="28"/>
-        </w:rPr>
-      </w:pPr>
-      <w:r>
-        <w:rPr>
-          <w:color w:val="000000"/>
-          <w:sz w:val="28"/>
-          <w:szCs w:val="28"/>
+        <w:shd w:val="clear" w:color="auto" w:fill="FFFFFF"/>
+        <w:rPr>
+          <w:rFonts w:ascii="Times New Roman" w:eastAsia="Times New Roman" w:hAnsi="Times New Roman"/>
+          <w:color w:val="333333"/>
+          <w:sz w:val="28"/>
+          <w:szCs w:val="28"/>
+          <w:lang w:eastAsia="bg-BG"/>
+        </w:rPr>
+      </w:pPr>
+      <w:r>
+        <w:rPr>
+          <w:rFonts w:ascii="Times New Roman" w:eastAsia="Times New Roman" w:hAnsi="Times New Roman"/>
+          <w:color w:val="333333"/>
+          <w:sz w:val="28"/>
+          <w:szCs w:val="28"/>
+          <w:lang w:eastAsia="bg-BG"/>
         </w:rPr>
         <w:t>Съществени аспекти на човешката мотивация могат да се разгледат на базата на класификацията на потребностите, направена от Е. Маслоу</w:t>
       </w:r>
       <w:r>
         <w:rPr>
-          <w:color w:val="000000"/>
-          <w:sz w:val="28"/>
-          <w:szCs w:val="28"/>
+          <w:rFonts w:ascii="Times New Roman" w:eastAsia="Times New Roman" w:hAnsi="Times New Roman"/>
+          <w:color w:val="333333"/>
+          <w:sz w:val="28"/>
+          <w:szCs w:val="28"/>
+          <w:lang w:eastAsia="bg-BG"/>
         </w:rPr>
         <w:t>.</w:t>
       </w:r>
       <w:r>
         <w:rPr>
-          <w:color w:val="000000"/>
-          <w:sz w:val="28"/>
-          <w:szCs w:val="28"/>
-        </w:rPr>
-        <w:t xml:space="preserve"> Според него съществуват пет основни категории потребности на хората изобщо като се започне от основните физиологични потребности, през потребността от </w:t>
-      </w:r>
-      <w:r>
-        <w:rPr>
-          <w:color w:val="000000"/>
-          <w:sz w:val="28"/>
-          <w:szCs w:val="28"/>
-        </w:rPr>
-        <w:lastRenderedPageBreak/>
-        <w:t>сигурност, социални потребности, потребността от признание и се стигне до най-високата категория в йерархията на потребностите - потребността от реализация на личността.</w:t>
-      </w:r>
-    </w:p>
-    <w:p>
-      <w:pPr>
-        <w:pStyle w:val="a3"/>
-        <w:spacing w:before="59" w:beforeAutospacing="0" w:after="0" w:afterAutospacing="0"/>
-        <w:ind w:firstLine="566"/>
-        <w:jc w:val="both"/>
-        <w:rPr>
-          <w:color w:val="000000"/>
-          <w:sz w:val="28"/>
-          <w:szCs w:val="28"/>
-        </w:rPr>
-      </w:pPr>
-      <w:r>
-        <w:rPr>
-          <w:color w:val="000000"/>
-          <w:sz w:val="28"/>
-          <w:szCs w:val="28"/>
+          <w:rFonts w:ascii="Times New Roman" w:eastAsia="Times New Roman" w:hAnsi="Times New Roman"/>
+          <w:color w:val="333333"/>
+          <w:sz w:val="28"/>
+          <w:szCs w:val="28"/>
+          <w:lang w:eastAsia="bg-BG"/>
+        </w:rPr>
+        <w:t xml:space="preserve"> Според него съществуват пет основни категории потребности на хората изобщо като се започне от основните физиологични потребности, през потребността от сигурност, социални потребности, потребността от признание и се стигне до най-високата категория в йерархията на потребностите - потребността от реализация на личността.</w:t>
+      </w:r>
+    </w:p>
+    <w:p>
+      <w:pPr>
+        <w:shd w:val="clear" w:color="auto" w:fill="FFFFFF"/>
+        <w:rPr>
+          <w:rFonts w:ascii="Times New Roman" w:eastAsia="Times New Roman" w:hAnsi="Times New Roman"/>
+          <w:color w:val="333333"/>
+          <w:sz w:val="28"/>
+          <w:szCs w:val="28"/>
+          <w:lang w:eastAsia="bg-BG"/>
+        </w:rPr>
+      </w:pPr>
+      <w:r>
+        <w:rPr>
+          <w:rFonts w:ascii="Times New Roman" w:eastAsia="Times New Roman" w:hAnsi="Times New Roman"/>
+          <w:color w:val="333333"/>
+          <w:sz w:val="28"/>
+          <w:szCs w:val="28"/>
+          <w:lang w:eastAsia="bg-BG"/>
         </w:rPr>
         <w:t>Многобройните научни изследвания на мотивацията в най-различни заводи и учреждения през последните 50 год., не дават никакви убедителни доказателства за тезата, че удовлетворението води до по-добро изпълнение на работата. Те посочват, удовлетвореността обяснява под 20% от вариациите при изпълнение на работата. И действително, може да се каже, че неудовлетвореността води до добра работа, а добрата работа носи удовлетворение. Има хора, които са щастливи, когато не вършат нищо. Освен това не е задължително задоволеният работник да е производителен.</w:t>
       </w:r>
     </w:p>
     <w:p>
       <w:pPr>
-        <w:pStyle w:val="a3"/>
-        <w:spacing w:before="59" w:beforeAutospacing="0" w:after="0" w:afterAutospacing="0"/>
-        <w:jc w:val="both"/>
-        <w:rPr>
-          <w:color w:val="000000"/>
-          <w:sz w:val="28"/>
-          <w:szCs w:val="28"/>
-        </w:rPr>
-      </w:pPr>
-    </w:p>
-    <w:p>
-      <w:pPr>
-        <w:pStyle w:val="a3"/>
         <w:shd w:val="clear" w:color="auto" w:fill="FFFFFF"/>
-        <w:spacing w:before="0" w:beforeAutospacing="0" w:after="600" w:afterAutospacing="0"/>
-        <w:jc w:val="both"/>
-        <w:rPr>
-          <w:color w:val="171717"/>
-          <w:sz w:val="28"/>
-          <w:szCs w:val="28"/>
-        </w:rPr>
-      </w:pPr>
-      <w:r>
-        <w:rPr>
-          <w:color w:val="171717"/>
-          <w:sz w:val="28"/>
-          <w:szCs w:val="28"/>
+        <w:rPr>
+          <w:rFonts w:ascii="Times New Roman" w:eastAsia="Times New Roman" w:hAnsi="Times New Roman"/>
+          <w:color w:val="333333"/>
+          <w:sz w:val="28"/>
+          <w:szCs w:val="28"/>
+          <w:lang w:eastAsia="bg-BG"/>
+        </w:rPr>
+      </w:pPr>
+      <w:r>
+        <w:rPr>
+          <w:rFonts w:ascii="Times New Roman" w:eastAsia="Times New Roman" w:hAnsi="Times New Roman"/>
+          <w:color w:val="333333"/>
+          <w:sz w:val="28"/>
+          <w:szCs w:val="28"/>
+          <w:lang w:eastAsia="bg-BG"/>
         </w:rPr>
         <w:t>Маслоу групира основните потребности на човека в пет нива:</w:t>
       </w:r>
@@ -4599,9 +5020,8 @@
           <w:numId w:val="29"/>
         </w:numPr>
         <w:shd w:val="clear" w:color="auto" w:fill="FFFFFF"/>
-        <w:spacing w:before="100" w:beforeAutospacing="1" w:after="100" w:afterAutospacing="1" w:line="240" w:lineRule="auto"/>
-        <w:ind w:left="600"/>
-        <w:jc w:val="both"/>
+        <w:spacing w:before="100" w:beforeAutospacing="1" w:after="100" w:afterAutospacing="1"/>
+        <w:ind w:left="1418" w:firstLine="357"/>
         <w:rPr>
           <w:rFonts w:ascii="Times New Roman" w:hAnsi="Times New Roman"/>
           <w:color w:val="171717"/>
@@ -4636,9 +5056,8 @@
           <w:numId w:val="29"/>
         </w:numPr>
         <w:shd w:val="clear" w:color="auto" w:fill="FFFFFF"/>
-        <w:spacing w:before="100" w:beforeAutospacing="1" w:after="100" w:afterAutospacing="1" w:line="240" w:lineRule="auto"/>
-        <w:ind w:left="600"/>
-        <w:jc w:val="both"/>
+        <w:spacing w:before="100" w:beforeAutospacing="1" w:after="100" w:afterAutospacing="1"/>
+        <w:ind w:left="1418" w:firstLine="357"/>
         <w:rPr>
           <w:rFonts w:ascii="Times New Roman" w:hAnsi="Times New Roman"/>
           <w:color w:val="171717"/>
@@ -4654,6 +5073,7 @@
           <w:sz w:val="28"/>
           <w:szCs w:val="28"/>
         </w:rPr>
+        <w:lastRenderedPageBreak/>
         <w:t>Потребности от сигурност</w:t>
       </w:r>
       <w:r>
@@ -4673,9 +5093,8 @@
           <w:numId w:val="29"/>
         </w:numPr>
         <w:shd w:val="clear" w:color="auto" w:fill="FFFFFF"/>
-        <w:spacing w:before="100" w:beforeAutospacing="1" w:after="100" w:afterAutospacing="1" w:line="240" w:lineRule="auto"/>
-        <w:ind w:left="600"/>
-        <w:jc w:val="both"/>
+        <w:spacing w:before="100" w:beforeAutospacing="1" w:after="100" w:afterAutospacing="1"/>
+        <w:ind w:left="1418" w:firstLine="357"/>
         <w:rPr>
           <w:rFonts w:ascii="Times New Roman" w:hAnsi="Times New Roman"/>
           <w:color w:val="171717"/>
@@ -4710,9 +5129,8 @@
           <w:numId w:val="29"/>
         </w:numPr>
         <w:shd w:val="clear" w:color="auto" w:fill="FFFFFF"/>
-        <w:spacing w:before="100" w:beforeAutospacing="1" w:after="100" w:afterAutospacing="1" w:line="240" w:lineRule="auto"/>
-        <w:ind w:left="600"/>
-        <w:jc w:val="both"/>
+        <w:spacing w:before="100" w:beforeAutospacing="1" w:after="100" w:afterAutospacing="1"/>
+        <w:ind w:left="1418" w:firstLine="357"/>
         <w:rPr>
           <w:rFonts w:ascii="Times New Roman" w:hAnsi="Times New Roman"/>
           <w:color w:val="171717"/>
@@ -4747,9 +5165,8 @@
           <w:numId w:val="29"/>
         </w:numPr>
         <w:shd w:val="clear" w:color="auto" w:fill="FFFFFF"/>
-        <w:spacing w:before="100" w:beforeAutospacing="1" w:after="100" w:afterAutospacing="1" w:line="240" w:lineRule="auto"/>
-        <w:ind w:left="600"/>
-        <w:jc w:val="both"/>
+        <w:spacing w:before="100" w:beforeAutospacing="1" w:after="100" w:afterAutospacing="1"/>
+        <w:ind w:left="1418" w:firstLine="357"/>
         <w:rPr>
           <w:rFonts w:ascii="Times New Roman" w:hAnsi="Times New Roman"/>
           <w:color w:val="171717"/>
@@ -4799,8 +5216,7 @@
       <w:pPr>
         <w:pStyle w:val="a3"/>
         <w:shd w:val="clear" w:color="auto" w:fill="FFFFFF"/>
-        <w:spacing w:before="0" w:beforeAutospacing="0" w:after="600" w:afterAutospacing="0"/>
-        <w:jc w:val="both"/>
+        <w:spacing w:before="0" w:beforeAutospacing="0" w:after="600" w:afterAutospacing="0" w:line="360" w:lineRule="auto"/>
         <w:rPr>
           <w:color w:val="171717"/>
           <w:sz w:val="28"/>
@@ -4837,42 +5253,48 @@
       <w:pPr>
         <w:pStyle w:val="a3"/>
         <w:shd w:val="clear" w:color="auto" w:fill="FFFFFF"/>
-        <w:spacing w:before="0" w:beforeAutospacing="0" w:after="600" w:afterAutospacing="0"/>
-        <w:jc w:val="both"/>
-        <w:rPr>
-          <w:color w:val="171717"/>
-          <w:sz w:val="28"/>
-          <w:szCs w:val="28"/>
-        </w:rPr>
-      </w:pPr>
-      <w:r>
-        <w:rPr>
-          <w:color w:val="171717"/>
-          <w:sz w:val="28"/>
-          <w:szCs w:val="28"/>
-        </w:rPr>
-        <w:t>Само когато човек задоволи една своя потребност, той започва да изпитва нужда да задоволи следващата и по-висока потребност. Така човек прогресира нагоре в нивата на своята собствена пирамида на потребностите.</w:t>
+        <w:spacing w:before="0" w:beforeAutospacing="0" w:after="600" w:afterAutospacing="0" w:line="360" w:lineRule="auto"/>
+        <w:rPr>
+          <w:color w:val="171717"/>
+          <w:sz w:val="28"/>
+          <w:szCs w:val="28"/>
+        </w:rPr>
+      </w:pPr>
+      <w:r>
+        <w:rPr>
+          <w:color w:val="171717"/>
+          <w:sz w:val="28"/>
+          <w:szCs w:val="28"/>
+        </w:rPr>
+        <w:t xml:space="preserve">Само когато човек задоволи една своя потребност, той започва да изпитва нужда да задоволи следващата и по-висока </w:t>
+      </w:r>
+      <w:r>
+        <w:rPr>
+          <w:color w:val="171717"/>
+          <w:sz w:val="28"/>
+          <w:szCs w:val="28"/>
+        </w:rPr>
+        <w:lastRenderedPageBreak/>
+        <w:t>потребност. Така човек прогресира нагоре в нивата на своята собствена пирамида на потребностите.</w:t>
       </w:r>
     </w:p>
     <w:p>
       <w:pPr>
         <w:pStyle w:val="a3"/>
         <w:shd w:val="clear" w:color="auto" w:fill="FFFFFF"/>
-        <w:spacing w:before="0" w:beforeAutospacing="0" w:after="600" w:afterAutospacing="0"/>
-        <w:jc w:val="both"/>
-        <w:rPr>
-          <w:color w:val="171717"/>
-          <w:sz w:val="28"/>
-          <w:szCs w:val="28"/>
-        </w:rPr>
-      </w:pPr>
-      <w:r>
-        <w:rPr>
-          <w:color w:val="171717"/>
-          <w:sz w:val="28"/>
-          <w:szCs w:val="28"/>
-        </w:rPr>
-        <w:lastRenderedPageBreak/>
+        <w:spacing w:before="0" w:beforeAutospacing="0" w:after="600" w:afterAutospacing="0" w:line="360" w:lineRule="auto"/>
+        <w:rPr>
+          <w:color w:val="171717"/>
+          <w:sz w:val="28"/>
+          <w:szCs w:val="28"/>
+        </w:rPr>
+      </w:pPr>
+      <w:r>
+        <w:rPr>
+          <w:color w:val="171717"/>
+          <w:sz w:val="28"/>
+          <w:szCs w:val="28"/>
+        </w:rPr>
         <w:t>В по-късните си години Маслоу изследва още няколко измерения на потребностите, които надграждат най-високите нива на неговата пирамида.</w:t>
       </w:r>
     </w:p>
@@ -4880,8 +5302,7 @@
       <w:pPr>
         <w:pStyle w:val="a3"/>
         <w:shd w:val="clear" w:color="auto" w:fill="FFFFFF"/>
-        <w:spacing w:before="0" w:beforeAutospacing="0" w:after="600" w:afterAutospacing="0"/>
-        <w:jc w:val="both"/>
+        <w:spacing w:before="0" w:beforeAutospacing="0" w:after="600" w:afterAutospacing="0" w:line="360" w:lineRule="auto"/>
         <w:rPr>
           <w:color w:val="171717"/>
           <w:sz w:val="28"/>
@@ -4918,8 +5339,7 @@
       <w:pPr>
         <w:pStyle w:val="a3"/>
         <w:shd w:val="clear" w:color="auto" w:fill="FFFFFF"/>
-        <w:spacing w:before="0" w:beforeAutospacing="0" w:after="600" w:afterAutospacing="0"/>
-        <w:jc w:val="both"/>
+        <w:spacing w:before="0" w:beforeAutospacing="0" w:after="600" w:afterAutospacing="0" w:line="360" w:lineRule="auto"/>
         <w:rPr>
           <w:color w:val="171717"/>
           <w:sz w:val="28"/>
@@ -4939,8 +5359,7 @@
       <w:pPr>
         <w:pStyle w:val="a3"/>
         <w:shd w:val="clear" w:color="auto" w:fill="FFFFFF"/>
-        <w:spacing w:before="0" w:beforeAutospacing="0" w:after="600" w:afterAutospacing="0"/>
-        <w:jc w:val="both"/>
+        <w:spacing w:before="0" w:beforeAutospacing="0" w:after="600" w:afterAutospacing="0" w:line="360" w:lineRule="auto"/>
         <w:rPr>
           <w:color w:val="171717"/>
           <w:sz w:val="28"/>
@@ -4962,8 +5381,7 @@
       <w:pPr>
         <w:pStyle w:val="a3"/>
         <w:shd w:val="clear" w:color="auto" w:fill="FFFFFF"/>
-        <w:spacing w:before="0" w:beforeAutospacing="0" w:after="600" w:afterAutospacing="0"/>
-        <w:jc w:val="both"/>
+        <w:spacing w:before="0" w:beforeAutospacing="0" w:after="600" w:afterAutospacing="0" w:line="360" w:lineRule="auto"/>
         <w:rPr>
           <w:color w:val="171717"/>
           <w:sz w:val="28"/>
@@ -4981,7 +5399,6 @@
     </w:p>
     <w:p>
       <w:pPr>
-        <w:jc w:val="both"/>
         <w:rPr>
           <w:rFonts w:ascii="Times New Roman" w:hAnsi="Times New Roman"/>
           <w:b/>
@@ -5003,20 +5420,20 @@
       <w:pPr>
         <w:pStyle w:val="a3"/>
         <w:shd w:val="clear" w:color="auto" w:fill="FFFFFF"/>
-        <w:spacing w:before="0" w:beforeAutospacing="0" w:after="600" w:afterAutospacing="0"/>
-        <w:jc w:val="both"/>
-        <w:rPr>
-          <w:color w:val="171717"/>
-          <w:sz w:val="28"/>
-          <w:szCs w:val="28"/>
-        </w:rPr>
-      </w:pPr>
-      <w:r>
-        <w:rPr>
-          <w:color w:val="171717"/>
-          <w:sz w:val="28"/>
-          <w:szCs w:val="28"/>
-        </w:rPr>
+        <w:spacing w:before="0" w:beforeAutospacing="0" w:after="600" w:afterAutospacing="0" w:line="360" w:lineRule="auto"/>
+        <w:rPr>
+          <w:color w:val="171717"/>
+          <w:sz w:val="28"/>
+          <w:szCs w:val="28"/>
+        </w:rPr>
+      </w:pPr>
+      <w:r>
+        <w:rPr>
+          <w:color w:val="171717"/>
+          <w:sz w:val="28"/>
+          <w:szCs w:val="28"/>
+        </w:rPr>
+        <w:lastRenderedPageBreak/>
         <w:t>Ейбрахам Маслоу отбелязва следните няколко особености на своята теория:</w:t>
       </w:r>
     </w:p>
@@ -5027,9 +5444,8 @@
           <w:numId w:val="30"/>
         </w:numPr>
         <w:shd w:val="clear" w:color="auto" w:fill="FFFFFF"/>
-        <w:spacing w:before="100" w:beforeAutospacing="1" w:after="100" w:afterAutospacing="1" w:line="240" w:lineRule="auto"/>
-        <w:ind w:left="600"/>
-        <w:jc w:val="both"/>
+        <w:spacing w:before="100" w:beforeAutospacing="1" w:after="100" w:afterAutospacing="1"/>
+        <w:ind w:left="1418" w:firstLine="357"/>
         <w:rPr>
           <w:rFonts w:ascii="Times New Roman" w:hAnsi="Times New Roman"/>
           <w:color w:val="171717"/>
@@ -5054,9 +5470,8 @@
           <w:numId w:val="30"/>
         </w:numPr>
         <w:shd w:val="clear" w:color="auto" w:fill="FFFFFF"/>
-        <w:spacing w:before="100" w:beforeAutospacing="1" w:after="100" w:afterAutospacing="1" w:line="240" w:lineRule="auto"/>
-        <w:ind w:left="600"/>
-        <w:jc w:val="both"/>
+        <w:spacing w:before="100" w:beforeAutospacing="1" w:after="100" w:afterAutospacing="1"/>
+        <w:ind w:left="1418" w:firstLine="357"/>
         <w:rPr>
           <w:rFonts w:ascii="Times New Roman" w:hAnsi="Times New Roman"/>
           <w:color w:val="171717"/>
@@ -5081,9 +5496,8 @@
           <w:numId w:val="30"/>
         </w:numPr>
         <w:shd w:val="clear" w:color="auto" w:fill="FFFFFF"/>
-        <w:spacing w:before="100" w:beforeAutospacing="1" w:after="100" w:afterAutospacing="1" w:line="240" w:lineRule="auto"/>
-        <w:ind w:left="600"/>
-        <w:jc w:val="both"/>
+        <w:spacing w:before="100" w:beforeAutospacing="1" w:after="100" w:afterAutospacing="1"/>
+        <w:ind w:left="1418" w:firstLine="357"/>
         <w:rPr>
           <w:rFonts w:ascii="Times New Roman" w:hAnsi="Times New Roman"/>
           <w:color w:val="171717"/>
@@ -5108,9 +5522,8 @@
           <w:numId w:val="30"/>
         </w:numPr>
         <w:shd w:val="clear" w:color="auto" w:fill="FFFFFF"/>
-        <w:spacing w:before="100" w:beforeAutospacing="1" w:after="100" w:afterAutospacing="1" w:line="240" w:lineRule="auto"/>
-        <w:ind w:left="600"/>
-        <w:jc w:val="both"/>
+        <w:spacing w:before="100" w:beforeAutospacing="1" w:after="100" w:afterAutospacing="1"/>
+        <w:ind w:left="1418" w:firstLine="357"/>
         <w:rPr>
           <w:rFonts w:ascii="Times New Roman" w:hAnsi="Times New Roman"/>
           <w:color w:val="171717"/>
@@ -5135,9 +5548,8 @@
           <w:numId w:val="30"/>
         </w:numPr>
         <w:shd w:val="clear" w:color="auto" w:fill="FFFFFF"/>
-        <w:spacing w:before="100" w:beforeAutospacing="1" w:after="100" w:afterAutospacing="1" w:line="240" w:lineRule="auto"/>
-        <w:ind w:left="600"/>
-        <w:jc w:val="both"/>
+        <w:spacing w:before="100" w:beforeAutospacing="1" w:after="100" w:afterAutospacing="1"/>
+        <w:ind w:left="1418" w:firstLine="357"/>
         <w:rPr>
           <w:rFonts w:ascii="Times New Roman" w:hAnsi="Times New Roman"/>
           <w:color w:val="171717"/>
@@ -5162,9 +5574,8 @@
           <w:numId w:val="30"/>
         </w:numPr>
         <w:shd w:val="clear" w:color="auto" w:fill="FFFFFF"/>
-        <w:spacing w:before="100" w:beforeAutospacing="1" w:after="100" w:afterAutospacing="1" w:line="240" w:lineRule="auto"/>
-        <w:ind w:left="600"/>
-        <w:jc w:val="both"/>
+        <w:spacing w:before="100" w:beforeAutospacing="1" w:after="100" w:afterAutospacing="1"/>
+        <w:ind w:left="1418" w:firstLine="357"/>
         <w:rPr>
           <w:rFonts w:ascii="Times New Roman" w:hAnsi="Times New Roman"/>
           <w:color w:val="171717"/>
@@ -5187,7 +5598,6 @@
         <w:pStyle w:val="2"/>
         <w:shd w:val="clear" w:color="auto" w:fill="FFFFFF"/>
         <w:spacing w:before="0" w:after="225"/>
-        <w:jc w:val="both"/>
         <w:rPr>
           <w:rFonts w:ascii="Times New Roman" w:hAnsi="Times New Roman" w:cs="Times New Roman"/>
           <w:b w:val="0"/>
@@ -5197,7 +5607,7 @@
           <w:szCs w:val="32"/>
         </w:rPr>
       </w:pPr>
-      <w:bookmarkStart w:id="9" w:name="_Toc57373766"/>
+      <w:bookmarkStart w:id="9" w:name="_Toc57998759"/>
       <w:r>
         <w:rPr>
           <w:rFonts w:ascii="Times New Roman" w:hAnsi="Times New Roman" w:cs="Times New Roman"/>
@@ -5207,7 +5617,6 @@
           <w:sz w:val="32"/>
           <w:szCs w:val="32"/>
         </w:rPr>
-        <w:lastRenderedPageBreak/>
         <w:t>Приложение на теорията на Маслоу в работната среда</w:t>
       </w:r>
       <w:bookmarkEnd w:id="9"/>
@@ -5216,8 +5625,7 @@
       <w:pPr>
         <w:pStyle w:val="a3"/>
         <w:shd w:val="clear" w:color="auto" w:fill="FFFFFF"/>
-        <w:spacing w:before="0" w:beforeAutospacing="0" w:after="600" w:afterAutospacing="0"/>
-        <w:jc w:val="both"/>
+        <w:spacing w:before="0" w:beforeAutospacing="0" w:after="600" w:afterAutospacing="0" w:line="360" w:lineRule="auto"/>
         <w:rPr>
           <w:color w:val="171717"/>
           <w:sz w:val="28"/>
@@ -5237,20 +5645,20 @@
       <w:pPr>
         <w:pStyle w:val="a3"/>
         <w:shd w:val="clear" w:color="auto" w:fill="FFFFFF"/>
-        <w:spacing w:before="0" w:beforeAutospacing="0" w:after="600" w:afterAutospacing="0"/>
-        <w:jc w:val="both"/>
-        <w:rPr>
-          <w:color w:val="171717"/>
-          <w:sz w:val="28"/>
-          <w:szCs w:val="28"/>
-        </w:rPr>
-      </w:pPr>
-      <w:r>
-        <w:rPr>
-          <w:color w:val="171717"/>
-          <w:sz w:val="28"/>
-          <w:szCs w:val="28"/>
-        </w:rPr>
+        <w:spacing w:before="0" w:beforeAutospacing="0" w:after="600" w:afterAutospacing="0" w:line="360" w:lineRule="auto"/>
+        <w:rPr>
+          <w:color w:val="171717"/>
+          <w:sz w:val="28"/>
+          <w:szCs w:val="28"/>
+        </w:rPr>
+      </w:pPr>
+      <w:r>
+        <w:rPr>
+          <w:color w:val="171717"/>
+          <w:sz w:val="28"/>
+          <w:szCs w:val="28"/>
+        </w:rPr>
+        <w:lastRenderedPageBreak/>
         <w:t>Например, пирамидата на Маслоу може да се отнесе към работната среда по следния начин:</w:t>
       </w:r>
     </w:p>
@@ -5261,9 +5669,8 @@
           <w:numId w:val="31"/>
         </w:numPr>
         <w:shd w:val="clear" w:color="auto" w:fill="FFFFFF"/>
-        <w:spacing w:before="100" w:beforeAutospacing="1" w:after="100" w:afterAutospacing="1" w:line="240" w:lineRule="auto"/>
-        <w:ind w:left="600"/>
-        <w:jc w:val="both"/>
+        <w:spacing w:before="100" w:beforeAutospacing="1" w:after="100" w:afterAutospacing="1"/>
+        <w:ind w:left="1775" w:hanging="357"/>
         <w:rPr>
           <w:rFonts w:ascii="Times New Roman" w:hAnsi="Times New Roman"/>
           <w:color w:val="171717"/>
@@ -5298,9 +5705,8 @@
           <w:numId w:val="31"/>
         </w:numPr>
         <w:shd w:val="clear" w:color="auto" w:fill="FFFFFF"/>
-        <w:spacing w:before="100" w:beforeAutospacing="1" w:after="100" w:afterAutospacing="1" w:line="240" w:lineRule="auto"/>
-        <w:ind w:left="600"/>
-        <w:jc w:val="both"/>
+        <w:spacing w:before="100" w:beforeAutospacing="1" w:after="100" w:afterAutospacing="1"/>
+        <w:ind w:left="1775" w:hanging="357"/>
         <w:rPr>
           <w:rFonts w:ascii="Times New Roman" w:hAnsi="Times New Roman"/>
           <w:color w:val="171717"/>
@@ -5335,9 +5741,8 @@
           <w:numId w:val="31"/>
         </w:numPr>
         <w:shd w:val="clear" w:color="auto" w:fill="FFFFFF"/>
-        <w:spacing w:before="100" w:beforeAutospacing="1" w:after="100" w:afterAutospacing="1" w:line="240" w:lineRule="auto"/>
-        <w:ind w:left="600"/>
-        <w:jc w:val="both"/>
+        <w:spacing w:before="100" w:beforeAutospacing="1" w:after="100" w:afterAutospacing="1"/>
+        <w:ind w:left="1775" w:hanging="357"/>
         <w:rPr>
           <w:rFonts w:ascii="Times New Roman" w:hAnsi="Times New Roman"/>
           <w:color w:val="171717"/>
@@ -5372,9 +5777,8 @@
           <w:numId w:val="31"/>
         </w:numPr>
         <w:shd w:val="clear" w:color="auto" w:fill="FFFFFF"/>
-        <w:spacing w:before="100" w:beforeAutospacing="1" w:after="100" w:afterAutospacing="1" w:line="240" w:lineRule="auto"/>
-        <w:ind w:left="600"/>
-        <w:jc w:val="both"/>
+        <w:spacing w:before="100" w:beforeAutospacing="1" w:after="100" w:afterAutospacing="1"/>
+        <w:ind w:left="1775" w:hanging="357"/>
         <w:rPr>
           <w:rFonts w:ascii="Times New Roman" w:hAnsi="Times New Roman"/>
           <w:color w:val="171717"/>
@@ -5409,9 +5813,8 @@
           <w:numId w:val="31"/>
         </w:numPr>
         <w:shd w:val="clear" w:color="auto" w:fill="FFFFFF"/>
-        <w:spacing w:before="100" w:beforeAutospacing="1" w:after="100" w:afterAutospacing="1" w:line="240" w:lineRule="auto"/>
-        <w:ind w:left="600"/>
-        <w:jc w:val="both"/>
+        <w:spacing w:before="100" w:beforeAutospacing="1" w:after="100" w:afterAutospacing="1"/>
+        <w:ind w:left="1775" w:hanging="357"/>
         <w:rPr>
           <w:rFonts w:ascii="Times New Roman" w:hAnsi="Times New Roman"/>
           <w:color w:val="171717"/>
@@ -5443,8 +5846,7 @@
       <w:pPr>
         <w:pStyle w:val="a3"/>
         <w:shd w:val="clear" w:color="auto" w:fill="FFFFFF"/>
-        <w:spacing w:before="0" w:beforeAutospacing="0" w:after="600" w:afterAutospacing="0"/>
-        <w:jc w:val="both"/>
+        <w:spacing w:before="0" w:beforeAutospacing="0" w:after="600" w:afterAutospacing="0" w:line="360" w:lineRule="auto"/>
         <w:rPr>
           <w:color w:val="171717"/>
           <w:sz w:val="28"/>
@@ -5464,8 +5866,7 @@
       <w:pPr>
         <w:pStyle w:val="a3"/>
         <w:shd w:val="clear" w:color="auto" w:fill="FFFFFF"/>
-        <w:spacing w:before="0" w:beforeAutospacing="0" w:after="600" w:afterAutospacing="0"/>
-        <w:jc w:val="both"/>
+        <w:spacing w:before="0" w:beforeAutospacing="0" w:after="600" w:afterAutospacing="0" w:line="360" w:lineRule="auto"/>
         <w:rPr>
           <w:color w:val="171717"/>
           <w:sz w:val="28"/>
@@ -5486,7 +5887,6 @@
         <w:pStyle w:val="2"/>
         <w:shd w:val="clear" w:color="auto" w:fill="FFFFFF"/>
         <w:spacing w:before="0" w:after="225"/>
-        <w:jc w:val="both"/>
         <w:rPr>
           <w:rFonts w:ascii="Times New Roman" w:hAnsi="Times New Roman" w:cs="Times New Roman"/>
           <w:b w:val="0"/>
@@ -5496,7 +5896,7 @@
           <w:szCs w:val="36"/>
         </w:rPr>
       </w:pPr>
-      <w:bookmarkStart w:id="10" w:name="_Toc57373767"/>
+      <w:bookmarkStart w:id="10" w:name="_Toc57998760"/>
       <w:r>
         <w:rPr>
           <w:rFonts w:ascii="Times New Roman" w:hAnsi="Times New Roman" w:cs="Times New Roman"/>
@@ -5506,6 +5906,7 @@
           <w:sz w:val="32"/>
           <w:szCs w:val="36"/>
         </w:rPr>
+        <w:lastRenderedPageBreak/>
         <w:t>Начини за удовлетворяване на висшите потребности</w:t>
       </w:r>
       <w:bookmarkEnd w:id="10"/>
@@ -5514,8 +5915,7 @@
       <w:pPr>
         <w:pStyle w:val="a3"/>
         <w:shd w:val="clear" w:color="auto" w:fill="FFFFFF"/>
-        <w:spacing w:before="0" w:beforeAutospacing="0" w:after="600" w:afterAutospacing="0"/>
-        <w:jc w:val="both"/>
+        <w:spacing w:before="0" w:beforeAutospacing="0" w:after="600" w:afterAutospacing="0" w:line="360" w:lineRule="auto"/>
         <w:rPr>
           <w:color w:val="171717"/>
           <w:sz w:val="28"/>
@@ -5535,8 +5935,7 @@
       <w:pPr>
         <w:pStyle w:val="a3"/>
         <w:shd w:val="clear" w:color="auto" w:fill="FFFFFF"/>
-        <w:spacing w:before="0" w:beforeAutospacing="0" w:after="600" w:afterAutospacing="0"/>
-        <w:jc w:val="both"/>
+        <w:spacing w:before="0" w:beforeAutospacing="0" w:after="600" w:afterAutospacing="0" w:line="360" w:lineRule="auto"/>
         <w:rPr>
           <w:color w:val="171717"/>
           <w:sz w:val="28"/>
@@ -5556,21 +5955,19 @@
       <w:pPr>
         <w:pStyle w:val="a3"/>
         <w:shd w:val="clear" w:color="auto" w:fill="FFFFFF"/>
-        <w:spacing w:before="0" w:beforeAutospacing="0" w:after="600" w:afterAutospacing="0"/>
-        <w:jc w:val="both"/>
-        <w:rPr>
-          <w:color w:val="171717"/>
-          <w:sz w:val="28"/>
-          <w:szCs w:val="28"/>
-        </w:rPr>
-      </w:pPr>
-      <w:r>
-        <w:rPr>
-          <w:color w:val="171717"/>
-          <w:sz w:val="28"/>
-          <w:szCs w:val="28"/>
-        </w:rPr>
-        <w:lastRenderedPageBreak/>
+        <w:spacing w:before="0" w:beforeAutospacing="0" w:after="600" w:afterAutospacing="0" w:line="360" w:lineRule="auto"/>
+        <w:rPr>
+          <w:color w:val="171717"/>
+          <w:sz w:val="28"/>
+          <w:szCs w:val="28"/>
+        </w:rPr>
+      </w:pPr>
+      <w:r>
+        <w:rPr>
+          <w:color w:val="171717"/>
+          <w:sz w:val="28"/>
+          <w:szCs w:val="28"/>
+        </w:rPr>
         <w:t>Ако си ръководител, ето няколко насоки за удовлетворяване на висшите потребности на сътрудниците, стига разбира се базисните им потребности вече да са удовлетворени:</w:t>
       </w:r>
     </w:p>
@@ -5578,8 +5975,7 @@
       <w:pPr>
         <w:pStyle w:val="3"/>
         <w:shd w:val="clear" w:color="auto" w:fill="FFFFFF"/>
-        <w:spacing w:before="0" w:beforeAutospacing="0" w:after="225" w:afterAutospacing="0"/>
-        <w:jc w:val="both"/>
+        <w:spacing w:before="0" w:beforeAutospacing="0" w:after="225" w:afterAutospacing="0" w:line="360" w:lineRule="auto"/>
         <w:rPr>
           <w:b w:val="0"/>
           <w:bCs w:val="0"/>
@@ -5588,7 +5984,7 @@
           <w:szCs w:val="28"/>
         </w:rPr>
       </w:pPr>
-      <w:bookmarkStart w:id="11" w:name="_Toc57373768"/>
+      <w:bookmarkStart w:id="11" w:name="_Toc57998761"/>
       <w:r>
         <w:rPr>
           <w:b w:val="0"/>
@@ -5608,9 +6004,8 @@
           <w:numId w:val="32"/>
         </w:numPr>
         <w:shd w:val="clear" w:color="auto" w:fill="FFFFFF"/>
-        <w:spacing w:before="100" w:beforeAutospacing="1" w:after="100" w:afterAutospacing="1" w:line="240" w:lineRule="auto"/>
-        <w:ind w:left="600"/>
-        <w:jc w:val="both"/>
+        <w:spacing w:before="100" w:beforeAutospacing="1" w:after="100" w:afterAutospacing="1"/>
+        <w:ind w:left="1775" w:hanging="357"/>
         <w:rPr>
           <w:rFonts w:ascii="Times New Roman" w:hAnsi="Times New Roman"/>
           <w:color w:val="171717"/>
@@ -5635,9 +6030,8 @@
           <w:numId w:val="32"/>
         </w:numPr>
         <w:shd w:val="clear" w:color="auto" w:fill="FFFFFF"/>
-        <w:spacing w:before="100" w:beforeAutospacing="1" w:after="100" w:afterAutospacing="1" w:line="240" w:lineRule="auto"/>
-        <w:ind w:left="600"/>
-        <w:jc w:val="both"/>
+        <w:spacing w:before="100" w:beforeAutospacing="1" w:after="100" w:afterAutospacing="1"/>
+        <w:ind w:left="1775" w:hanging="357"/>
         <w:rPr>
           <w:rFonts w:ascii="Times New Roman" w:hAnsi="Times New Roman"/>
           <w:color w:val="171717"/>
@@ -5662,9 +6056,8 @@
           <w:numId w:val="32"/>
         </w:numPr>
         <w:shd w:val="clear" w:color="auto" w:fill="FFFFFF"/>
-        <w:spacing w:before="100" w:beforeAutospacing="1" w:after="100" w:afterAutospacing="1" w:line="240" w:lineRule="auto"/>
-        <w:ind w:left="600"/>
-        <w:jc w:val="both"/>
+        <w:spacing w:before="100" w:beforeAutospacing="1" w:after="100" w:afterAutospacing="1"/>
+        <w:ind w:left="1775" w:hanging="357"/>
         <w:rPr>
           <w:rFonts w:ascii="Times New Roman" w:hAnsi="Times New Roman"/>
           <w:color w:val="171717"/>
@@ -5689,9 +6082,8 @@
           <w:numId w:val="32"/>
         </w:numPr>
         <w:shd w:val="clear" w:color="auto" w:fill="FFFFFF"/>
-        <w:spacing w:before="100" w:beforeAutospacing="1" w:after="100" w:afterAutospacing="1" w:line="240" w:lineRule="auto"/>
-        <w:ind w:left="600"/>
-        <w:jc w:val="both"/>
+        <w:spacing w:before="100" w:beforeAutospacing="1" w:after="100" w:afterAutospacing="1"/>
+        <w:ind w:left="1775" w:hanging="357"/>
         <w:rPr>
           <w:rFonts w:ascii="Times New Roman" w:hAnsi="Times New Roman"/>
           <w:color w:val="171717"/>
@@ -5713,8 +6105,7 @@
       <w:pPr>
         <w:pStyle w:val="3"/>
         <w:shd w:val="clear" w:color="auto" w:fill="FFFFFF"/>
-        <w:spacing w:before="0" w:beforeAutospacing="0" w:after="225" w:afterAutospacing="0"/>
-        <w:jc w:val="both"/>
+        <w:spacing w:before="0" w:beforeAutospacing="0" w:after="225" w:afterAutospacing="0" w:line="360" w:lineRule="auto"/>
         <w:rPr>
           <w:b w:val="0"/>
           <w:bCs w:val="0"/>
@@ -5723,7 +6114,7 @@
           <w:szCs w:val="28"/>
         </w:rPr>
       </w:pPr>
-      <w:bookmarkStart w:id="12" w:name="_Toc57373769"/>
+      <w:bookmarkStart w:id="12" w:name="_Toc57998762"/>
       <w:r>
         <w:rPr>
           <w:b w:val="0"/>
@@ -5740,12 +6131,11 @@
       <w:pPr>
         <w:numPr>
           <w:ilvl w:val="0"/>
-          <w:numId w:val="33"/>
+          <w:numId w:val="32"/>
         </w:numPr>
         <w:shd w:val="clear" w:color="auto" w:fill="FFFFFF"/>
-        <w:spacing w:before="100" w:beforeAutospacing="1" w:after="100" w:afterAutospacing="1" w:line="240" w:lineRule="auto"/>
-        <w:ind w:left="600"/>
-        <w:jc w:val="both"/>
+        <w:spacing w:before="100" w:beforeAutospacing="1" w:after="100" w:afterAutospacing="1"/>
+        <w:ind w:left="1775" w:hanging="357"/>
         <w:rPr>
           <w:rFonts w:ascii="Times New Roman" w:hAnsi="Times New Roman"/>
           <w:color w:val="171717"/>
@@ -5767,26 +6157,26 @@
       <w:pPr>
         <w:numPr>
           <w:ilvl w:val="0"/>
-          <w:numId w:val="33"/>
+          <w:numId w:val="32"/>
         </w:numPr>
         <w:shd w:val="clear" w:color="auto" w:fill="FFFFFF"/>
-        <w:spacing w:before="100" w:beforeAutospacing="1" w:after="100" w:afterAutospacing="1" w:line="240" w:lineRule="auto"/>
-        <w:ind w:left="600"/>
-        <w:jc w:val="both"/>
-        <w:rPr>
-          <w:rFonts w:ascii="Times New Roman" w:hAnsi="Times New Roman"/>
-          <w:color w:val="171717"/>
-          <w:sz w:val="28"/>
-          <w:szCs w:val="28"/>
-        </w:rPr>
-      </w:pPr>
-      <w:r>
-        <w:rPr>
-          <w:rFonts w:ascii="Times New Roman" w:hAnsi="Times New Roman"/>
-          <w:color w:val="171717"/>
-          <w:sz w:val="28"/>
-          <w:szCs w:val="28"/>
-        </w:rPr>
+        <w:spacing w:before="100" w:beforeAutospacing="1" w:after="100" w:afterAutospacing="1"/>
+        <w:ind w:left="1775" w:hanging="357"/>
+        <w:rPr>
+          <w:rFonts w:ascii="Times New Roman" w:hAnsi="Times New Roman"/>
+          <w:color w:val="171717"/>
+          <w:sz w:val="28"/>
+          <w:szCs w:val="28"/>
+        </w:rPr>
+      </w:pPr>
+      <w:r>
+        <w:rPr>
+          <w:rFonts w:ascii="Times New Roman" w:hAnsi="Times New Roman"/>
+          <w:color w:val="171717"/>
+          <w:sz w:val="28"/>
+          <w:szCs w:val="28"/>
+        </w:rPr>
+        <w:lastRenderedPageBreak/>
         <w:t>Делегирай нови отговорности на служителите;</w:t>
       </w:r>
     </w:p>
@@ -5794,12 +6184,11 @@
       <w:pPr>
         <w:numPr>
           <w:ilvl w:val="0"/>
-          <w:numId w:val="33"/>
+          <w:numId w:val="32"/>
         </w:numPr>
         <w:shd w:val="clear" w:color="auto" w:fill="FFFFFF"/>
-        <w:spacing w:before="100" w:beforeAutospacing="1" w:after="100" w:afterAutospacing="1" w:line="240" w:lineRule="auto"/>
-        <w:ind w:left="600"/>
-        <w:jc w:val="both"/>
+        <w:spacing w:before="100" w:beforeAutospacing="1" w:after="100" w:afterAutospacing="1"/>
+        <w:ind w:left="1775" w:hanging="357"/>
         <w:rPr>
           <w:rFonts w:ascii="Times New Roman" w:hAnsi="Times New Roman"/>
           <w:color w:val="171717"/>
@@ -5821,12 +6210,11 @@
       <w:pPr>
         <w:numPr>
           <w:ilvl w:val="0"/>
-          <w:numId w:val="33"/>
+          <w:numId w:val="32"/>
         </w:numPr>
         <w:shd w:val="clear" w:color="auto" w:fill="FFFFFF"/>
-        <w:spacing w:before="100" w:beforeAutospacing="1" w:after="100" w:afterAutospacing="1" w:line="240" w:lineRule="auto"/>
-        <w:ind w:left="600"/>
-        <w:jc w:val="both"/>
+        <w:spacing w:before="100" w:beforeAutospacing="1" w:after="100" w:afterAutospacing="1"/>
+        <w:ind w:left="1775" w:hanging="357"/>
         <w:rPr>
           <w:rFonts w:ascii="Times New Roman" w:hAnsi="Times New Roman"/>
           <w:color w:val="171717"/>
@@ -5848,12 +6236,11 @@
       <w:pPr>
         <w:numPr>
           <w:ilvl w:val="0"/>
-          <w:numId w:val="33"/>
+          <w:numId w:val="32"/>
         </w:numPr>
         <w:shd w:val="clear" w:color="auto" w:fill="FFFFFF"/>
-        <w:spacing w:before="100" w:beforeAutospacing="1" w:after="100" w:afterAutospacing="1" w:line="240" w:lineRule="auto"/>
-        <w:ind w:left="600"/>
-        <w:jc w:val="both"/>
+        <w:spacing w:before="100" w:beforeAutospacing="1" w:after="100" w:afterAutospacing="1"/>
+        <w:ind w:left="1775" w:hanging="357"/>
         <w:rPr>
           <w:rFonts w:ascii="Times New Roman" w:hAnsi="Times New Roman"/>
           <w:color w:val="171717"/>
@@ -5875,12 +6262,11 @@
       <w:pPr>
         <w:numPr>
           <w:ilvl w:val="0"/>
-          <w:numId w:val="33"/>
+          <w:numId w:val="32"/>
         </w:numPr>
         <w:shd w:val="clear" w:color="auto" w:fill="FFFFFF"/>
-        <w:spacing w:before="100" w:beforeAutospacing="1" w:after="100" w:afterAutospacing="1" w:line="240" w:lineRule="auto"/>
-        <w:ind w:left="600"/>
-        <w:jc w:val="both"/>
+        <w:spacing w:before="100" w:beforeAutospacing="1" w:after="100" w:afterAutospacing="1"/>
+        <w:ind w:left="1775" w:hanging="357"/>
         <w:rPr>
           <w:rFonts w:ascii="Times New Roman" w:hAnsi="Times New Roman"/>
           <w:color w:val="171717"/>
@@ -5902,12 +6288,11 @@
       <w:pPr>
         <w:numPr>
           <w:ilvl w:val="0"/>
-          <w:numId w:val="33"/>
+          <w:numId w:val="32"/>
         </w:numPr>
         <w:shd w:val="clear" w:color="auto" w:fill="FFFFFF"/>
-        <w:spacing w:before="100" w:beforeAutospacing="1" w:after="100" w:afterAutospacing="1" w:line="240" w:lineRule="auto"/>
-        <w:ind w:left="600"/>
-        <w:jc w:val="both"/>
+        <w:spacing w:before="100" w:beforeAutospacing="1" w:after="100" w:afterAutospacing="1"/>
+        <w:ind w:left="1775" w:hanging="357"/>
         <w:rPr>
           <w:rFonts w:ascii="Times New Roman" w:hAnsi="Times New Roman"/>
           <w:color w:val="171717"/>
@@ -5929,8 +6314,7 @@
       <w:pPr>
         <w:pStyle w:val="3"/>
         <w:shd w:val="clear" w:color="auto" w:fill="FFFFFF"/>
-        <w:spacing w:before="0" w:beforeAutospacing="0" w:after="225" w:afterAutospacing="0"/>
-        <w:jc w:val="both"/>
+        <w:spacing w:before="0" w:beforeAutospacing="0" w:after="225" w:afterAutospacing="0" w:line="360" w:lineRule="auto"/>
         <w:rPr>
           <w:b w:val="0"/>
           <w:bCs w:val="0"/>
@@ -5939,7 +6323,7 @@
           <w:szCs w:val="28"/>
         </w:rPr>
       </w:pPr>
-      <w:bookmarkStart w:id="13" w:name="_Toc57373770"/>
+      <w:bookmarkStart w:id="13" w:name="_Toc57998763"/>
       <w:r>
         <w:rPr>
           <w:b w:val="0"/>
@@ -5956,12 +6340,11 @@
       <w:pPr>
         <w:numPr>
           <w:ilvl w:val="0"/>
-          <w:numId w:val="34"/>
+          <w:numId w:val="32"/>
         </w:numPr>
         <w:shd w:val="clear" w:color="auto" w:fill="FFFFFF"/>
-        <w:spacing w:before="100" w:beforeAutospacing="1" w:after="100" w:afterAutospacing="1" w:line="240" w:lineRule="auto"/>
-        <w:ind w:left="600"/>
-        <w:jc w:val="both"/>
+        <w:spacing w:before="100" w:beforeAutospacing="1" w:after="100" w:afterAutospacing="1"/>
+        <w:ind w:left="1775" w:hanging="357"/>
         <w:rPr>
           <w:rFonts w:ascii="Times New Roman" w:hAnsi="Times New Roman"/>
           <w:color w:val="171717"/>
@@ -5983,12 +6366,11 @@
       <w:pPr>
         <w:numPr>
           <w:ilvl w:val="0"/>
-          <w:numId w:val="34"/>
+          <w:numId w:val="32"/>
         </w:numPr>
         <w:shd w:val="clear" w:color="auto" w:fill="FFFFFF"/>
-        <w:spacing w:before="100" w:beforeAutospacing="1" w:after="100" w:afterAutospacing="1" w:line="240" w:lineRule="auto"/>
-        <w:ind w:left="600"/>
-        <w:jc w:val="both"/>
+        <w:spacing w:before="100" w:beforeAutospacing="1" w:after="100" w:afterAutospacing="1"/>
+        <w:ind w:left="1775" w:hanging="357"/>
         <w:rPr>
           <w:rFonts w:ascii="Times New Roman" w:hAnsi="Times New Roman"/>
           <w:color w:val="171717"/>
@@ -6010,12 +6392,11 @@
       <w:pPr>
         <w:numPr>
           <w:ilvl w:val="0"/>
-          <w:numId w:val="34"/>
+          <w:numId w:val="32"/>
         </w:numPr>
         <w:shd w:val="clear" w:color="auto" w:fill="FFFFFF"/>
-        <w:spacing w:before="100" w:beforeAutospacing="1" w:after="100" w:afterAutospacing="1" w:line="240" w:lineRule="auto"/>
-        <w:ind w:left="600"/>
-        <w:jc w:val="both"/>
+        <w:spacing w:before="100" w:beforeAutospacing="1" w:after="100" w:afterAutospacing="1"/>
+        <w:ind w:left="1775" w:hanging="357"/>
         <w:rPr>
           <w:rFonts w:ascii="Times New Roman" w:hAnsi="Times New Roman"/>
           <w:color w:val="171717"/>
@@ -6038,7 +6419,6 @@
         <w:pStyle w:val="2"/>
         <w:shd w:val="clear" w:color="auto" w:fill="FFFFFF"/>
         <w:spacing w:before="0" w:after="225"/>
-        <w:jc w:val="both"/>
         <w:rPr>
           <w:rFonts w:ascii="Times New Roman" w:hAnsi="Times New Roman" w:cs="Times New Roman"/>
           <w:b w:val="0"/>
@@ -6048,7 +6428,7 @@
           <w:szCs w:val="28"/>
         </w:rPr>
       </w:pPr>
-      <w:bookmarkStart w:id="14" w:name="_Toc57373771"/>
+      <w:bookmarkStart w:id="14" w:name="_Toc57998764"/>
       <w:r>
         <w:rPr>
           <w:rFonts w:ascii="Times New Roman" w:hAnsi="Times New Roman" w:cs="Times New Roman"/>
@@ -6066,8 +6446,7 @@
       <w:pPr>
         <w:pStyle w:val="a3"/>
         <w:shd w:val="clear" w:color="auto" w:fill="FFFFFF"/>
-        <w:spacing w:before="0" w:beforeAutospacing="0" w:after="600" w:afterAutospacing="0"/>
-        <w:jc w:val="both"/>
+        <w:spacing w:before="0" w:beforeAutospacing="0" w:after="600" w:afterAutospacing="0" w:line="360" w:lineRule="auto"/>
         <w:rPr>
           <w:color w:val="171717"/>
           <w:sz w:val="28"/>
@@ -6087,8 +6466,7 @@
       <w:pPr>
         <w:pStyle w:val="a3"/>
         <w:shd w:val="clear" w:color="auto" w:fill="FFFFFF"/>
-        <w:spacing w:before="0" w:beforeAutospacing="0" w:after="600" w:afterAutospacing="0"/>
-        <w:jc w:val="both"/>
+        <w:spacing w:before="0" w:beforeAutospacing="0" w:after="600" w:afterAutospacing="0" w:line="360" w:lineRule="auto"/>
         <w:rPr>
           <w:color w:val="171717"/>
           <w:sz w:val="28"/>
@@ -6108,8 +6486,7 @@
       <w:pPr>
         <w:pStyle w:val="a3"/>
         <w:shd w:val="clear" w:color="auto" w:fill="FFFFFF"/>
-        <w:spacing w:before="0" w:beforeAutospacing="0" w:after="600" w:afterAutospacing="0"/>
-        <w:jc w:val="both"/>
+        <w:spacing w:before="0" w:beforeAutospacing="0" w:after="600" w:afterAutospacing="0" w:line="360" w:lineRule="auto"/>
         <w:rPr>
           <w:color w:val="171717"/>
           <w:sz w:val="28"/>
@@ -6149,28 +6526,35 @@
           <w:sz w:val="28"/>
           <w:szCs w:val="28"/>
         </w:rPr>
-        <w:t xml:space="preserve"> Много мениджъри смятат, че ако увеличат заплатите на своите служители, това ще направи хората по-мотивирани и щастливи, но това рядко е така в дългосрочен план.</w:t>
+        <w:t xml:space="preserve"> Много мениджъри смятат, че ако </w:t>
+      </w:r>
+      <w:r>
+        <w:rPr>
+          <w:color w:val="171717"/>
+          <w:sz w:val="28"/>
+          <w:szCs w:val="28"/>
+        </w:rPr>
+        <w:lastRenderedPageBreak/>
+        <w:t>увеличат заплатите на своите служители, това ще направи хората по-мотивирани и щастливи, но това рядко е така в дългосрочен план.</w:t>
       </w:r>
     </w:p>
     <w:p>
       <w:pPr>
         <w:pStyle w:val="a3"/>
         <w:shd w:val="clear" w:color="auto" w:fill="FFFFFF"/>
-        <w:spacing w:before="0" w:beforeAutospacing="0" w:after="600" w:afterAutospacing="0"/>
-        <w:jc w:val="both"/>
-        <w:rPr>
-          <w:color w:val="171717"/>
-          <w:sz w:val="28"/>
-          <w:szCs w:val="28"/>
-        </w:rPr>
-      </w:pPr>
-      <w:r>
-        <w:rPr>
-          <w:color w:val="171717"/>
-          <w:sz w:val="28"/>
-          <w:szCs w:val="28"/>
-        </w:rPr>
-        <w:lastRenderedPageBreak/>
+        <w:spacing w:before="0" w:beforeAutospacing="0" w:after="600" w:afterAutospacing="0" w:line="360" w:lineRule="auto"/>
+        <w:rPr>
+          <w:color w:val="171717"/>
+          <w:sz w:val="28"/>
+          <w:szCs w:val="28"/>
+        </w:rPr>
+      </w:pPr>
+      <w:r>
+        <w:rPr>
+          <w:color w:val="171717"/>
+          <w:sz w:val="28"/>
+          <w:szCs w:val="28"/>
+        </w:rPr>
         <w:t>Най-висшата потребност в теорията за йерархия на потребностите неслучайно е потребността от самореализация. Това изисква от ръководителите да помислят как да дадат на служителите си </w:t>
       </w:r>
       <w:r>
@@ -6196,8 +6580,7 @@
       <w:pPr>
         <w:pStyle w:val="a3"/>
         <w:shd w:val="clear" w:color="auto" w:fill="FFFFFF"/>
-        <w:spacing w:before="0" w:beforeAutospacing="0" w:after="600" w:afterAutospacing="0"/>
-        <w:jc w:val="both"/>
+        <w:spacing w:before="0" w:beforeAutospacing="0" w:after="600" w:afterAutospacing="0" w:line="360" w:lineRule="auto"/>
         <w:rPr>
           <w:color w:val="171717"/>
           <w:sz w:val="28"/>
@@ -6217,8 +6600,7 @@
       <w:pPr>
         <w:pStyle w:val="a3"/>
         <w:shd w:val="clear" w:color="auto" w:fill="FFFFFF"/>
-        <w:spacing w:before="0" w:beforeAutospacing="0" w:after="600" w:afterAutospacing="0"/>
-        <w:jc w:val="both"/>
+        <w:spacing w:before="0" w:beforeAutospacing="0" w:after="600" w:afterAutospacing="0" w:line="360" w:lineRule="auto"/>
         <w:rPr>
           <w:color w:val="171717"/>
           <w:sz w:val="28"/>
@@ -6238,8 +6620,7 @@
       <w:pPr>
         <w:pStyle w:val="a3"/>
         <w:shd w:val="clear" w:color="auto" w:fill="FFFFFF"/>
-        <w:spacing w:before="0" w:beforeAutospacing="0" w:after="600" w:afterAutospacing="0"/>
-        <w:jc w:val="both"/>
+        <w:spacing w:before="0" w:beforeAutospacing="0" w:after="600" w:afterAutospacing="0" w:line="360" w:lineRule="auto"/>
         <w:rPr>
           <w:color w:val="171717"/>
           <w:sz w:val="28"/>
@@ -6261,8 +6642,7 @@
       <w:pPr>
         <w:pStyle w:val="a3"/>
         <w:shd w:val="clear" w:color="auto" w:fill="FFFFFF"/>
-        <w:spacing w:before="0" w:beforeAutospacing="0" w:after="600" w:afterAutospacing="0"/>
-        <w:jc w:val="both"/>
+        <w:spacing w:before="0" w:beforeAutospacing="0" w:after="600" w:afterAutospacing="0" w:line="360" w:lineRule="auto"/>
         <w:rPr>
           <w:color w:val="171717"/>
           <w:sz w:val="28"/>
@@ -6284,8 +6664,7 @@
       <w:pPr>
         <w:pStyle w:val="a3"/>
         <w:shd w:val="clear" w:color="auto" w:fill="FFFFFF"/>
-        <w:spacing w:before="0" w:beforeAutospacing="0" w:after="600" w:afterAutospacing="0"/>
-        <w:jc w:val="both"/>
+        <w:spacing w:before="0" w:beforeAutospacing="0" w:after="600" w:afterAutospacing="0" w:line="360" w:lineRule="auto"/>
         <w:rPr>
           <w:color w:val="171717"/>
           <w:sz w:val="28"/>
@@ -6324,20 +6703,20 @@
       <w:pPr>
         <w:pStyle w:val="a3"/>
         <w:shd w:val="clear" w:color="auto" w:fill="FFFFFF"/>
-        <w:spacing w:before="0" w:beforeAutospacing="0" w:after="600" w:afterAutospacing="0"/>
-        <w:jc w:val="both"/>
-        <w:rPr>
-          <w:color w:val="171717"/>
-          <w:sz w:val="28"/>
-          <w:szCs w:val="28"/>
-        </w:rPr>
-      </w:pPr>
-      <w:r>
-        <w:rPr>
-          <w:color w:val="171717"/>
-          <w:sz w:val="28"/>
-          <w:szCs w:val="28"/>
-        </w:rPr>
+        <w:spacing w:before="0" w:beforeAutospacing="0" w:after="600" w:afterAutospacing="0" w:line="360" w:lineRule="auto"/>
+        <w:rPr>
+          <w:color w:val="171717"/>
+          <w:sz w:val="28"/>
+          <w:szCs w:val="28"/>
+        </w:rPr>
+      </w:pPr>
+      <w:r>
+        <w:rPr>
+          <w:color w:val="171717"/>
+          <w:sz w:val="28"/>
+          <w:szCs w:val="28"/>
+        </w:rPr>
+        <w:lastRenderedPageBreak/>
         <w:t>В наши дни голям брой успешни организации разбират добре идеите на Маслоу и окуражават и насърчават своите служители да израстват, за да вървят по пътя към своята собствена самореализация. Това включва комплекс от много неща, свързани с визията, мисията и целите на фирмата, фирмената култура, организацията на работните места, начините за оценка и възнаграждение, обучението и развитието в кариерата и много други аспекти на управлението.</w:t>
       </w:r>
     </w:p>
@@ -6345,8 +6724,7 @@
       <w:pPr>
         <w:pStyle w:val="a3"/>
         <w:shd w:val="clear" w:color="auto" w:fill="FFFFFF"/>
-        <w:spacing w:before="0" w:beforeAutospacing="0" w:after="600" w:afterAutospacing="0"/>
-        <w:jc w:val="both"/>
+        <w:spacing w:before="0" w:beforeAutospacing="0" w:after="600" w:afterAutospacing="0" w:line="360" w:lineRule="auto"/>
         <w:rPr>
           <w:color w:val="171717"/>
           <w:sz w:val="28"/>
@@ -6366,8 +6744,7 @@
       <w:pPr>
         <w:pStyle w:val="a3"/>
         <w:shd w:val="clear" w:color="auto" w:fill="FFFFFF"/>
-        <w:spacing w:before="0" w:beforeAutospacing="0" w:after="600" w:afterAutospacing="0"/>
-        <w:jc w:val="both"/>
+        <w:spacing w:before="0" w:beforeAutospacing="0" w:after="600" w:afterAutospacing="0" w:line="360" w:lineRule="auto"/>
         <w:rPr>
           <w:color w:val="171717"/>
           <w:sz w:val="28"/>
@@ -6403,8 +6780,8 @@
       <w:pPr>
         <w:pStyle w:val="a3"/>
         <w:shd w:val="clear" w:color="auto" w:fill="FFFFFF"/>
-        <w:spacing w:before="0" w:beforeAutospacing="0" w:after="600" w:afterAutospacing="0"/>
-        <w:jc w:val="both"/>
+        <w:spacing w:before="0" w:beforeAutospacing="0" w:after="600" w:afterAutospacing="0" w:line="360" w:lineRule="auto"/>
+        <w:contextualSpacing/>
         <w:rPr>
           <w:color w:val="000000" w:themeColor="text1"/>
           <w:sz w:val="28"/>
@@ -6417,7 +6794,6 @@
           <w:sz w:val="28"/>
           <w:szCs w:val="28"/>
         </w:rPr>
-        <w:lastRenderedPageBreak/>
         <w:t xml:space="preserve">Критиката към теорията на Маслоу се отнася до: </w:t>
       </w:r>
     </w:p>
@@ -6425,8 +6801,8 @@
       <w:pPr>
         <w:pStyle w:val="a3"/>
         <w:shd w:val="clear" w:color="auto" w:fill="FFFFFF"/>
-        <w:spacing w:before="0" w:beforeAutospacing="0" w:after="600" w:afterAutospacing="0"/>
-        <w:jc w:val="both"/>
+        <w:spacing w:before="0" w:beforeAutospacing="0" w:after="600" w:afterAutospacing="0" w:line="360" w:lineRule="auto"/>
+        <w:contextualSpacing/>
         <w:rPr>
           <w:color w:val="000000" w:themeColor="text1"/>
           <w:sz w:val="28"/>
@@ -6446,8 +6822,8 @@
       <w:pPr>
         <w:pStyle w:val="a3"/>
         <w:shd w:val="clear" w:color="auto" w:fill="FFFFFF"/>
-        <w:spacing w:before="0" w:beforeAutospacing="0" w:after="600" w:afterAutospacing="0"/>
-        <w:jc w:val="both"/>
+        <w:spacing w:before="0" w:beforeAutospacing="0" w:after="0" w:afterAutospacing="0" w:line="360" w:lineRule="auto"/>
+        <w:contextualSpacing/>
         <w:rPr>
           <w:color w:val="000000" w:themeColor="text1"/>
           <w:sz w:val="28"/>
@@ -6467,8 +6843,8 @@
       <w:pPr>
         <w:pStyle w:val="a3"/>
         <w:shd w:val="clear" w:color="auto" w:fill="FFFFFF"/>
-        <w:spacing w:before="0" w:beforeAutospacing="0" w:after="600" w:afterAutospacing="0"/>
-        <w:jc w:val="both"/>
+        <w:spacing w:before="0" w:beforeAutospacing="0" w:after="600" w:afterAutospacing="0" w:line="360" w:lineRule="auto"/>
+        <w:contextualSpacing/>
         <w:rPr>
           <w:color w:val="000000" w:themeColor="text1"/>
           <w:sz w:val="28"/>
@@ -6481,6 +6857,7 @@
           <w:sz w:val="28"/>
           <w:szCs w:val="28"/>
         </w:rPr>
+        <w:lastRenderedPageBreak/>
         <w:t xml:space="preserve"> - съществува непрекъсната промяна на потребностите, продиктувана от множество различни фактори. </w:t>
       </w:r>
     </w:p>
@@ -6488,8 +6865,7 @@
       <w:pPr>
         <w:pStyle w:val="a3"/>
         <w:shd w:val="clear" w:color="auto" w:fill="FFFFFF"/>
-        <w:spacing w:before="0" w:beforeAutospacing="0" w:after="600" w:afterAutospacing="0"/>
-        <w:jc w:val="both"/>
+        <w:spacing w:before="0" w:beforeAutospacing="0" w:after="600" w:afterAutospacing="0" w:line="360" w:lineRule="auto"/>
         <w:rPr>
           <w:color w:val="171717"/>
           <w:sz w:val="28"/>
@@ -6519,7 +6895,6 @@
         <w:pStyle w:val="2"/>
         <w:shd w:val="clear" w:color="auto" w:fill="FFFFFF"/>
         <w:spacing w:before="0" w:after="225"/>
-        <w:jc w:val="both"/>
         <w:rPr>
           <w:rFonts w:ascii="Times New Roman" w:hAnsi="Times New Roman" w:cs="Times New Roman"/>
           <w:bCs w:val="0"/>
@@ -6528,7 +6903,7 @@
           <w:szCs w:val="36"/>
         </w:rPr>
       </w:pPr>
-      <w:bookmarkStart w:id="15" w:name="_Toc57373772"/>
+      <w:bookmarkStart w:id="15" w:name="_Toc57998765"/>
       <w:r>
         <w:rPr>
           <w:rFonts w:ascii="Times New Roman" w:hAnsi="Times New Roman" w:cs="Times New Roman"/>
@@ -6545,8 +6920,8 @@
       <w:pPr>
         <w:pStyle w:val="a3"/>
         <w:shd w:val="clear" w:color="auto" w:fill="FFFFFF"/>
-        <w:spacing w:before="0" w:beforeAutospacing="0" w:after="600" w:afterAutospacing="0"/>
-        <w:jc w:val="both"/>
+        <w:spacing w:before="0" w:beforeAutospacing="0" w:after="600" w:afterAutospacing="0" w:line="360" w:lineRule="auto"/>
+        <w:contextualSpacing/>
         <w:rPr>
           <w:color w:val="171717"/>
           <w:sz w:val="28"/>
@@ -6566,8 +6941,8 @@
       <w:pPr>
         <w:pStyle w:val="a3"/>
         <w:shd w:val="clear" w:color="auto" w:fill="FFFFFF"/>
-        <w:spacing w:before="0" w:beforeAutospacing="0" w:after="600" w:afterAutospacing="0"/>
-        <w:jc w:val="both"/>
+        <w:spacing w:before="0" w:beforeAutospacing="0" w:after="600" w:afterAutospacing="0" w:line="360" w:lineRule="auto"/>
+        <w:contextualSpacing/>
         <w:rPr>
           <w:sz w:val="28"/>
           <w:szCs w:val="28"/>
@@ -6585,7 +6960,6 @@
     <w:p>
       <w:pPr>
         <w:pStyle w:val="2"/>
-        <w:jc w:val="both"/>
         <w:rPr>
           <w:rFonts w:ascii="Times New Roman" w:eastAsia="Times New Roman" w:hAnsi="Times New Roman" w:cs="Times New Roman"/>
           <w:color w:val="444444"/>
@@ -6594,7 +6968,7 @@
           <w:lang w:eastAsia="bg-BG"/>
         </w:rPr>
       </w:pPr>
-      <w:bookmarkStart w:id="16" w:name="_Toc57373773"/>
+      <w:bookmarkStart w:id="16" w:name="_Toc57998766"/>
       <w:r>
         <w:rPr>
           <w:rFonts w:ascii="Times New Roman" w:eastAsia="Times New Roman" w:hAnsi="Times New Roman" w:cs="Times New Roman"/>
@@ -6603,6 +6977,7 @@
           <w:szCs w:val="28"/>
           <w:lang w:eastAsia="bg-BG"/>
         </w:rPr>
+        <w:lastRenderedPageBreak/>
         <w:t>6</w:t>
       </w:r>
       <w:r>
@@ -6619,20 +6994,101 @@
     </w:p>
     <w:p>
       <w:pPr>
-        <w:jc w:val="both"/>
-        <w:rPr>
-          <w:rFonts w:ascii="Times New Roman" w:hAnsi="Times New Roman"/>
-          <w:sz w:val="28"/>
-          <w:szCs w:val="28"/>
-        </w:rPr>
-      </w:pPr>
-      <w:r>
-        <w:rPr>
-          <w:rFonts w:ascii="Times New Roman" w:hAnsi="Times New Roman"/>
-          <w:sz w:val="28"/>
-          <w:szCs w:val="28"/>
-        </w:rPr>
-        <w:t xml:space="preserve">По правило дейността на човек се подтиква от няколко мотива, които формират мотивационен комплекс (система или йерархия от мотиви). Някои мотиви в тази система имат водеща стойност и голяма стимулна сила (те оказват по-голямо </w:t>
+        <w:rPr>
+          <w:rFonts w:ascii="Times New Roman" w:hAnsi="Times New Roman"/>
+          <w:sz w:val="28"/>
+          <w:szCs w:val="28"/>
+        </w:rPr>
+      </w:pPr>
+      <w:r>
+        <w:rPr>
+          <w:rFonts w:ascii="Times New Roman" w:hAnsi="Times New Roman"/>
+          <w:sz w:val="28"/>
+          <w:szCs w:val="28"/>
+        </w:rPr>
+        <w:t>По правило дейността на човек се подтиква от няколко мотива, които формират мотивационен комплекс (система или йерархия от мотиви). Някои мотиви в тази система имат водеща стойност и голяма стимулна сила (те оказват по-голямо влияние върху дейностите, по-често се актуализират). Влиянието на другите мотиви е по-малко: те имат слаба мотивираща сила и са в дъното на йерархията на мотивите.</w:t>
+      </w:r>
+    </w:p>
+    <w:p>
+      <w:pPr>
+        <w:rPr>
+          <w:rFonts w:ascii="Times New Roman" w:hAnsi="Times New Roman"/>
+          <w:sz w:val="28"/>
+          <w:szCs w:val="28"/>
+        </w:rPr>
+      </w:pPr>
+      <w:r>
+        <w:rPr>
+          <w:rFonts w:ascii="Times New Roman" w:hAnsi="Times New Roman"/>
+          <w:sz w:val="28"/>
+          <w:szCs w:val="28"/>
+        </w:rPr>
+        <w:t>Мотивът се проявява с различна сила в зависимост от конкретните обстоятелства в живота, влиянието на други хора, фактори от времето и т.н. Следователно йерархията на мотивите, независимо от относителната стабилност, не е абсолютно стабилна психическа формация. „Тежестта“ (движещата сила) на отделните мотиви може да се променя от време на време под въздействието на различни социални и психологически фактори.</w:t>
+      </w:r>
+    </w:p>
+    <w:p>
+      <w:pPr>
+        <w:rPr>
+          <w:rFonts w:ascii="Times New Roman" w:hAnsi="Times New Roman"/>
+          <w:sz w:val="28"/>
+          <w:szCs w:val="28"/>
+        </w:rPr>
+      </w:pPr>
+      <w:r>
+        <w:rPr>
+          <w:rFonts w:ascii="Times New Roman" w:hAnsi="Times New Roman"/>
+          <w:sz w:val="28"/>
+          <w:szCs w:val="28"/>
+        </w:rPr>
+        <w:t>Мотивите, които заемат водещото място, постоянно се актуализират и оказват значително мотивационно влияние върху човешката</w:t>
+      </w:r>
+      <w:r>
+        <w:rPr>
+          <w:rFonts w:ascii="Times New Roman" w:hAnsi="Times New Roman"/>
+          <w:sz w:val="28"/>
+          <w:szCs w:val="28"/>
+        </w:rPr>
+        <w:t xml:space="preserve"> дейност, се наричат </w:t>
+      </w:r>
+      <w:r>
+        <w:rPr>
+          <w:rFonts w:ascii="Times New Roman" w:hAnsi="Times New Roman"/>
+          <w:sz w:val="28"/>
+          <w:szCs w:val="28"/>
+        </w:rPr>
+        <w:t>действащи мотиви.</w:t>
+      </w:r>
+      <w:r>
+        <w:rPr>
+          <w:rFonts w:ascii="Times New Roman" w:hAnsi="Times New Roman"/>
+          <w:sz w:val="28"/>
+          <w:szCs w:val="28"/>
+        </w:rPr>
+        <w:t xml:space="preserve"> </w:t>
+      </w:r>
+      <w:r>
+        <w:rPr>
+          <w:rFonts w:ascii="Times New Roman" w:hAnsi="Times New Roman"/>
+          <w:sz w:val="28"/>
+          <w:szCs w:val="28"/>
+        </w:rPr>
+        <w:t>Мотивите в дъното на мотивационната йерархия не оказват значително влияние върху дейността на човека и често изобщо не се появяват. А. Леонтьев ги нарича потенциални мотиви, тъй като в даден конкретен период от време те не оказват мотивиращо влияние, но могат да бъдат актуализирани при определени обстоятелства.</w:t>
+      </w:r>
+      <w:r>
+        <w:rPr>
+          <w:rFonts w:ascii="Times New Roman" w:hAnsi="Times New Roman"/>
+          <w:sz w:val="28"/>
+          <w:szCs w:val="28"/>
+        </w:rPr>
+        <w:t xml:space="preserve"> </w:t>
+      </w:r>
+      <w:r>
+        <w:rPr>
+          <w:rFonts w:ascii="Times New Roman" w:hAnsi="Times New Roman"/>
+          <w:sz w:val="28"/>
+          <w:szCs w:val="28"/>
+        </w:rPr>
+        <w:t xml:space="preserve">Под въздействието на някои фактори потенциалните мотиви придобиват стимулираща стойност (стават активни мотиви). Например, след разговор с учител, социалният мотив (отговорност) на ученика, който е пасивен (не насърчава </w:t>
       </w:r>
       <w:r>
         <w:rPr>
@@ -6641,59 +7097,7 @@
           <w:szCs w:val="28"/>
         </w:rPr>
         <w:lastRenderedPageBreak/>
-        <w:t>влияние върху дейностите, по-често се актуализират). Влиянието на другите мотиви е по-малко: те имат слаба мотивираща сила и са в дъното на йерархията на мотивите.</w:t>
-      </w:r>
-    </w:p>
-    <w:p>
-      <w:pPr>
-        <w:jc w:val="both"/>
-        <w:rPr>
-          <w:rFonts w:ascii="Times New Roman" w:hAnsi="Times New Roman"/>
-          <w:sz w:val="28"/>
-          <w:szCs w:val="28"/>
-        </w:rPr>
-      </w:pPr>
-      <w:r>
-        <w:rPr>
-          <w:rFonts w:ascii="Times New Roman" w:hAnsi="Times New Roman"/>
-          <w:sz w:val="28"/>
-          <w:szCs w:val="28"/>
-        </w:rPr>
-        <w:t>Мотивът се проявява с различна сила в зависимост от конкретните обстоятелства в живота, влиянието на други хора, фактори от времето и т.н. Следователно йерархията на мотивите, независимо от относителната стабилност, не е абсолютно стабилна психическа формация. „Тежестта“ (движещата сила) на отделните мотиви може да се променя от време на време под въздействието на различни социални и психологически фактори.</w:t>
-      </w:r>
-    </w:p>
-    <w:p>
-      <w:pPr>
-        <w:jc w:val="both"/>
-        <w:rPr>
-          <w:rFonts w:ascii="Times New Roman" w:hAnsi="Times New Roman"/>
-          <w:sz w:val="28"/>
-          <w:szCs w:val="28"/>
-        </w:rPr>
-      </w:pPr>
-      <w:r>
-        <w:rPr>
-          <w:rFonts w:ascii="Times New Roman" w:hAnsi="Times New Roman"/>
-          <w:sz w:val="28"/>
-          <w:szCs w:val="28"/>
-        </w:rPr>
-        <w:t>Мотивите, които заемат водещото място, постоянно се актуализират и оказват значително мотивационно влияние върху човешката</w:t>
-      </w:r>
-      <w:r>
-        <w:rPr>
-          <w:rFonts w:ascii="Times New Roman" w:hAnsi="Times New Roman"/>
-          <w:sz w:val="28"/>
-          <w:szCs w:val="28"/>
-        </w:rPr>
-        <w:t xml:space="preserve"> дейност, се наричат </w:t>
-      </w:r>
-      <w:r>
-        <w:rPr>
-          <w:rFonts w:ascii="Times New Roman" w:hAnsi="Times New Roman"/>
-          <w:sz w:val="28"/>
-          <w:szCs w:val="28"/>
-        </w:rPr>
-        <w:t>действащи мотиви.</w:t>
+        <w:t>дейност), придобива по-голяма стимулна стойност и става активен.</w:t>
       </w:r>
       <w:r>
         <w:rPr>
@@ -6709,44 +7113,11 @@
           <w:sz w:val="28"/>
           <w:szCs w:val="28"/>
         </w:rPr>
-        <w:t>Мотивите в дъното на мотивационната йерархия не оказват значително влияние върху дейността на човека и често изобщо не се появяват. А. Леонтьев ги нарича потенциални мотиви, тъй като в даден конкретен период от време те не оказват мотивиращо влияние, но могат да бъдат актуализирани при определени обстоятелства.</w:t>
-      </w:r>
-      <w:r>
-        <w:rPr>
-          <w:rFonts w:ascii="Times New Roman" w:hAnsi="Times New Roman"/>
-          <w:sz w:val="28"/>
-          <w:szCs w:val="28"/>
-        </w:rPr>
-        <w:t xml:space="preserve"> </w:t>
-      </w:r>
-      <w:r>
-        <w:rPr>
-          <w:rFonts w:ascii="Times New Roman" w:hAnsi="Times New Roman"/>
-          <w:sz w:val="28"/>
-          <w:szCs w:val="28"/>
-        </w:rPr>
-        <w:t>Под въздействието на някои фактори потенциалните мотиви придобиват стимулираща стойност (стават активни мотиви). Например, след разговор с учител, социалният мотив (отговорност) на ученика, който е пасивен (не насърчава дейност), придобива по-голяма стимулна стойност и става активен.</w:t>
-      </w:r>
-      <w:r>
-        <w:rPr>
-          <w:rFonts w:ascii="Times New Roman" w:hAnsi="Times New Roman"/>
-          <w:sz w:val="28"/>
-          <w:szCs w:val="28"/>
-        </w:rPr>
-        <w:t xml:space="preserve"> </w:t>
-      </w:r>
-      <w:r>
-        <w:rPr>
-          <w:rFonts w:ascii="Times New Roman" w:hAnsi="Times New Roman"/>
-          <w:sz w:val="28"/>
-          <w:szCs w:val="28"/>
-        </w:rPr>
         <w:t>Йерархията на мотивите не е абсолютно стабилен мотивационен комплекс; тя се променя с времето и възрастта (в зависимост от обстоятелствата и влиянието на хората). Например, ученик в ранна възраст се насърчава да учи от изискванията на възрастните и желанието да избегне неприятности. По-късно този мотив оказва по-малко влияние върху неговата дейност и когнитивният мотив може да придобие водещо значение.</w:t>
       </w:r>
     </w:p>
     <w:p>
       <w:pPr>
-        <w:jc w:val="both"/>
         <w:rPr>
           <w:rFonts w:ascii="Times New Roman" w:hAnsi="Times New Roman"/>
           <w:sz w:val="28"/>
@@ -6764,20 +7135,19 @@
     </w:p>
     <w:p>
       <w:pPr>
-        <w:jc w:val="both"/>
-        <w:rPr>
-          <w:rFonts w:ascii="Times New Roman" w:hAnsi="Times New Roman"/>
-          <w:sz w:val="28"/>
-          <w:szCs w:val="28"/>
-        </w:rPr>
-      </w:pPr>
-      <w:r>
-        <w:rPr>
-          <w:rFonts w:ascii="Times New Roman" w:hAnsi="Times New Roman"/>
-          <w:sz w:val="28"/>
-          <w:szCs w:val="28"/>
-        </w:rPr>
-        <w:t xml:space="preserve">Например, след разговор с учител (или треньор), детето открива интересен и привлекателен свят на науката (или спорта) и му харесва. В резултат движещата сила на когнитивния мотив става по-важна. Преди това интересът към съдържанието на дейността в йерархията на мотивите заемаше незначително място, но след разговор с възрастен се извърши мотивационно преструктуриране, влиянието на отделните мотиви се промени, което също доведе до промени в йерархията на мотивите. Прочетената книга, разговор с приятел, преживяване в резултат на конфликт с други и т.н., могат да повлияят по същия начин.Въпреки динамичността на мотивационната сфера, всеки човек </w:t>
+        <w:rPr>
+          <w:rFonts w:ascii="Times New Roman" w:hAnsi="Times New Roman"/>
+          <w:sz w:val="28"/>
+          <w:szCs w:val="28"/>
+        </w:rPr>
+      </w:pPr>
+      <w:r>
+        <w:rPr>
+          <w:rFonts w:ascii="Times New Roman" w:hAnsi="Times New Roman"/>
+          <w:sz w:val="28"/>
+          <w:szCs w:val="28"/>
+        </w:rPr>
+        <w:t xml:space="preserve">Например, след разговор с учител (или треньор), детето открива интересен и привлекателен свят на науката (или спорта) и му харесва. В резултат движещата сила на когнитивния мотив става по-важна. Преди това интересът към съдържанието на дейността в йерархията на мотивите заемаше незначително място, но след разговор с възрастен се извърши мотивационно преструктуриране, влиянието на отделните мотиви се промени, което също доведе до промени в йерархията на мотивите. Прочетената книга, разговор с приятел, преживяване в резултат на конфликт с други и т.н., могат да повлияят по същия начин.Въпреки динамичността на мотивационната сфера, всеки човек има относителна стабилност на йерархията на мотивите. Може да се твърди, че мотивите, които ни подтикват към активност, са относително стабилни, неизменни (за определен период от време). Относителната стабилност на йерархията на мотивите е </w:t>
       </w:r>
       <w:r>
         <w:rPr>
@@ -6786,12 +7156,11 @@
           <w:szCs w:val="28"/>
         </w:rPr>
         <w:lastRenderedPageBreak/>
-        <w:t>има относителна стабилност на йерархията на мотивите. Може да се твърди, че мотивите, които ни подтикват към активност, са относително стабилни, неизменни (за определен период от време). Относителната стабилност на йерархията на мотивите е предопределена от факта, че личността като цяло и мотивите в частност (но не и мотивацията, която зависи и от ситуационни фактори) не е толкова лесно подлежаща на промяна. И ако е относително лесно да се промени или развие мотивационната сфера на детето, тогава е много по-трудно да се направи с възрастен. По този начин, въпреки влиянието на различни фактори, които могат да променят йерархията на мотивите, също има основание да се твърди за неговата относителна стабилност.</w:t>
-      </w:r>
-    </w:p>
-    <w:p>
-      <w:pPr>
-        <w:jc w:val="both"/>
+        <w:t>предопределена от факта, че личността като цяло и мотивите в частност (но не и мотивацията, която зависи и от ситуационни фактори) не е толкова лесно подлежаща на промяна. И ако е относително лесно да се промени или развие мотивационната сфера на детето, тогава е много по-трудно да се направи с възрастен. По този начин, въпреки влиянието на различни фактори, които могат да променят йерархията на мотивите, също има основание да се твърди за неговата относителна стабилност.</w:t>
+      </w:r>
+    </w:p>
+    <w:p>
+      <w:pPr>
         <w:rPr>
           <w:rFonts w:ascii="Times New Roman" w:hAnsi="Times New Roman"/>
           <w:sz w:val="28"/>
@@ -6809,7 +7178,6 @@
     </w:p>
     <w:p>
       <w:pPr>
-        <w:jc w:val="both"/>
         <w:rPr>
           <w:rFonts w:ascii="Times New Roman" w:hAnsi="Times New Roman"/>
           <w:sz w:val="28"/>
@@ -6827,7 +7195,6 @@
     </w:p>
     <w:p>
       <w:pPr>
-        <w:jc w:val="both"/>
         <w:rPr>
           <w:rFonts w:ascii="Times New Roman" w:hAnsi="Times New Roman"/>
           <w:sz w:val="28"/>
@@ -6845,25 +7212,24 @@
     </w:p>
     <w:p>
       <w:pPr>
-        <w:jc w:val="both"/>
-        <w:rPr>
-          <w:rFonts w:ascii="Times New Roman" w:hAnsi="Times New Roman"/>
-          <w:sz w:val="28"/>
-          <w:szCs w:val="28"/>
-        </w:rPr>
-      </w:pPr>
-      <w:r>
-        <w:rPr>
-          <w:rFonts w:ascii="Times New Roman" w:hAnsi="Times New Roman"/>
-          <w:sz w:val="28"/>
-          <w:szCs w:val="28"/>
-        </w:rPr>
+        <w:rPr>
+          <w:rFonts w:ascii="Times New Roman" w:hAnsi="Times New Roman"/>
+          <w:sz w:val="28"/>
+          <w:szCs w:val="28"/>
+        </w:rPr>
+      </w:pPr>
+      <w:r>
+        <w:rPr>
+          <w:rFonts w:ascii="Times New Roman" w:hAnsi="Times New Roman"/>
+          <w:sz w:val="28"/>
+          <w:szCs w:val="28"/>
+        </w:rPr>
+        <w:lastRenderedPageBreak/>
         <w:t>Следователно, общото ниво на мотивация зависи от:</w:t>
       </w:r>
     </w:p>
     <w:p>
       <w:pPr>
-        <w:jc w:val="both"/>
         <w:rPr>
           <w:rFonts w:ascii="Times New Roman" w:hAnsi="Times New Roman"/>
           <w:sz w:val="28"/>
@@ -6881,7 +7247,6 @@
     </w:p>
     <w:p>
       <w:pPr>
-        <w:jc w:val="both"/>
         <w:rPr>
           <w:rFonts w:ascii="Times New Roman" w:hAnsi="Times New Roman"/>
           <w:sz w:val="28"/>
@@ -6899,7 +7264,6 @@
     </w:p>
     <w:p>
       <w:pPr>
-        <w:jc w:val="both"/>
         <w:rPr>
           <w:rFonts w:ascii="Times New Roman" w:hAnsi="Times New Roman"/>
           <w:sz w:val="28"/>
@@ -6917,7 +7281,6 @@
     </w:p>
     <w:p>
       <w:pPr>
-        <w:jc w:val="both"/>
         <w:rPr>
           <w:rFonts w:ascii="Times New Roman" w:hAnsi="Times New Roman"/>
           <w:sz w:val="28"/>
@@ -6935,7 +7298,6 @@
     </w:p>
     <w:p>
       <w:pPr>
-        <w:jc w:val="both"/>
         <w:rPr>
           <w:rFonts w:ascii="Times New Roman" w:hAnsi="Times New Roman"/>
           <w:sz w:val="28"/>
@@ -6953,7 +7315,6 @@
     </w:p>
     <w:p>
       <w:pPr>
-        <w:jc w:val="both"/>
         <w:rPr>
           <w:rFonts w:ascii="Times New Roman" w:hAnsi="Times New Roman"/>
           <w:sz w:val="28"/>
@@ -6971,13 +7332,62 @@
     </w:p>
     <w:p>
       <w:pPr>
-        <w:jc w:val="both"/>
-        <w:rPr>
-          <w:rFonts w:ascii="Times New Roman" w:hAnsi="Times New Roman"/>
-          <w:sz w:val="28"/>
-          <w:szCs w:val="28"/>
-        </w:rPr>
-      </w:pPr>
+        <w:rPr>
+          <w:rFonts w:ascii="Times New Roman" w:hAnsi="Times New Roman"/>
+          <w:sz w:val="28"/>
+          <w:szCs w:val="28"/>
+        </w:rPr>
+      </w:pPr>
+      <w:r>
+        <w:rPr>
+          <w:rFonts w:ascii="Times New Roman" w:hAnsi="Times New Roman"/>
+          <w:sz w:val="28"/>
+          <w:szCs w:val="28"/>
+        </w:rPr>
+        <w:t>3. актуализиране на ситуационни мотивационни фактори.</w:t>
+      </w:r>
+    </w:p>
+    <w:p>
+      <w:pPr>
+        <w:rPr>
+          <w:rFonts w:ascii="Times New Roman" w:hAnsi="Times New Roman"/>
+          <w:sz w:val="28"/>
+          <w:szCs w:val="28"/>
+        </w:rPr>
+      </w:pPr>
+      <w:r>
+        <w:rPr>
+          <w:rFonts w:ascii="Times New Roman" w:hAnsi="Times New Roman"/>
+          <w:sz w:val="28"/>
+          <w:szCs w:val="28"/>
+        </w:rPr>
+        <w:t>Например Сергей започва да учи психология единствено от необходимостта да полага изпит. По-късно учителят успя да привлече няколко други мотива (самоутвърждаване, самореализация, интерес към психологията), което значително повиши общото ниво на мотивация за учене</w:t>
+      </w:r>
+      <w:r>
+        <w:rPr>
+          <w:rFonts w:ascii="Times New Roman" w:hAnsi="Times New Roman"/>
+          <w:sz w:val="28"/>
+          <w:szCs w:val="28"/>
+        </w:rPr>
+        <w:t>.</w:t>
+      </w:r>
+    </w:p>
+    <w:p>
+      <w:pPr>
+        <w:rPr>
+          <w:rFonts w:ascii="Times New Roman" w:hAnsi="Times New Roman"/>
+          <w:sz w:val="28"/>
+          <w:szCs w:val="28"/>
+        </w:rPr>
+      </w:pPr>
+      <w:r>
+        <w:rPr>
+          <w:rFonts w:ascii="Times New Roman" w:hAnsi="Times New Roman"/>
+          <w:sz w:val="28"/>
+          <w:szCs w:val="28"/>
+        </w:rPr>
+        <w:t xml:space="preserve">Този модел важи и за мотивационната саморегулация. Когато трябва да изпълните определена дейност, но липсва </w:t>
+      </w:r>
       <w:r>
         <w:rPr>
           <w:rFonts w:ascii="Times New Roman" w:hAnsi="Times New Roman"/>
@@ -6985,58 +7395,15 @@
           <w:szCs w:val="28"/>
         </w:rPr>
         <w:lastRenderedPageBreak/>
-        <w:t>3. актуализиране на ситуационни мотивационни фактори.</w:t>
-      </w:r>
-    </w:p>
-    <w:p>
-      <w:pPr>
-        <w:jc w:val="both"/>
-        <w:rPr>
-          <w:rFonts w:ascii="Times New Roman" w:hAnsi="Times New Roman"/>
-          <w:sz w:val="28"/>
-          <w:szCs w:val="28"/>
-        </w:rPr>
-      </w:pPr>
-      <w:r>
-        <w:rPr>
-          <w:rFonts w:ascii="Times New Roman" w:hAnsi="Times New Roman"/>
-          <w:sz w:val="28"/>
-          <w:szCs w:val="28"/>
-        </w:rPr>
-        <w:t>Например Сергей започва да учи психология единствено от необходимостта да полага изпит. По-късно учителят успя да привлече няколко други мотива (самоутвърждаване, самореализация, интерес към психологията), което значително повиши общото ниво на мотивация за учене</w:t>
-      </w:r>
-      <w:r>
-        <w:rPr>
-          <w:rFonts w:ascii="Times New Roman" w:hAnsi="Times New Roman"/>
-          <w:sz w:val="28"/>
-          <w:szCs w:val="28"/>
-        </w:rPr>
-        <w:t>.</w:t>
-      </w:r>
-    </w:p>
-    <w:p>
-      <w:pPr>
-        <w:jc w:val="both"/>
-        <w:rPr>
-          <w:rFonts w:ascii="Times New Roman" w:hAnsi="Times New Roman"/>
-          <w:sz w:val="28"/>
-          <w:szCs w:val="28"/>
-        </w:rPr>
-      </w:pPr>
-      <w:r>
-        <w:rPr>
-          <w:rFonts w:ascii="Times New Roman" w:hAnsi="Times New Roman"/>
-          <w:sz w:val="28"/>
-          <w:szCs w:val="28"/>
-        </w:rPr>
-        <w:t>Този модел важи и за мотивационната саморегулация. Когато трябва да изпълните определена дейност, но липсва мотивация, трябва да активирате (активирате) допълнителни мотиви.</w:t>
+        <w:t>мотивация, трябва да активирате (активирате) допълнителни мотиви.</w:t>
       </w:r>
     </w:p>
     <w:p>
       <w:pPr>
         <w:pStyle w:val="22"/>
-      </w:pPr>
-      <w:bookmarkStart w:id="17" w:name="_Toc57373774"/>
+        <w:jc w:val="center"/>
+      </w:pPr>
+      <w:bookmarkStart w:id="17" w:name="_Toc57998767"/>
       <w:r>
         <w:t>Заключение</w:t>
       </w:r>
@@ -7044,7 +7411,6 @@
     </w:p>
     <w:p>
       <w:pPr>
-        <w:jc w:val="both"/>
         <w:rPr>
           <w:rFonts w:ascii="Times New Roman" w:hAnsi="Times New Roman"/>
           <w:sz w:val="28"/>
@@ -7062,7 +7428,6 @@
     </w:p>
     <w:p>
       <w:pPr>
-        <w:jc w:val="both"/>
         <w:rPr>
           <w:rFonts w:ascii="Times New Roman" w:hAnsi="Times New Roman"/>
           <w:sz w:val="28"/>
@@ -7080,7 +7445,6 @@
     </w:p>
     <w:p>
       <w:pPr>
-        <w:jc w:val="both"/>
         <w:rPr>
           <w:rFonts w:ascii="Times New Roman" w:hAnsi="Times New Roman"/>
           <w:sz w:val="28"/>
@@ -7098,7 +7462,6 @@
     </w:p>
     <w:p>
       <w:pPr>
-        <w:jc w:val="both"/>
         <w:rPr>
           <w:rFonts w:ascii="Times New Roman" w:hAnsi="Times New Roman"/>
           <w:sz w:val="28"/>
@@ -7116,7 +7479,6 @@
     </w:p>
     <w:p>
       <w:pPr>
-        <w:jc w:val="both"/>
         <w:rPr>
           <w:rFonts w:ascii="Times New Roman" w:hAnsi="Times New Roman"/>
           <w:color w:val="444444"/>
@@ -7131,51 +7493,57 @@
           <w:sz w:val="28"/>
           <w:szCs w:val="28"/>
         </w:rPr>
-        <w:t>Всяка дейност е многомотивирана, т.е. мотивирани не от един мотив, а от няколко, понякога дори много мотиви. Полимотивацията на дейността е предопределена от факта, че действията на човека се определят от отношението му към обективния свят, към хората, към обществото, към самия него. Трудовата дейност, например, е социално мотивирана, но е подтикната и от много други екстензивни (външни) и интензивни (процедурно - значими) мотиви.</w:t>
-      </w:r>
-    </w:p>
-    <w:p>
-      <w:pPr>
-        <w:jc w:val="both"/>
+        <w:t xml:space="preserve">Всяка дейност е многомотивирана, т.е. мотивирани не от един мотив, а от няколко, понякога дори много мотиви. Полимотивацията на дейността е предопределена от факта, че действията на човека се определят от отношението му към обективния свят, към хората, към обществото, към самия него. Трудовата дейност, например, е социално мотивирана, </w:t>
+      </w:r>
+      <w:r>
         <w:rPr>
           <w:rFonts w:ascii="Times New Roman" w:hAnsi="Times New Roman"/>
           <w:color w:val="444444"/>
           <w:sz w:val="28"/>
           <w:szCs w:val="28"/>
         </w:rPr>
-      </w:pPr>
-      <w:r>
+        <w:lastRenderedPageBreak/>
+        <w:t>но е подтикната и от много други екстензивни (външни) и интензивни (процедурно - значими) мотиви.</w:t>
+      </w:r>
+    </w:p>
+    <w:p>
+      <w:pPr>
         <w:rPr>
           <w:rFonts w:ascii="Times New Roman" w:hAnsi="Times New Roman"/>
           <w:color w:val="444444"/>
           <w:sz w:val="28"/>
           <w:szCs w:val="28"/>
         </w:rPr>
+      </w:pPr>
+      <w:r>
+        <w:rPr>
+          <w:rFonts w:ascii="Times New Roman" w:hAnsi="Times New Roman"/>
+          <w:color w:val="444444"/>
+          <w:sz w:val="28"/>
+          <w:szCs w:val="28"/>
+        </w:rPr>
         <w:t>По правило дейността на човек се подтиква от няколко мотива, които формират мотивационен комплекс (система или йерархия от мотиви). Някои мотиви в тази система имат водеща стойност и голяма стимулна сила (те оказват по-голямо влияние върху дейностите, по-често се актуализират). Влиянието на другите мотиви е по-малко: те имат слаба мотивираща сила и са в дъното на йерархията на мотивите.</w:t>
       </w:r>
     </w:p>
     <w:p>
       <w:pPr>
-        <w:jc w:val="both"/>
-        <w:rPr>
-          <w:rFonts w:ascii="Times New Roman" w:hAnsi="Times New Roman"/>
-          <w:sz w:val="28"/>
-          <w:szCs w:val="28"/>
-        </w:rPr>
-      </w:pPr>
-      <w:r>
-        <w:rPr>
-          <w:rFonts w:ascii="Times New Roman" w:hAnsi="Times New Roman"/>
-          <w:sz w:val="28"/>
-          <w:szCs w:val="28"/>
-        </w:rPr>
-        <w:lastRenderedPageBreak/>
+        <w:rPr>
+          <w:rFonts w:ascii="Times New Roman" w:hAnsi="Times New Roman"/>
+          <w:sz w:val="28"/>
+          <w:szCs w:val="28"/>
+        </w:rPr>
+      </w:pPr>
+      <w:r>
+        <w:rPr>
+          <w:rFonts w:ascii="Times New Roman" w:hAnsi="Times New Roman"/>
+          <w:sz w:val="28"/>
+          <w:szCs w:val="28"/>
+        </w:rPr>
         <w:t>Колкото повече мотиви определят дейността, толкова по-високо е общото ниво на мотивация. Например, когато активността се подтиква от пет мотива, общото ниво на мотивация обикновено е по-високо, отколкото в случая, когато активността на човек се определя само от два мотива.</w:t>
       </w:r>
     </w:p>
     <w:p>
       <w:pPr>
-        <w:jc w:val="both"/>
         <w:rPr>
           <w:rFonts w:ascii="Times New Roman" w:hAnsi="Times New Roman"/>
           <w:sz w:val="28"/>
@@ -7194,16 +7562,14 @@
     <w:p>
       <w:pPr>
         <w:spacing w:after="0" w:line="240" w:lineRule="auto"/>
-        <w:jc w:val="both"/>
-        <w:rPr>
-          <w:sz w:val="28"/>
-          <w:szCs w:val="28"/>
-        </w:rPr>
-      </w:pPr>
-    </w:p>
-    <w:p>
-      <w:pPr>
-        <w:jc w:val="both"/>
+        <w:rPr>
+          <w:sz w:val="28"/>
+          <w:szCs w:val="28"/>
+        </w:rPr>
+      </w:pPr>
+    </w:p>
+    <w:p>
+      <w:pPr>
         <w:rPr>
           <w:sz w:val="28"/>
           <w:szCs w:val="28"/>
@@ -7223,7 +7589,7 @@
       <w:pPr>
         <w:pStyle w:val="22"/>
       </w:pPr>
-      <w:bookmarkStart w:id="18" w:name="_Toc57373775"/>
+      <w:bookmarkStart w:id="18" w:name="_Toc57998768"/>
       <w:r>
         <w:lastRenderedPageBreak/>
         <w:t>Литература</w:t>
@@ -7436,7 +7802,7 @@
           <w:rPr>
             <w:noProof/>
           </w:rPr>
-          <w:t>1</w:t>
+          <w:t>4</w:t>
         </w:r>
         <w:r>
           <w:rPr>
@@ -7822,6 +8188,119 @@
     </w:lvl>
   </w:abstractNum>
   <w:abstractNum w:abstractNumId="3" w15:restartNumberingAfterBreak="0">
+    <w:nsid w:val="14036B39"/>
+    <w:multiLevelType w:val="hybridMultilevel"/>
+    <w:tmpl w:val="95A20520"/>
+    <w:lvl w:ilvl="0" w:tplc="04020001">
+      <w:start w:val="1"/>
+      <w:numFmt w:val="bullet"/>
+      <w:lvlText w:val=""/>
+      <w:lvlJc w:val="left"/>
+      <w:pPr>
+        <w:ind w:left="2847" w:hanging="360"/>
+      </w:pPr>
+      <w:rPr>
+        <w:rFonts w:ascii="Symbol" w:hAnsi="Symbol" w:hint="default"/>
+      </w:rPr>
+    </w:lvl>
+    <w:lvl w:ilvl="1" w:tplc="04020003" w:tentative="1">
+      <w:start w:val="1"/>
+      <w:numFmt w:val="bullet"/>
+      <w:lvlText w:val="o"/>
+      <w:lvlJc w:val="left"/>
+      <w:pPr>
+        <w:ind w:left="3567" w:hanging="360"/>
+      </w:pPr>
+      <w:rPr>
+        <w:rFonts w:ascii="Courier New" w:hAnsi="Courier New" w:cs="Courier New" w:hint="default"/>
+      </w:rPr>
+    </w:lvl>
+    <w:lvl w:ilvl="2" w:tplc="04020005" w:tentative="1">
+      <w:start w:val="1"/>
+      <w:numFmt w:val="bullet"/>
+      <w:lvlText w:val=""/>
+      <w:lvlJc w:val="left"/>
+      <w:pPr>
+        <w:ind w:left="4287" w:hanging="360"/>
+      </w:pPr>
+      <w:rPr>
+        <w:rFonts w:ascii="Wingdings" w:hAnsi="Wingdings" w:hint="default"/>
+      </w:rPr>
+    </w:lvl>
+    <w:lvl w:ilvl="3" w:tplc="04020001" w:tentative="1">
+      <w:start w:val="1"/>
+      <w:numFmt w:val="bullet"/>
+      <w:lvlText w:val=""/>
+      <w:lvlJc w:val="left"/>
+      <w:pPr>
+        <w:ind w:left="5007" w:hanging="360"/>
+      </w:pPr>
+      <w:rPr>
+        <w:rFonts w:ascii="Symbol" w:hAnsi="Symbol" w:hint="default"/>
+      </w:rPr>
+    </w:lvl>
+    <w:lvl w:ilvl="4" w:tplc="04020003" w:tentative="1">
+      <w:start w:val="1"/>
+      <w:numFmt w:val="bullet"/>
+      <w:lvlText w:val="o"/>
+      <w:lvlJc w:val="left"/>
+      <w:pPr>
+        <w:ind w:left="5727" w:hanging="360"/>
+      </w:pPr>
+      <w:rPr>
+        <w:rFonts w:ascii="Courier New" w:hAnsi="Courier New" w:cs="Courier New" w:hint="default"/>
+      </w:rPr>
+    </w:lvl>
+    <w:lvl w:ilvl="5" w:tplc="04020005" w:tentative="1">
+      <w:start w:val="1"/>
+      <w:numFmt w:val="bullet"/>
+      <w:lvlText w:val=""/>
+      <w:lvlJc w:val="left"/>
+      <w:pPr>
+        <w:ind w:left="6447" w:hanging="360"/>
+      </w:pPr>
+      <w:rPr>
+        <w:rFonts w:ascii="Wingdings" w:hAnsi="Wingdings" w:hint="default"/>
+      </w:rPr>
+    </w:lvl>
+    <w:lvl w:ilvl="6" w:tplc="04020001" w:tentative="1">
+      <w:start w:val="1"/>
+      <w:numFmt w:val="bullet"/>
+      <w:lvlText w:val=""/>
+      <w:lvlJc w:val="left"/>
+      <w:pPr>
+        <w:ind w:left="7167" w:hanging="360"/>
+      </w:pPr>
+      <w:rPr>
+        <w:rFonts w:ascii="Symbol" w:hAnsi="Symbol" w:hint="default"/>
+      </w:rPr>
+    </w:lvl>
+    <w:lvl w:ilvl="7" w:tplc="04020003" w:tentative="1">
+      <w:start w:val="1"/>
+      <w:numFmt w:val="bullet"/>
+      <w:lvlText w:val="o"/>
+      <w:lvlJc w:val="left"/>
+      <w:pPr>
+        <w:ind w:left="7887" w:hanging="360"/>
+      </w:pPr>
+      <w:rPr>
+        <w:rFonts w:ascii="Courier New" w:hAnsi="Courier New" w:cs="Courier New" w:hint="default"/>
+      </w:rPr>
+    </w:lvl>
+    <w:lvl w:ilvl="8" w:tplc="04020005" w:tentative="1">
+      <w:start w:val="1"/>
+      <w:numFmt w:val="bullet"/>
+      <w:lvlText w:val=""/>
+      <w:lvlJc w:val="left"/>
+      <w:pPr>
+        <w:ind w:left="8607" w:hanging="360"/>
+      </w:pPr>
+      <w:rPr>
+        <w:rFonts w:ascii="Wingdings" w:hAnsi="Wingdings" w:hint="default"/>
+      </w:rPr>
+    </w:lvl>
+  </w:abstractNum>
+  <w:abstractNum w:abstractNumId="4" w15:restartNumberingAfterBreak="0">
     <w:nsid w:val="16381234"/>
     <w:multiLevelType w:val="hybridMultilevel"/>
     <w:tmpl w:val="2F183496"/>
@@ -7934,7 +8413,7 @@
       </w:rPr>
     </w:lvl>
   </w:abstractNum>
-  <w:abstractNum w:abstractNumId="4" w15:restartNumberingAfterBreak="0">
+  <w:abstractNum w:abstractNumId="5" w15:restartNumberingAfterBreak="0">
     <w:nsid w:val="1C9E1BC5"/>
     <w:multiLevelType w:val="hybridMultilevel"/>
     <w:tmpl w:val="FDAA107E"/>
@@ -8047,7 +8526,7 @@
       </w:rPr>
     </w:lvl>
   </w:abstractNum>
-  <w:abstractNum w:abstractNumId="5" w15:restartNumberingAfterBreak="0">
+  <w:abstractNum w:abstractNumId="6" w15:restartNumberingAfterBreak="0">
     <w:nsid w:val="1D2B40CD"/>
     <w:multiLevelType w:val="hybridMultilevel"/>
     <w:tmpl w:val="743A6DEE"/>
@@ -8160,7 +8639,7 @@
       </w:rPr>
     </w:lvl>
   </w:abstractNum>
-  <w:abstractNum w:abstractNumId="6" w15:restartNumberingAfterBreak="0">
+  <w:abstractNum w:abstractNumId="7" w15:restartNumberingAfterBreak="0">
     <w:nsid w:val="229F592F"/>
     <w:multiLevelType w:val="hybridMultilevel"/>
     <w:tmpl w:val="E2A8DD2A"/>
@@ -8251,7 +8730,7 @@
       </w:pPr>
     </w:lvl>
   </w:abstractNum>
-  <w:abstractNum w:abstractNumId="7" w15:restartNumberingAfterBreak="0">
+  <w:abstractNum w:abstractNumId="8" w15:restartNumberingAfterBreak="0">
     <w:nsid w:val="2426040F"/>
     <w:multiLevelType w:val="multilevel"/>
     <w:tmpl w:val="E6B40CE6"/>
@@ -8400,7 +8879,7 @@
       </w:rPr>
     </w:lvl>
   </w:abstractNum>
-  <w:abstractNum w:abstractNumId="8" w15:restartNumberingAfterBreak="0">
+  <w:abstractNum w:abstractNumId="9" w15:restartNumberingAfterBreak="0">
     <w:nsid w:val="26B52459"/>
     <w:multiLevelType w:val="multilevel"/>
     <w:tmpl w:val="50AEA9A2"/>
@@ -8549,7 +9028,7 @@
       </w:rPr>
     </w:lvl>
   </w:abstractNum>
-  <w:abstractNum w:abstractNumId="9" w15:restartNumberingAfterBreak="0">
+  <w:abstractNum w:abstractNumId="10" w15:restartNumberingAfterBreak="0">
     <w:nsid w:val="27E70E83"/>
     <w:multiLevelType w:val="hybridMultilevel"/>
     <w:tmpl w:val="C2744D0C"/>
@@ -8662,7 +9141,7 @@
       </w:rPr>
     </w:lvl>
   </w:abstractNum>
-  <w:abstractNum w:abstractNumId="10" w15:restartNumberingAfterBreak="0">
+  <w:abstractNum w:abstractNumId="11" w15:restartNumberingAfterBreak="0">
     <w:nsid w:val="29C22678"/>
     <w:multiLevelType w:val="multilevel"/>
     <w:tmpl w:val="1C949BFE"/>
@@ -8811,7 +9290,7 @@
       </w:rPr>
     </w:lvl>
   </w:abstractNum>
-  <w:abstractNum w:abstractNumId="11" w15:restartNumberingAfterBreak="0">
+  <w:abstractNum w:abstractNumId="12" w15:restartNumberingAfterBreak="0">
     <w:nsid w:val="2A787808"/>
     <w:multiLevelType w:val="multilevel"/>
     <w:tmpl w:val="3586A7C2"/>
@@ -8960,7 +9439,7 @@
       </w:rPr>
     </w:lvl>
   </w:abstractNum>
-  <w:abstractNum w:abstractNumId="12" w15:restartNumberingAfterBreak="0">
+  <w:abstractNum w:abstractNumId="13" w15:restartNumberingAfterBreak="0">
     <w:nsid w:val="2ABE6542"/>
     <w:multiLevelType w:val="hybridMultilevel"/>
     <w:tmpl w:val="7BBAF410"/>
@@ -9072,7 +9551,7 @@
       </w:rPr>
     </w:lvl>
   </w:abstractNum>
-  <w:abstractNum w:abstractNumId="13" w15:restartNumberingAfterBreak="0">
+  <w:abstractNum w:abstractNumId="14" w15:restartNumberingAfterBreak="0">
     <w:nsid w:val="2DFE26D1"/>
     <w:multiLevelType w:val="multilevel"/>
     <w:tmpl w:val="B3DE02BC"/>
@@ -9221,7 +9700,7 @@
       </w:rPr>
     </w:lvl>
   </w:abstractNum>
-  <w:abstractNum w:abstractNumId="14" w15:restartNumberingAfterBreak="0">
+  <w:abstractNum w:abstractNumId="15" w15:restartNumberingAfterBreak="0">
     <w:nsid w:val="2F8E06CE"/>
     <w:multiLevelType w:val="multilevel"/>
     <w:tmpl w:val="7D8E5694"/>
@@ -9334,7 +9813,7 @@
       </w:pPr>
     </w:lvl>
   </w:abstractNum>
-  <w:abstractNum w:abstractNumId="15" w15:restartNumberingAfterBreak="0">
+  <w:abstractNum w:abstractNumId="16" w15:restartNumberingAfterBreak="0">
     <w:nsid w:val="35B21F21"/>
     <w:multiLevelType w:val="hybridMultilevel"/>
     <w:tmpl w:val="9D566DD4"/>
@@ -9447,7 +9926,7 @@
       </w:rPr>
     </w:lvl>
   </w:abstractNum>
-  <w:abstractNum w:abstractNumId="16" w15:restartNumberingAfterBreak="0">
+  <w:abstractNum w:abstractNumId="17" w15:restartNumberingAfterBreak="0">
     <w:nsid w:val="3C624B6E"/>
     <w:multiLevelType w:val="multilevel"/>
     <w:tmpl w:val="EFD8B74E"/>
@@ -9596,7 +10075,7 @@
       </w:rPr>
     </w:lvl>
   </w:abstractNum>
-  <w:abstractNum w:abstractNumId="17" w15:restartNumberingAfterBreak="0">
+  <w:abstractNum w:abstractNumId="18" w15:restartNumberingAfterBreak="0">
     <w:nsid w:val="401079FA"/>
     <w:multiLevelType w:val="hybridMultilevel"/>
     <w:tmpl w:val="5D24BE40"/>
@@ -9709,7 +10188,7 @@
       </w:rPr>
     </w:lvl>
   </w:abstractNum>
-  <w:abstractNum w:abstractNumId="18" w15:restartNumberingAfterBreak="0">
+  <w:abstractNum w:abstractNumId="19" w15:restartNumberingAfterBreak="0">
     <w:nsid w:val="412D0F35"/>
     <w:multiLevelType w:val="multilevel"/>
     <w:tmpl w:val="2EE8DECC"/>
@@ -9858,7 +10337,7 @@
       </w:rPr>
     </w:lvl>
   </w:abstractNum>
-  <w:abstractNum w:abstractNumId="19" w15:restartNumberingAfterBreak="0">
+  <w:abstractNum w:abstractNumId="20" w15:restartNumberingAfterBreak="0">
     <w:nsid w:val="44BD5086"/>
     <w:multiLevelType w:val="hybridMultilevel"/>
     <w:tmpl w:val="93EE78BC"/>
@@ -9947,7 +10426,7 @@
       </w:pPr>
     </w:lvl>
   </w:abstractNum>
-  <w:abstractNum w:abstractNumId="20" w15:restartNumberingAfterBreak="0">
+  <w:abstractNum w:abstractNumId="21" w15:restartNumberingAfterBreak="0">
     <w:nsid w:val="4A961985"/>
     <w:multiLevelType w:val="multilevel"/>
     <w:tmpl w:val="5756F242"/>
@@ -10096,7 +10575,7 @@
       </w:rPr>
     </w:lvl>
   </w:abstractNum>
-  <w:abstractNum w:abstractNumId="21" w15:restartNumberingAfterBreak="0">
+  <w:abstractNum w:abstractNumId="22" w15:restartNumberingAfterBreak="0">
     <w:nsid w:val="56FF48BC"/>
     <w:multiLevelType w:val="hybridMultilevel"/>
     <w:tmpl w:val="2BAE00E6"/>
@@ -10187,7 +10666,7 @@
       </w:pPr>
     </w:lvl>
   </w:abstractNum>
-  <w:abstractNum w:abstractNumId="22" w15:restartNumberingAfterBreak="0">
+  <w:abstractNum w:abstractNumId="23" w15:restartNumberingAfterBreak="0">
     <w:nsid w:val="587D0A20"/>
     <w:multiLevelType w:val="multilevel"/>
     <w:tmpl w:val="61624F94"/>
@@ -10336,7 +10815,7 @@
       </w:rPr>
     </w:lvl>
   </w:abstractNum>
-  <w:abstractNum w:abstractNumId="23" w15:restartNumberingAfterBreak="0">
+  <w:abstractNum w:abstractNumId="24" w15:restartNumberingAfterBreak="0">
     <w:nsid w:val="5B4657CA"/>
     <w:multiLevelType w:val="hybridMultilevel"/>
     <w:tmpl w:val="449C95F2"/>
@@ -10476,7 +10955,7 @@
       </w:rPr>
     </w:lvl>
   </w:abstractNum>
-  <w:abstractNum w:abstractNumId="24" w15:restartNumberingAfterBreak="0">
+  <w:abstractNum w:abstractNumId="25" w15:restartNumberingAfterBreak="0">
     <w:nsid w:val="5C113262"/>
     <w:multiLevelType w:val="hybridMultilevel"/>
     <w:tmpl w:val="893C2D32"/>
@@ -10589,7 +11068,7 @@
       </w:rPr>
     </w:lvl>
   </w:abstractNum>
-  <w:abstractNum w:abstractNumId="25" w15:restartNumberingAfterBreak="0">
+  <w:abstractNum w:abstractNumId="26" w15:restartNumberingAfterBreak="0">
     <w:nsid w:val="5C81179C"/>
     <w:multiLevelType w:val="hybridMultilevel"/>
     <w:tmpl w:val="8808156A"/>
@@ -10701,7 +11180,7 @@
       </w:rPr>
     </w:lvl>
   </w:abstractNum>
-  <w:abstractNum w:abstractNumId="26" w15:restartNumberingAfterBreak="0">
+  <w:abstractNum w:abstractNumId="27" w15:restartNumberingAfterBreak="0">
     <w:nsid w:val="5E0B27B4"/>
     <w:multiLevelType w:val="hybridMultilevel"/>
     <w:tmpl w:val="1EAE7AE4"/>
@@ -10790,7 +11269,7 @@
       </w:pPr>
     </w:lvl>
   </w:abstractNum>
-  <w:abstractNum w:abstractNumId="27" w15:restartNumberingAfterBreak="0">
+  <w:abstractNum w:abstractNumId="28" w15:restartNumberingAfterBreak="0">
     <w:nsid w:val="61B773BA"/>
     <w:multiLevelType w:val="multilevel"/>
     <w:tmpl w:val="D632CA34"/>
@@ -10939,7 +11418,7 @@
       </w:rPr>
     </w:lvl>
   </w:abstractNum>
-  <w:abstractNum w:abstractNumId="28" w15:restartNumberingAfterBreak="0">
+  <w:abstractNum w:abstractNumId="29" w15:restartNumberingAfterBreak="0">
     <w:nsid w:val="66F225C3"/>
     <w:multiLevelType w:val="hybridMultilevel"/>
     <w:tmpl w:val="AEA43DF4"/>
@@ -11025,7 +11504,7 @@
       </w:pPr>
     </w:lvl>
   </w:abstractNum>
-  <w:abstractNum w:abstractNumId="29" w15:restartNumberingAfterBreak="0">
+  <w:abstractNum w:abstractNumId="30" w15:restartNumberingAfterBreak="0">
     <w:nsid w:val="68014109"/>
     <w:multiLevelType w:val="multilevel"/>
     <w:tmpl w:val="827C65C4"/>
@@ -11174,7 +11653,7 @@
       </w:rPr>
     </w:lvl>
   </w:abstractNum>
-  <w:abstractNum w:abstractNumId="30" w15:restartNumberingAfterBreak="0">
+  <w:abstractNum w:abstractNumId="31" w15:restartNumberingAfterBreak="0">
     <w:nsid w:val="69134919"/>
     <w:multiLevelType w:val="hybridMultilevel"/>
     <w:tmpl w:val="E4ECC0F2"/>
@@ -11284,7 +11763,7 @@
       </w:pPr>
     </w:lvl>
   </w:abstractNum>
-  <w:abstractNum w:abstractNumId="31" w15:restartNumberingAfterBreak="0">
+  <w:abstractNum w:abstractNumId="32" w15:restartNumberingAfterBreak="0">
     <w:nsid w:val="6AE21D98"/>
     <w:multiLevelType w:val="multilevel"/>
     <w:tmpl w:val="F3640860"/>
@@ -11433,7 +11912,7 @@
       </w:rPr>
     </w:lvl>
   </w:abstractNum>
-  <w:abstractNum w:abstractNumId="32" w15:restartNumberingAfterBreak="0">
+  <w:abstractNum w:abstractNumId="33" w15:restartNumberingAfterBreak="0">
     <w:nsid w:val="6D2335CD"/>
     <w:multiLevelType w:val="hybridMultilevel"/>
     <w:tmpl w:val="51F6B158"/>
@@ -11546,7 +12025,7 @@
       </w:rPr>
     </w:lvl>
   </w:abstractNum>
-  <w:abstractNum w:abstractNumId="33" w15:restartNumberingAfterBreak="0">
+  <w:abstractNum w:abstractNumId="34" w15:restartNumberingAfterBreak="0">
     <w:nsid w:val="6E613F2B"/>
     <w:multiLevelType w:val="multilevel"/>
     <w:tmpl w:val="14566AB0"/>
@@ -11695,7 +12174,7 @@
       </w:rPr>
     </w:lvl>
   </w:abstractNum>
-  <w:abstractNum w:abstractNumId="34" w15:restartNumberingAfterBreak="0">
+  <w:abstractNum w:abstractNumId="35" w15:restartNumberingAfterBreak="0">
     <w:nsid w:val="6F527413"/>
     <w:multiLevelType w:val="multilevel"/>
     <w:tmpl w:val="BE2C129C"/>
@@ -11809,7 +12288,7 @@
     </w:lvl>
   </w:abstractNum>
   <w:num w:numId="1">
-    <w:abstractNumId w:val="30"/>
+    <w:abstractNumId w:val="31"/>
     <w:lvlOverride w:ilvl="0">
       <w:startOverride w:val="1"/>
     </w:lvlOverride>
@@ -11839,109 +12318,112 @@
     </w:lvlOverride>
   </w:num>
   <w:num w:numId="2">
-    <w:abstractNumId w:val="23"/>
+    <w:abstractNumId w:val="24"/>
   </w:num>
   <w:num w:numId="3">
-    <w:abstractNumId w:val="30"/>
+    <w:abstractNumId w:val="31"/>
   </w:num>
   <w:num w:numId="4">
-    <w:abstractNumId w:val="24"/>
+    <w:abstractNumId w:val="25"/>
   </w:num>
   <w:num w:numId="5">
-    <w:abstractNumId w:val="9"/>
+    <w:abstractNumId w:val="10"/>
   </w:num>
   <w:num w:numId="6">
-    <w:abstractNumId w:val="12"/>
+    <w:abstractNumId w:val="13"/>
   </w:num>
   <w:num w:numId="7">
-    <w:abstractNumId w:val="3"/>
+    <w:abstractNumId w:val="4"/>
   </w:num>
   <w:num w:numId="8">
-    <w:abstractNumId w:val="5"/>
+    <w:abstractNumId w:val="6"/>
   </w:num>
   <w:num w:numId="9">
-    <w:abstractNumId w:val="17"/>
+    <w:abstractNumId w:val="18"/>
   </w:num>
   <w:num w:numId="10">
     <w:abstractNumId w:val="0"/>
   </w:num>
   <w:num w:numId="11">
-    <w:abstractNumId w:val="19"/>
+    <w:abstractNumId w:val="20"/>
   </w:num>
   <w:num w:numId="12">
-    <w:abstractNumId w:val="6"/>
+    <w:abstractNumId w:val="7"/>
   </w:num>
   <w:num w:numId="13">
-    <w:abstractNumId w:val="21"/>
+    <w:abstractNumId w:val="22"/>
   </w:num>
   <w:num w:numId="14">
-    <w:abstractNumId w:val="31"/>
+    <w:abstractNumId w:val="32"/>
   </w:num>
   <w:num w:numId="15">
     <w:abstractNumId w:val="2"/>
   </w:num>
   <w:num w:numId="16">
-    <w:abstractNumId w:val="28"/>
+    <w:abstractNumId w:val="29"/>
   </w:num>
   <w:num w:numId="17">
     <w:abstractNumId w:val="1"/>
   </w:num>
   <w:num w:numId="18">
-    <w:abstractNumId w:val="13"/>
+    <w:abstractNumId w:val="14"/>
   </w:num>
   <w:num w:numId="19">
-    <w:abstractNumId w:val="10"/>
+    <w:abstractNumId w:val="11"/>
   </w:num>
   <w:num w:numId="20">
-    <w:abstractNumId w:val="29"/>
+    <w:abstractNumId w:val="30"/>
   </w:num>
   <w:num w:numId="21">
+    <w:abstractNumId w:val="17"/>
+  </w:num>
+  <w:num w:numId="22">
+    <w:abstractNumId w:val="34"/>
+  </w:num>
+  <w:num w:numId="23">
+    <w:abstractNumId w:val="5"/>
+  </w:num>
+  <w:num w:numId="24">
+    <w:abstractNumId w:val="26"/>
+  </w:num>
+  <w:num w:numId="25">
+    <w:abstractNumId w:val="21"/>
+  </w:num>
+  <w:num w:numId="26">
+    <w:abstractNumId w:val="28"/>
+  </w:num>
+  <w:num w:numId="27">
+    <w:abstractNumId w:val="23"/>
+  </w:num>
+  <w:num w:numId="28">
     <w:abstractNumId w:val="16"/>
   </w:num>
-  <w:num w:numId="22">
+  <w:num w:numId="29">
+    <w:abstractNumId w:val="15"/>
+  </w:num>
+  <w:num w:numId="30">
+    <w:abstractNumId w:val="19"/>
+  </w:num>
+  <w:num w:numId="31">
+    <w:abstractNumId w:val="35"/>
+  </w:num>
+  <w:num w:numId="32">
+    <w:abstractNumId w:val="9"/>
+  </w:num>
+  <w:num w:numId="33">
+    <w:abstractNumId w:val="12"/>
+  </w:num>
+  <w:num w:numId="34">
+    <w:abstractNumId w:val="8"/>
+  </w:num>
+  <w:num w:numId="35">
+    <w:abstractNumId w:val="27"/>
+  </w:num>
+  <w:num w:numId="36">
     <w:abstractNumId w:val="33"/>
   </w:num>
-  <w:num w:numId="23">
-    <w:abstractNumId w:val="4"/>
-  </w:num>
-  <w:num w:numId="24">
-    <w:abstractNumId w:val="25"/>
-  </w:num>
-  <w:num w:numId="25">
-    <w:abstractNumId w:val="20"/>
-  </w:num>
-  <w:num w:numId="26">
-    <w:abstractNumId w:val="27"/>
-  </w:num>
-  <w:num w:numId="27">
-    <w:abstractNumId w:val="22"/>
-  </w:num>
-  <w:num w:numId="28">
-    <w:abstractNumId w:val="15"/>
-  </w:num>
-  <w:num w:numId="29">
-    <w:abstractNumId w:val="14"/>
-  </w:num>
-  <w:num w:numId="30">
-    <w:abstractNumId w:val="18"/>
-  </w:num>
-  <w:num w:numId="31">
-    <w:abstractNumId w:val="34"/>
-  </w:num>
-  <w:num w:numId="32">
-    <w:abstractNumId w:val="8"/>
-  </w:num>
-  <w:num w:numId="33">
-    <w:abstractNumId w:val="11"/>
-  </w:num>
-  <w:num w:numId="34">
-    <w:abstractNumId w:val="7"/>
-  </w:num>
-  <w:num w:numId="35">
-    <w:abstractNumId w:val="26"/>
-  </w:num>
-  <w:num w:numId="36">
-    <w:abstractNumId w:val="32"/>
+  <w:num w:numId="37">
+    <w:abstractNumId w:val="3"/>
   </w:num>
 </w:numbering>
 </file>
@@ -11959,7 +12441,9 @@
     </w:rPrDefault>
     <w:pPrDefault>
       <w:pPr>
-        <w:spacing w:after="200" w:line="276" w:lineRule="auto"/>
+        <w:spacing w:after="375" w:line="360" w:lineRule="auto"/>
+        <w:ind w:left="1418" w:right="851" w:firstLine="709"/>
+        <w:jc w:val="both"/>
       </w:pPr>
     </w:pPrDefault>
   </w:docDefaults>
@@ -13246,7 +13730,7 @@
 </file>
 
 <file path=customXml/itemProps1.xml><?xml version="1.0" encoding="utf-8"?>
-<ds:datastoreItem xmlns:ds="http://schemas.openxmlformats.org/officeDocument/2006/customXml" ds:itemID="{38AA6F3C-ACE0-4B9F-B324-D828AE3D6C83}">
+<ds:datastoreItem xmlns:ds="http://schemas.openxmlformats.org/officeDocument/2006/customXml" ds:itemID="{98DEEEF5-C323-48D1-96FC-436B854740E3}">
   <ds:schemaRefs>
     <ds:schemaRef ds:uri="http://schemas.openxmlformats.org/officeDocument/2006/bibliography"/>
   </ds:schemaRefs>
